--- a/PIIAS/Primer semestre/CIBERSEGURIDAD EN ENTORNOS INDUSTRIALES.docx
+++ b/PIIAS/Primer semestre/CIBERSEGURIDAD EN ENTORNOS INDUSTRIALES.docx
@@ -1,6 +1,6 @@
 
 <file path=word/document.xml><?xml version="1.0" encoding="utf-8"?>
-<w:document xmlns:wpc="http://schemas.microsoft.com/office/word/2010/wordprocessingCanvas" xmlns:cx="http://schemas.microsoft.com/office/drawing/2014/chartex" xmlns:cx1="http://schemas.microsoft.com/office/drawing/2015/9/8/chartex" xmlns:cx2="http://schemas.microsoft.com/office/drawing/2015/10/21/chartex" xmlns:cx3="http://schemas.microsoft.com/office/drawing/2016/5/9/chartex" xmlns:cx4="http://schemas.microsoft.com/office/drawing/2016/5/10/chartex" xmlns:cx5="http://schemas.microsoft.com/office/drawing/2016/5/11/chartex" xmlns:cx6="http://schemas.microsoft.com/office/drawing/2016/5/12/chartex" xmlns:cx7="http://schemas.microsoft.com/office/drawing/2016/5/13/chartex" xmlns:cx8="http://schemas.microsoft.com/office/drawing/2016/5/14/chartex" xmlns:mc="http://schemas.openxmlformats.org/markup-compatibility/2006" xmlns:aink="http://schemas.microsoft.com/office/drawing/2016/ink" xmlns:am3d="http://schemas.microsoft.com/office/drawing/2017/model3d" xmlns:o="urn:schemas-microsoft-com:office:office" xmlns:oel="http://schemas.microsoft.com/office/2019/extlst" xmlns:r="http://schemas.openxmlformats.org/officeDocument/2006/relationships" xmlns:m="http://schemas.openxmlformats.org/officeDocument/2006/math" xmlns:v="urn:schemas-microsoft-com:vml" xmlns:wp14="http://schemas.microsoft.com/office/word/2010/wordprocessingDrawing" xmlns:wp="http://schemas.openxmlformats.org/drawingml/2006/wordprocessingDrawing" xmlns:w10="urn:schemas-microsoft-com:office:word" xmlns:w="http://schemas.openxmlformats.org/wordprocessingml/2006/main" xmlns:w14="http://schemas.microsoft.com/office/word/2010/wordml" xmlns:w15="http://schemas.microsoft.com/office/word/2012/wordml" xmlns:w16cex="http://schemas.microsoft.com/office/word/2018/wordml/cex" xmlns:w16cid="http://schemas.microsoft.com/office/word/2016/wordml/cid" xmlns:w16="http://schemas.microsoft.com/office/word/2018/wordml" xmlns:w16du="http://schemas.microsoft.com/office/word/2023/wordml/word16du" xmlns:w16sdtdh="http://schemas.microsoft.com/office/word/2020/wordml/sdtdatahash" xmlns:w16se="http://schemas.microsoft.com/office/word/2015/wordml/symex" xmlns:wpg="http://schemas.microsoft.com/office/word/2010/wordprocessingGroup" xmlns:wpi="http://schemas.microsoft.com/office/word/2010/wordprocessingInk" xmlns:wne="http://schemas.microsoft.com/office/word/2006/wordml" xmlns:wps="http://schemas.microsoft.com/office/word/2010/wordprocessingShape" mc:Ignorable="w14 w15 w16se w16cid w16 w16cex w16sdtdh w16du wp14">
+<w:document xmlns:wpc="http://schemas.microsoft.com/office/word/2010/wordprocessingCanvas" xmlns:cx="http://schemas.microsoft.com/office/drawing/2014/chartex" xmlns:cx1="http://schemas.microsoft.com/office/drawing/2015/9/8/chartex" xmlns:cx2="http://schemas.microsoft.com/office/drawing/2015/10/21/chartex" xmlns:cx3="http://schemas.microsoft.com/office/drawing/2016/5/9/chartex" xmlns:cx4="http://schemas.microsoft.com/office/drawing/2016/5/10/chartex" xmlns:cx5="http://schemas.microsoft.com/office/drawing/2016/5/11/chartex" xmlns:cx6="http://schemas.microsoft.com/office/drawing/2016/5/12/chartex" xmlns:cx7="http://schemas.microsoft.com/office/drawing/2016/5/13/chartex" xmlns:cx8="http://schemas.microsoft.com/office/drawing/2016/5/14/chartex" xmlns:mc="http://schemas.openxmlformats.org/markup-compatibility/2006" xmlns:aink="http://schemas.microsoft.com/office/drawing/2016/ink" xmlns:am3d="http://schemas.microsoft.com/office/drawing/2017/model3d" xmlns:o="urn:schemas-microsoft-com:office:office" xmlns:oel="http://schemas.microsoft.com/office/2019/extlst" xmlns:r="http://schemas.openxmlformats.org/officeDocument/2006/relationships" xmlns:m="http://schemas.openxmlformats.org/officeDocument/2006/math" xmlns:v="urn:schemas-microsoft-com:vml" xmlns:wp14="http://schemas.microsoft.com/office/word/2010/wordprocessingDrawing" xmlns:wp="http://schemas.openxmlformats.org/drawingml/2006/wordprocessingDrawing" xmlns:w10="urn:schemas-microsoft-com:office:word" xmlns:w="http://schemas.openxmlformats.org/wordprocessingml/2006/main" xmlns:w14="http://schemas.microsoft.com/office/word/2010/wordml" xmlns:w15="http://schemas.microsoft.com/office/word/2012/wordml" xmlns:w16cex="http://schemas.microsoft.com/office/word/2018/wordml/cex" xmlns:w16cid="http://schemas.microsoft.com/office/word/2016/wordml/cid" xmlns:w16="http://schemas.microsoft.com/office/word/2018/wordml" xmlns:w16du="http://schemas.microsoft.com/office/word/2023/wordml/word16du" xmlns:w16sdtdh="http://schemas.microsoft.com/office/word/2020/wordml/sdtdatahash" xmlns:w16sdtfl="http://schemas.microsoft.com/office/word/2024/wordml/sdtformatlock" xmlns:w16se="http://schemas.microsoft.com/office/word/2015/wordml/symex" xmlns:wpg="http://schemas.microsoft.com/office/word/2010/wordprocessingGroup" xmlns:wpi="http://schemas.microsoft.com/office/word/2010/wordprocessingInk" xmlns:wne="http://schemas.microsoft.com/office/word/2006/wordml" xmlns:wps="http://schemas.microsoft.com/office/word/2010/wordprocessingShape" mc:Ignorable="w14 w15 w16se w16cid w16 w16cex w16sdtdh w16sdtfl w16du wp14">
   <w:body>
     <w:tbl>
       <w:tblPr>
@@ -1153,7 +1153,27 @@
                 <w:szCs w:val="24"/>
                 <w:lang w:eastAsia="es-CO"/>
               </w:rPr>
-              <w:t>Si _X_     No ____</w:t>
+              <w:t>Si __     No _</w:t>
+            </w:r>
+            <w:r>
+              <w:rPr>
+                <w:rFonts w:ascii="Calibri" w:eastAsia="Times New Roman" w:hAnsi="Calibri" w:cs="Calibri"/>
+                <w:color w:val="000000"/>
+                <w:sz w:val="24"/>
+                <w:szCs w:val="24"/>
+                <w:lang w:eastAsia="es-CO"/>
+              </w:rPr>
+              <w:t>X</w:t>
+            </w:r>
+            <w:r>
+              <w:rPr>
+                <w:rFonts w:ascii="Calibri" w:eastAsia="Times New Roman" w:hAnsi="Calibri" w:cs="Calibri"/>
+                <w:color w:val="000000"/>
+                <w:sz w:val="24"/>
+                <w:szCs w:val="24"/>
+                <w:lang w:eastAsia="es-CO"/>
+              </w:rPr>
+              <w:t>__</w:t>
             </w:r>
           </w:p>
         </w:tc>
@@ -1228,7 +1248,7 @@
                 <w:szCs w:val="24"/>
                 <w:lang w:eastAsia="es-CO"/>
               </w:rPr>
-              <w:t>Tipo de actividad:  Teórica __</w:t>
+              <w:t>Tipo de actividad:  Teórica ___                 Teórico - Práctica _</w:t>
             </w:r>
             <w:r>
               <w:rPr>
@@ -1248,7 +1268,7 @@
                 <w:szCs w:val="24"/>
                 <w:lang w:eastAsia="es-CO"/>
               </w:rPr>
-              <w:t>_                 Teórico - Práctica ___                                     Práctica _____</w:t>
+              <w:t>__                                     Práctica _____</w:t>
             </w:r>
           </w:p>
           <w:p>
@@ -1343,7 +1363,7 @@
                 <w:szCs w:val="24"/>
                 <w:lang w:eastAsia="es-CO"/>
               </w:rPr>
-              <w:t>48</w:t>
+              <w:t>32</w:t>
             </w:r>
           </w:p>
         </w:tc>
@@ -1426,7 +1446,7 @@
                 <w:szCs w:val="24"/>
                 <w:lang w:eastAsia="es-CO"/>
               </w:rPr>
-              <w:t>N/A</w:t>
+              <w:t>16</w:t>
             </w:r>
           </w:p>
         </w:tc>
@@ -1587,13 +1607,12 @@
             </w:pPr>
             <w:r>
               <w:rPr>
-                <w:rFonts w:ascii="Calibri" w:eastAsia="Times New Roman" w:hAnsi="Calibri" w:cs="Calibri"/>
-                <w:color w:val="000000"/>
-                <w:sz w:val="24"/>
-                <w:szCs w:val="24"/>
-                <w:lang w:eastAsia="es-CO"/>
-              </w:rPr>
-              <w:t>64</w:t>
+                <w:rFonts w:ascii="Times New Roman" w:eastAsia="Times New Roman" w:hAnsi="Times New Roman" w:cs="Times New Roman"/>
+                <w:sz w:val="24"/>
+                <w:szCs w:val="24"/>
+                <w:lang w:eastAsia="es-CO"/>
+              </w:rPr>
+              <w:t>96</w:t>
             </w:r>
           </w:p>
         </w:tc>
@@ -1760,7 +1779,17 @@
                 <w:szCs w:val="24"/>
                 <w:lang w:eastAsia="es-CO"/>
               </w:rPr>
-              <w:t>1:2</w:t>
+              <w:t>1:</w:t>
+            </w:r>
+            <w:r>
+              <w:rPr>
+                <w:rFonts w:ascii="Calibri" w:eastAsia="Times New Roman" w:hAnsi="Calibri" w:cs="Calibri"/>
+                <w:color w:val="000000"/>
+                <w:sz w:val="24"/>
+                <w:szCs w:val="24"/>
+                <w:lang w:eastAsia="es-CO"/>
+              </w:rPr>
+              <w:t>1</w:t>
             </w:r>
           </w:p>
         </w:tc>
@@ -1921,13 +1950,12 @@
             </w:pPr>
             <w:r>
               <w:rPr>
-                <w:rFonts w:ascii="Calibri" w:eastAsia="Times New Roman" w:hAnsi="Calibri" w:cs="Calibri"/>
-                <w:color w:val="000000"/>
-                <w:sz w:val="24"/>
-                <w:szCs w:val="24"/>
-                <w:lang w:eastAsia="es-CO"/>
-              </w:rPr>
-              <w:t>40</w:t>
+                <w:rFonts w:ascii="Times New Roman" w:eastAsia="Times New Roman" w:hAnsi="Times New Roman" w:cs="Times New Roman"/>
+                <w:sz w:val="24"/>
+                <w:szCs w:val="24"/>
+                <w:lang w:eastAsia="es-CO"/>
+              </w:rPr>
+              <w:t>25</w:t>
             </w:r>
           </w:p>
         </w:tc>
@@ -2266,13 +2294,12 @@
             </w:pPr>
             <w:r>
               <w:rPr>
-                <w:rFonts w:ascii="Calibri" w:eastAsia="Times New Roman" w:hAnsi="Calibri" w:cs="Calibri"/>
-                <w:color w:val="000000"/>
-                <w:sz w:val="24"/>
-                <w:szCs w:val="24"/>
-                <w:lang w:eastAsia="es-CO"/>
-              </w:rPr>
-              <w:t>3</w:t>
+                <w:rFonts w:ascii="Times New Roman" w:eastAsia="Times New Roman" w:hAnsi="Times New Roman" w:cs="Times New Roman"/>
+                <w:sz w:val="24"/>
+                <w:szCs w:val="24"/>
+                <w:lang w:eastAsia="es-CO"/>
+              </w:rPr>
+              <w:t>16</w:t>
             </w:r>
           </w:p>
         </w:tc>
@@ -2561,12 +2588,12 @@
           </w:tcPr>
           <w:p>
             <w:pPr>
+              <w:pStyle w:val="Prrafodelista"/>
               <w:numPr>
                 <w:ilvl w:val="0"/>
-                <w:numId w:val="2"/>
+                <w:numId w:val="1"/>
               </w:numPr>
               <w:spacing w:after="0" w:line="240" w:lineRule="auto"/>
-              <w:ind w:left="360"/>
               <w:jc w:val="both"/>
               <w:textAlignment w:val="baseline"/>
               <w:rPr>
@@ -2654,51 +2681,29 @@
                 <w:szCs w:val="24"/>
                 <w:lang w:eastAsia="es-CO"/>
               </w:rPr>
-              <w:t xml:space="preserve">La ciberseguridad es un elemento crítico en el contexto de la </w:t>
-            </w:r>
-            <w:r>
-              <w:rPr>
-                <w:rFonts w:ascii="Calibri" w:eastAsia="Times New Roman" w:hAnsi="Calibri" w:cs="Calibri"/>
-                <w:b/>
-                <w:bCs/>
-                <w:color w:val="000000"/>
-                <w:sz w:val="24"/>
-                <w:szCs w:val="24"/>
-                <w:lang w:eastAsia="es-CO"/>
-              </w:rPr>
-              <w:t>Industria 5.0</w:t>
-            </w:r>
-            <w:r>
-              <w:rPr>
-                <w:rFonts w:ascii="Calibri" w:eastAsia="Times New Roman" w:hAnsi="Calibri" w:cs="Calibri"/>
-                <w:color w:val="000000"/>
-                <w:sz w:val="24"/>
-                <w:szCs w:val="24"/>
-                <w:lang w:eastAsia="es-CO"/>
-              </w:rPr>
-              <w:t xml:space="preserve">, donde la interconexión de dispositivos mediante el </w:t>
-            </w:r>
-            <w:r>
-              <w:rPr>
-                <w:rFonts w:ascii="Calibri" w:eastAsia="Times New Roman" w:hAnsi="Calibri" w:cs="Calibri"/>
-                <w:b/>
-                <w:bCs/>
-                <w:color w:val="000000"/>
-                <w:sz w:val="24"/>
-                <w:szCs w:val="24"/>
-                <w:lang w:eastAsia="es-CO"/>
-              </w:rPr>
-              <w:t>Internet de las Cosas (IoT)</w:t>
-            </w:r>
-            <w:r>
-              <w:rPr>
-                <w:rFonts w:ascii="Calibri" w:eastAsia="Times New Roman" w:hAnsi="Calibri" w:cs="Calibri"/>
-                <w:color w:val="000000"/>
-                <w:sz w:val="24"/>
-                <w:szCs w:val="24"/>
-                <w:lang w:eastAsia="es-CO"/>
-              </w:rPr>
-              <w:t xml:space="preserve"> y la integración de sistemas automatizados presentan nuevos desafíos de seguridad. A medida que las fábricas y sistemas industriales se digitalizan y automatizan, el riesgo de ataques cibernéticos y vulnerabilidades aumenta significativamente. Este curso tiene como objetivo preparar a los profesionales para identificar, prevenir y mitigar riesgos de ciberseguridad en entornos industriales, asegurando la protección de datos, redes, sistemas de control y dispositivos conectados. El conocimiento en ciberseguridad es esencial para garantizar la continuidad operativa, la integridad de los procesos automatizados, y la protección de la infraestructura crítica de las industrias.</w:t>
+              <w:t xml:space="preserve">La creciente interconexión de los sistemas de control industrial (ICS) y las tecnologías operativas (OT) con las redes de tecnología de la información (IT) en el marco de la Industria 4.0 y 5.0 ha incrementado exponencialmente la superficie de ataque y la vulnerabilidad de los entornos productivos a </w:t>
+            </w:r>
+            <w:proofErr w:type="spellStart"/>
+            <w:r>
+              <w:rPr>
+                <w:rFonts w:ascii="Calibri" w:eastAsia="Times New Roman" w:hAnsi="Calibri" w:cs="Calibri"/>
+                <w:color w:val="000000"/>
+                <w:sz w:val="24"/>
+                <w:szCs w:val="24"/>
+                <w:lang w:eastAsia="es-CO"/>
+              </w:rPr>
+              <w:t>ciberamenazas</w:t>
+            </w:r>
+            <w:proofErr w:type="spellEnd"/>
+            <w:r>
+              <w:rPr>
+                <w:rFonts w:ascii="Calibri" w:eastAsia="Times New Roman" w:hAnsi="Calibri" w:cs="Calibri"/>
+                <w:color w:val="000000"/>
+                <w:sz w:val="24"/>
+                <w:szCs w:val="24"/>
+                <w:lang w:eastAsia="es-CO"/>
+              </w:rPr>
+              <w:t>. Un incidente de ciberseguridad en un entorno industrial puede tener consecuencias catastróficas, incluyendo la interrupción de la producción, daños a equipos costosos, riesgos para la seguridad de los operarios, impacto ambiental y pérdida de propiedad intelectual. Esta asignatura es esencial para que los especialistas en Industria 5.0 y Automatización Industrial comprendan los riesgos específicos de estos entornos, las normativas aplicables y las estrategias de defensa en profundidad necesarias para diseñar, implementar y mantener sistemas industriales seguros y resilientes, protegiendo la continuidad del negocio y la integridad de los activos críticos.</w:t>
             </w:r>
           </w:p>
         </w:tc>
@@ -2756,12 +2761,12 @@
           </w:tcPr>
           <w:p>
             <w:pPr>
+              <w:pStyle w:val="Prrafodelista"/>
               <w:numPr>
                 <w:ilvl w:val="0"/>
-                <w:numId w:val="3"/>
+                <w:numId w:val="1"/>
               </w:numPr>
               <w:spacing w:after="0" w:line="240" w:lineRule="auto"/>
-              <w:ind w:left="360"/>
               <w:jc w:val="both"/>
               <w:textAlignment w:val="baseline"/>
               <w:rPr>
@@ -2850,7 +2855,7 @@
                 <w:szCs w:val="24"/>
                 <w:lang w:eastAsia="es-CO"/>
               </w:rPr>
-              <w:t>Desarrollar en los estudiantes las competencias necesarias para identificar, gestionar y mitigar los riesgos de ciberseguridad en entornos industriales automatizados, garantizando la integridad, disponibilidad y confidencialidad de los sistemas de control y redes industriales.</w:t>
+              <w:t>Desarrollar competencias para identificar, analizar y mitigar los riesgos de ciberseguridad en sistemas de control industrial (ICS/OT), aplicando normativas, arquitecturas y tecnologías de protección específicas para garantizar la seguridad y resiliencia de los entornos industriales automatizados</w:t>
             </w:r>
           </w:p>
         </w:tc>
@@ -3121,12 +3126,12 @@
           </w:p>
           <w:p>
             <w:pPr>
+              <w:pStyle w:val="Prrafodelista"/>
               <w:numPr>
                 <w:ilvl w:val="0"/>
-                <w:numId w:val="7"/>
+                <w:numId w:val="1"/>
               </w:numPr>
               <w:spacing w:after="0" w:line="240" w:lineRule="auto"/>
-              <w:ind w:left="360"/>
               <w:jc w:val="both"/>
               <w:textAlignment w:val="baseline"/>
               <w:rPr>
@@ -3258,7 +3263,25 @@
                       <w:color w:val="222222"/>
                       <w:lang w:eastAsia="es-CO"/>
                     </w:rPr>
-                    <w:t>Capacidad de resolución de problemas: Desarrollar habilidades para identificar y resolver problemas de ciberseguridad en entornos industriales complejos.</w:t>
+                    <w:t xml:space="preserve">Pensamiento Crítico y Analítico: Capacidad para evaluar vulnerabilidades y el impacto potencial de </w:t>
+                  </w:r>
+                  <w:proofErr w:type="spellStart"/>
+                  <w:r>
+                    <w:rPr>
+                      <w:rFonts w:ascii="Arial" w:eastAsia="Times New Roman" w:hAnsi="Arial" w:cs="Arial"/>
+                      <w:color w:val="222222"/>
+                      <w:lang w:eastAsia="es-CO"/>
+                    </w:rPr>
+                    <w:t>ciberamenazas</w:t>
+                  </w:r>
+                  <w:proofErr w:type="spellEnd"/>
+                  <w:r>
+                    <w:rPr>
+                      <w:rFonts w:ascii="Arial" w:eastAsia="Times New Roman" w:hAnsi="Arial" w:cs="Arial"/>
+                      <w:color w:val="222222"/>
+                      <w:lang w:eastAsia="es-CO"/>
+                    </w:rPr>
+                    <w:t xml:space="preserve"> en sistemas industriales complejos.</w:t>
                   </w:r>
                 </w:p>
                 <w:p>
@@ -3283,7 +3306,7 @@
                       <w:color w:val="222222"/>
                       <w:lang w:eastAsia="es-CO"/>
                     </w:rPr>
-                    <w:t>Pensamiento crítico: Analizar y evaluar los riesgos cibernéticos desde una perspectiva estratégica y técnica, implementando soluciones innovadoras.</w:t>
+                    <w:t>Resolución de Problemas Orientada a la Seguridad: Habilidad para desarrollar e implementar soluciones efectivas para prevenir, detectar y responder a incidentes de ciberseguridad en OT.</w:t>
                   </w:r>
                 </w:p>
                 <w:p>
@@ -3293,11 +3316,12 @@
                       <w:ilvl w:val="0"/>
                       <w:numId w:val="14"/>
                     </w:numPr>
+                    <w:shd w:val="clear" w:color="auto" w:fill="FFFFFF"/>
                     <w:spacing w:after="0" w:line="240" w:lineRule="auto"/>
+                    <w:jc w:val="both"/>
                     <w:rPr>
-                      <w:rFonts w:ascii="Times New Roman" w:eastAsia="Times New Roman" w:hAnsi="Times New Roman" w:cs="Times New Roman"/>
-                      <w:sz w:val="24"/>
-                      <w:szCs w:val="24"/>
+                      <w:rFonts w:ascii="Arial" w:eastAsia="Times New Roman" w:hAnsi="Arial" w:cs="Arial"/>
+                      <w:color w:val="222222"/>
                       <w:lang w:eastAsia="es-CO"/>
                     </w:rPr>
                   </w:pPr>
@@ -3307,8 +3331,46 @@
                       <w:color w:val="222222"/>
                       <w:lang w:eastAsia="es-CO"/>
                     </w:rPr>
-                    <w:t>Trabajo en equipo: Colaborar con equipos multidisciplinarios para diseñar e implementar políticas y medidas de seguridad cibernética.</w:t>
+                    <w:t>Adaptabilidad Tecnológica: Disposición para aprender y aplicar nuevas tecnologías y metodologías de ciberseguridad en un campo en rápida evolución.</w:t>
                   </w:r>
+                </w:p>
+                <w:p>
+                  <w:pPr>
+                    <w:pStyle w:val="Prrafodelista"/>
+                    <w:numPr>
+                      <w:ilvl w:val="0"/>
+                      <w:numId w:val="14"/>
+                    </w:numPr>
+                    <w:shd w:val="clear" w:color="auto" w:fill="FFFFFF"/>
+                    <w:spacing w:after="0" w:line="240" w:lineRule="auto"/>
+                    <w:jc w:val="both"/>
+                    <w:rPr>
+                      <w:rFonts w:ascii="Arial" w:eastAsia="Times New Roman" w:hAnsi="Arial" w:cs="Arial"/>
+                      <w:color w:val="222222"/>
+                      <w:lang w:eastAsia="es-CO"/>
+                    </w:rPr>
+                  </w:pPr>
+                  <w:r>
+                    <w:rPr>
+                      <w:rFonts w:ascii="Arial" w:eastAsia="Times New Roman" w:hAnsi="Arial" w:cs="Arial"/>
+                      <w:color w:val="222222"/>
+                      <w:lang w:eastAsia="es-CO"/>
+                    </w:rPr>
+                    <w:t>Ética y Responsabilidad Profesional: Compromiso con la protección de activos críticos y la seguridad de las operaciones industriales, actuando con integridad.</w:t>
+                  </w:r>
+                </w:p>
+                <w:p>
+                  <w:pPr>
+                    <w:pStyle w:val="Prrafodelista"/>
+                    <w:spacing w:after="0" w:line="240" w:lineRule="auto"/>
+                    <w:ind w:left="360"/>
+                    <w:rPr>
+                      <w:rFonts w:ascii="Times New Roman" w:eastAsia="Times New Roman" w:hAnsi="Times New Roman" w:cs="Times New Roman"/>
+                      <w:sz w:val="24"/>
+                      <w:szCs w:val="24"/>
+                      <w:lang w:eastAsia="es-CO"/>
+                    </w:rPr>
+                  </w:pPr>
                 </w:p>
               </w:tc>
             </w:tr>
@@ -3363,16 +3425,10 @@
                 </w:p>
                 <w:p>
                   <w:pPr>
-                    <w:pStyle w:val="Prrafodelista"/>
-                    <w:numPr>
-                      <w:ilvl w:val="0"/>
-                      <w:numId w:val="15"/>
-                    </w:numPr>
                     <w:spacing w:after="0" w:line="240" w:lineRule="auto"/>
                     <w:jc w:val="both"/>
                     <w:rPr>
-                      <w:rFonts w:ascii="Calibri" w:eastAsia="Times New Roman" w:hAnsi="Calibri" w:cs="Calibri"/>
-                      <w:color w:val="000000"/>
+                      <w:rFonts w:eastAsia="Times New Roman" w:cstheme="minorHAnsi"/>
                       <w:sz w:val="24"/>
                       <w:szCs w:val="24"/>
                       <w:lang w:eastAsia="es-CO"/>
@@ -3380,13 +3436,12 @@
                   </w:pPr>
                   <w:r>
                     <w:rPr>
-                      <w:rFonts w:ascii="Calibri" w:eastAsia="Times New Roman" w:hAnsi="Calibri" w:cs="Calibri"/>
-                      <w:color w:val="000000"/>
+                      <w:rFonts w:eastAsia="Times New Roman" w:cstheme="minorHAnsi"/>
                       <w:sz w:val="24"/>
                       <w:szCs w:val="24"/>
                       <w:lang w:eastAsia="es-CO"/>
                     </w:rPr>
-                    <w:t>Gestión de riesgos de ciberseguridad: Capacidad para evaluar y gestionar riesgos asociados a ciberataques en redes industriales y dispositivos conectados.</w:t>
+                    <w:t>C1 (Ídem RA3 del programa): Implementar estrategias y medidas de ciberseguridad para proteger sistemas y datos en entornos industriales automatizados y conectados.</w:t>
                   </w:r>
                 </w:p>
                 <w:p>
@@ -3394,13 +3449,12 @@
                     <w:pStyle w:val="Prrafodelista"/>
                     <w:numPr>
                       <w:ilvl w:val="0"/>
-                      <w:numId w:val="15"/>
+                      <w:numId w:val="29"/>
                     </w:numPr>
                     <w:spacing w:after="0" w:line="240" w:lineRule="auto"/>
                     <w:jc w:val="both"/>
                     <w:rPr>
-                      <w:rFonts w:ascii="Calibri" w:eastAsia="Times New Roman" w:hAnsi="Calibri" w:cs="Calibri"/>
-                      <w:color w:val="000000"/>
+                      <w:rFonts w:eastAsia="Times New Roman" w:cstheme="minorHAnsi"/>
                       <w:sz w:val="24"/>
                       <w:szCs w:val="24"/>
                       <w:lang w:eastAsia="es-CO"/>
@@ -3408,27 +3462,45 @@
                   </w:pPr>
                   <w:r>
                     <w:rPr>
-                      <w:rFonts w:ascii="Calibri" w:eastAsia="Times New Roman" w:hAnsi="Calibri" w:cs="Calibri"/>
-                      <w:color w:val="000000"/>
+                      <w:rFonts w:eastAsia="Times New Roman" w:cstheme="minorHAnsi"/>
                       <w:sz w:val="24"/>
                       <w:szCs w:val="24"/>
                       <w:lang w:eastAsia="es-CO"/>
                     </w:rPr>
-                    <w:t>Implementación de soluciones de seguridad: Habilidad para implementar protocolos de seguridad en entornos de automatización industrial (IoT, SCADA, PLC).</w:t>
+                    <w:t>(</w:t>
+                  </w:r>
+                  <w:proofErr w:type="spellStart"/>
+                  <w:r>
+                    <w:rPr>
+                      <w:rFonts w:eastAsia="Times New Roman" w:cstheme="minorHAnsi"/>
+                      <w:sz w:val="24"/>
+                      <w:szCs w:val="24"/>
+                      <w:lang w:eastAsia="es-CO"/>
+                    </w:rPr>
+                    <w:t>Sub-competencias</w:t>
+                  </w:r>
+                  <w:proofErr w:type="spellEnd"/>
+                  <w:r>
+                    <w:rPr>
+                      <w:rFonts w:eastAsia="Times New Roman" w:cstheme="minorHAnsi"/>
+                      <w:sz w:val="24"/>
+                      <w:szCs w:val="24"/>
+                      <w:lang w:eastAsia="es-CO"/>
+                    </w:rPr>
+                    <w:t xml:space="preserve"> específicas de la asignatura):</w:t>
                   </w:r>
                 </w:p>
                 <w:p>
                   <w:pPr>
                     <w:pStyle w:val="Prrafodelista"/>
                     <w:numPr>
-                      <w:ilvl w:val="0"/>
-                      <w:numId w:val="15"/>
+                      <w:ilvl w:val="1"/>
+                      <w:numId w:val="29"/>
                     </w:numPr>
                     <w:spacing w:after="0" w:line="240" w:lineRule="auto"/>
                     <w:jc w:val="both"/>
                     <w:rPr>
-                      <w:rFonts w:ascii="Calibri" w:eastAsia="Times New Roman" w:hAnsi="Calibri" w:cs="Calibri"/>
-                      <w:color w:val="000000"/>
+                      <w:rFonts w:eastAsia="Times New Roman" w:cstheme="minorHAnsi"/>
                       <w:sz w:val="24"/>
                       <w:szCs w:val="24"/>
                       <w:lang w:eastAsia="es-CO"/>
@@ -3436,21 +3508,98 @@
                   </w:pPr>
                   <w:r>
                     <w:rPr>
-                      <w:rFonts w:ascii="Calibri" w:eastAsia="Times New Roman" w:hAnsi="Calibri" w:cs="Calibri"/>
-                      <w:color w:val="000000"/>
+                      <w:rFonts w:eastAsia="Times New Roman" w:cstheme="minorHAnsi"/>
                       <w:sz w:val="24"/>
                       <w:szCs w:val="24"/>
                       <w:lang w:eastAsia="es-CO"/>
                     </w:rPr>
-                    <w:t>Monitoreo y respuesta ante incidentes cibernéticos: Competencia para desarrollar estrategias de monitoreo, detección y respuesta ante ataques cibernéticos en tiempo real.</w:t>
+                    <w:t>Identificar y clasificar amenazas y vulnerabilidades en sistemas ICS/OT.</w:t>
                   </w:r>
                 </w:p>
                 <w:p>
                   <w:pPr>
                     <w:pStyle w:val="Prrafodelista"/>
                     <w:numPr>
-                      <w:ilvl w:val="0"/>
-                      <w:numId w:val="15"/>
+                      <w:ilvl w:val="1"/>
+                      <w:numId w:val="29"/>
+                    </w:numPr>
+                    <w:spacing w:after="0" w:line="240" w:lineRule="auto"/>
+                    <w:jc w:val="both"/>
+                    <w:rPr>
+                      <w:rFonts w:eastAsia="Times New Roman" w:cstheme="minorHAnsi"/>
+                      <w:sz w:val="24"/>
+                      <w:szCs w:val="24"/>
+                      <w:lang w:eastAsia="es-CO"/>
+                    </w:rPr>
+                  </w:pPr>
+                  <w:r>
+                    <w:rPr>
+                      <w:rFonts w:eastAsia="Times New Roman" w:cstheme="minorHAnsi"/>
+                      <w:sz w:val="24"/>
+                      <w:szCs w:val="24"/>
+                      <w:lang w:eastAsia="es-CO"/>
+                    </w:rPr>
+                    <w:t>Aplicar los principios de marcos normativos como ISA/IEC 62443 y NIST CSF en escenarios industriales.</w:t>
+                  </w:r>
+                </w:p>
+                <w:p>
+                  <w:pPr>
+                    <w:pStyle w:val="Prrafodelista"/>
+                    <w:numPr>
+                      <w:ilvl w:val="1"/>
+                      <w:numId w:val="29"/>
+                    </w:numPr>
+                    <w:spacing w:after="0" w:line="240" w:lineRule="auto"/>
+                    <w:jc w:val="both"/>
+                    <w:rPr>
+                      <w:rFonts w:eastAsia="Times New Roman" w:cstheme="minorHAnsi"/>
+                      <w:sz w:val="24"/>
+                      <w:szCs w:val="24"/>
+                      <w:lang w:eastAsia="es-CO"/>
+                    </w:rPr>
+                  </w:pPr>
+                  <w:r>
+                    <w:rPr>
+                      <w:rFonts w:eastAsia="Times New Roman" w:cstheme="minorHAnsi"/>
+                      <w:sz w:val="24"/>
+                      <w:szCs w:val="24"/>
+                      <w:lang w:eastAsia="es-CO"/>
+                    </w:rPr>
+                    <w:t>Diseñar e implementar segmentación de red y controles de acceso en arquitecturas OT.</w:t>
+                  </w:r>
+                </w:p>
+                <w:p>
+                  <w:pPr>
+                    <w:pStyle w:val="Prrafodelista"/>
+                    <w:numPr>
+                      <w:ilvl w:val="1"/>
+                      <w:numId w:val="29"/>
+                    </w:numPr>
+                    <w:spacing w:after="0" w:line="240" w:lineRule="auto"/>
+                    <w:jc w:val="both"/>
+                    <w:rPr>
+                      <w:rFonts w:eastAsia="Times New Roman" w:cstheme="minorHAnsi"/>
+                      <w:sz w:val="24"/>
+                      <w:szCs w:val="24"/>
+                      <w:lang w:eastAsia="es-CO"/>
+                    </w:rPr>
+                  </w:pPr>
+                  <w:r>
+                    <w:rPr>
+                      <w:rFonts w:eastAsia="Times New Roman" w:cstheme="minorHAnsi"/>
+                      <w:sz w:val="24"/>
+                      <w:szCs w:val="24"/>
+                      <w:lang w:eastAsia="es-CO"/>
+                    </w:rPr>
+                    <w:t>Configurar y gestionar tecnologías de defensa como firewalls industriales, IDS/IPS para OT.</w:t>
+                  </w:r>
+                </w:p>
+                <w:p>
+                  <w:pPr>
+                    <w:pStyle w:val="Prrafodelista"/>
+                    <w:numPr>
+                      <w:ilvl w:val="1"/>
+                      <w:numId w:val="29"/>
                     </w:numPr>
                     <w:spacing w:after="0" w:line="240" w:lineRule="auto"/>
                     <w:jc w:val="both"/>
@@ -3463,13 +3612,12 @@
                   </w:pPr>
                   <w:r>
                     <w:rPr>
-                      <w:rFonts w:ascii="Calibri" w:eastAsia="Times New Roman" w:hAnsi="Calibri" w:cs="Calibri"/>
-                      <w:color w:val="000000"/>
+                      <w:rFonts w:eastAsia="Times New Roman" w:cstheme="minorHAnsi"/>
                       <w:sz w:val="24"/>
                       <w:szCs w:val="24"/>
                       <w:lang w:eastAsia="es-CO"/>
                     </w:rPr>
-                    <w:t>Cumplimiento normativo: Conocimiento sobre las regulaciones y normativas de ciberseguridad aplicadas a entornos industriales, garantizando el cumplimiento de estándares internacionales.</w:t>
+                    <w:t>Desarrollar y evaluar planes de respuesta a incidentes y de recuperación para sistemas OT.</w:t>
                   </w:r>
                 </w:p>
               </w:tc>
@@ -3536,7 +3684,8 @@
               <w:spacing w:after="0" w:line="240" w:lineRule="auto"/>
               <w:jc w:val="both"/>
               <w:rPr>
-                <w:rFonts w:ascii="Times New Roman" w:eastAsia="Times New Roman" w:hAnsi="Times New Roman" w:cs="Times New Roman"/>
+                <w:rFonts w:ascii="Calibri" w:eastAsia="Times New Roman" w:hAnsi="Calibri" w:cs="Calibri"/>
+                <w:color w:val="000000"/>
                 <w:sz w:val="24"/>
                 <w:szCs w:val="24"/>
                 <w:lang w:eastAsia="es-CO"/>
@@ -3564,6 +3713,289 @@
               </w:rPr>
               <w:t>describen los comportamientos observables que se relacionan directamente con la utilización de conceptos, teorías o habilidades, logrados con el desarrollo del contenido de la Actividad Académica.</w:t>
             </w:r>
+          </w:p>
+          <w:p>
+            <w:pPr>
+              <w:spacing w:after="0" w:line="240" w:lineRule="auto"/>
+              <w:jc w:val="both"/>
+              <w:rPr>
+                <w:rFonts w:ascii="Times New Roman" w:eastAsia="Times New Roman" w:hAnsi="Times New Roman" w:cs="Times New Roman"/>
+                <w:sz w:val="24"/>
+                <w:szCs w:val="24"/>
+                <w:lang w:eastAsia="es-CO"/>
+              </w:rPr>
+            </w:pPr>
+          </w:p>
+          <w:p>
+            <w:pPr>
+              <w:pStyle w:val="Prrafodelista"/>
+              <w:widowControl w:val="0"/>
+              <w:numPr>
+                <w:ilvl w:val="0"/>
+                <w:numId w:val="1"/>
+              </w:numPr>
+              <w:tabs>
+                <w:tab w:val="left" w:pos="540"/>
+                <w:tab w:val="left" w:pos="543"/>
+              </w:tabs>
+              <w:autoSpaceDE w:val="0"/>
+              <w:autoSpaceDN w:val="0"/>
+              <w:spacing w:after="0" w:line="240" w:lineRule="auto"/>
+              <w:ind w:right="148" w:hanging="360"/>
+              <w:contextualSpacing w:val="0"/>
+              <w:jc w:val="both"/>
+              <w:rPr>
+                <w:sz w:val="24"/>
+              </w:rPr>
+            </w:pPr>
+            <w:r>
+              <w:rPr>
+                <w:b/>
+                <w:sz w:val="24"/>
+              </w:rPr>
+              <w:t xml:space="preserve">RESULTADOS DE APRENDIZAJE (RA): </w:t>
+            </w:r>
+            <w:r>
+              <w:rPr>
+                <w:sz w:val="24"/>
+              </w:rPr>
+              <w:t>cada asignatura debe contener resultados de aprendizaje particulares, siempre articulados con los generales de cada programa. Los RA</w:t>
+            </w:r>
+            <w:r>
+              <w:rPr>
+                <w:spacing w:val="-1"/>
+                <w:sz w:val="24"/>
+              </w:rPr>
+              <w:t xml:space="preserve"> </w:t>
+            </w:r>
+            <w:r>
+              <w:rPr>
+                <w:sz w:val="24"/>
+              </w:rPr>
+              <w:t>de una asignatura pueden tributar a varios RA generales, y no necesariamente hay una relación uno a uno.</w:t>
+            </w:r>
+          </w:p>
+          <w:p>
+            <w:pPr>
+              <w:pStyle w:val="Textoindependiente"/>
+              <w:spacing w:before="4"/>
+              <w:rPr>
+                <w:sz w:val="14"/>
+              </w:rPr>
+            </w:pPr>
+          </w:p>
+          <w:p>
+            <w:pPr>
+              <w:numPr>
+                <w:ilvl w:val="0"/>
+                <w:numId w:val="28"/>
+              </w:numPr>
+              <w:spacing w:after="0" w:line="240" w:lineRule="auto"/>
+              <w:jc w:val="both"/>
+              <w:rPr>
+                <w:rFonts w:eastAsia="Times New Roman" w:cstheme="minorHAnsi"/>
+                <w:sz w:val="24"/>
+                <w:szCs w:val="24"/>
+                <w:lang w:eastAsia="es-CO"/>
+              </w:rPr>
+            </w:pPr>
+            <w:r>
+              <w:rPr>
+                <w:rFonts w:eastAsia="Times New Roman" w:cstheme="minorHAnsi"/>
+                <w:b/>
+                <w:bCs/>
+                <w:sz w:val="24"/>
+                <w:szCs w:val="24"/>
+                <w:lang w:eastAsia="es-CO"/>
+              </w:rPr>
+              <w:t>RA1 (Contribuye al RA1 del programa):</w:t>
+            </w:r>
+            <w:r>
+              <w:rPr>
+                <w:rFonts w:eastAsia="Times New Roman" w:cstheme="minorHAnsi"/>
+                <w:sz w:val="24"/>
+                <w:szCs w:val="24"/>
+                <w:lang w:eastAsia="es-CO"/>
+              </w:rPr>
+              <w:t> Analizar los principios de la Industria 5.0 y el rol de la ciberseguridad como tecnología clave para la resiliencia de entornos industriales específicos, identificando las particularidades de las amenazas en OT.</w:t>
+            </w:r>
+          </w:p>
+          <w:p>
+            <w:pPr>
+              <w:numPr>
+                <w:ilvl w:val="0"/>
+                <w:numId w:val="28"/>
+              </w:numPr>
+              <w:spacing w:after="0" w:line="240" w:lineRule="auto"/>
+              <w:jc w:val="both"/>
+              <w:rPr>
+                <w:rFonts w:eastAsia="Times New Roman" w:cstheme="minorHAnsi"/>
+                <w:sz w:val="24"/>
+                <w:szCs w:val="24"/>
+                <w:lang w:eastAsia="es-CO"/>
+              </w:rPr>
+            </w:pPr>
+            <w:r>
+              <w:rPr>
+                <w:rFonts w:eastAsia="Times New Roman" w:cstheme="minorHAnsi"/>
+                <w:b/>
+                <w:bCs/>
+                <w:sz w:val="24"/>
+                <w:szCs w:val="24"/>
+                <w:lang w:eastAsia="es-CO"/>
+              </w:rPr>
+              <w:lastRenderedPageBreak/>
+              <w:t>RA2 (Contribuye al RA2 y RA3 del programa):</w:t>
+            </w:r>
+            <w:r>
+              <w:rPr>
+                <w:rFonts w:eastAsia="Times New Roman" w:cstheme="minorHAnsi"/>
+                <w:sz w:val="24"/>
+                <w:szCs w:val="24"/>
+                <w:lang w:eastAsia="es-CO"/>
+              </w:rPr>
+              <w:t xml:space="preserve"> Diseñar arquitecturas de red industrial seguras, aplicando estándares como ISA/IEC 62443 y seleccionando controles técnicos apropiados (firewalls, IDS/IPS para OT) para proteger la conectividad de sistemas </w:t>
+            </w:r>
+            <w:proofErr w:type="spellStart"/>
+            <w:r>
+              <w:rPr>
+                <w:rFonts w:eastAsia="Times New Roman" w:cstheme="minorHAnsi"/>
+                <w:sz w:val="24"/>
+                <w:szCs w:val="24"/>
+                <w:lang w:eastAsia="es-CO"/>
+              </w:rPr>
+              <w:t>IIoT</w:t>
+            </w:r>
+            <w:proofErr w:type="spellEnd"/>
+            <w:r>
+              <w:rPr>
+                <w:rFonts w:eastAsia="Times New Roman" w:cstheme="minorHAnsi"/>
+                <w:sz w:val="24"/>
+                <w:szCs w:val="24"/>
+                <w:lang w:eastAsia="es-CO"/>
+              </w:rPr>
+              <w:t xml:space="preserve"> y automatizados.</w:t>
+            </w:r>
+          </w:p>
+          <w:p>
+            <w:pPr>
+              <w:numPr>
+                <w:ilvl w:val="0"/>
+                <w:numId w:val="28"/>
+              </w:numPr>
+              <w:spacing w:after="0" w:line="240" w:lineRule="auto"/>
+              <w:jc w:val="both"/>
+              <w:rPr>
+                <w:rFonts w:eastAsia="Times New Roman" w:cstheme="minorHAnsi"/>
+                <w:sz w:val="24"/>
+                <w:szCs w:val="24"/>
+                <w:lang w:eastAsia="es-CO"/>
+              </w:rPr>
+            </w:pPr>
+            <w:r>
+              <w:rPr>
+                <w:rFonts w:eastAsia="Times New Roman" w:cstheme="minorHAnsi"/>
+                <w:b/>
+                <w:bCs/>
+                <w:sz w:val="24"/>
+                <w:szCs w:val="24"/>
+                <w:lang w:eastAsia="es-CO"/>
+              </w:rPr>
+              <w:t>RA3 (Corresponde al RA3 del programa):</w:t>
+            </w:r>
+            <w:r>
+              <w:rPr>
+                <w:rFonts w:eastAsia="Times New Roman" w:cstheme="minorHAnsi"/>
+                <w:sz w:val="24"/>
+                <w:szCs w:val="24"/>
+                <w:lang w:eastAsia="es-CO"/>
+              </w:rPr>
+              <w:t> Implementar estrategias y medidas de ciberseguridad, incluyendo la configuración de herramientas de protección y el desarrollo de políticas, para proteger sistemas y datos en entornos industriales automatizados y conectados.</w:t>
+            </w:r>
+          </w:p>
+          <w:p>
+            <w:pPr>
+              <w:numPr>
+                <w:ilvl w:val="0"/>
+                <w:numId w:val="28"/>
+              </w:numPr>
+              <w:spacing w:after="0" w:line="240" w:lineRule="auto"/>
+              <w:jc w:val="both"/>
+              <w:rPr>
+                <w:rFonts w:eastAsia="Times New Roman" w:cstheme="minorHAnsi"/>
+                <w:sz w:val="24"/>
+                <w:szCs w:val="24"/>
+                <w:lang w:eastAsia="es-CO"/>
+              </w:rPr>
+            </w:pPr>
+            <w:r>
+              <w:rPr>
+                <w:rFonts w:eastAsia="Times New Roman" w:cstheme="minorHAnsi"/>
+                <w:b/>
+                <w:bCs/>
+                <w:sz w:val="24"/>
+                <w:szCs w:val="24"/>
+                <w:lang w:eastAsia="es-CO"/>
+              </w:rPr>
+              <w:t>RA4 (Contribuye al RA4 del programa):</w:t>
+            </w:r>
+            <w:r>
+              <w:rPr>
+                <w:rFonts w:eastAsia="Times New Roman" w:cstheme="minorHAnsi"/>
+                <w:sz w:val="24"/>
+                <w:szCs w:val="24"/>
+                <w:lang w:eastAsia="es-CO"/>
+              </w:rPr>
+              <w:t> Utilizar herramientas de monitorización y análisis de eventos de seguridad (ej. SIEM básico) para la detección temprana de incidentes y la mejora de la postura de seguridad en procesos industriales.</w:t>
+            </w:r>
+          </w:p>
+          <w:p>
+            <w:pPr>
+              <w:numPr>
+                <w:ilvl w:val="0"/>
+                <w:numId w:val="28"/>
+              </w:numPr>
+              <w:spacing w:after="0" w:line="240" w:lineRule="auto"/>
+              <w:jc w:val="both"/>
+              <w:rPr>
+                <w:rFonts w:eastAsia="Times New Roman" w:cstheme="minorHAnsi"/>
+                <w:sz w:val="24"/>
+                <w:szCs w:val="24"/>
+                <w:lang w:eastAsia="es-CO"/>
+              </w:rPr>
+            </w:pPr>
+            <w:r>
+              <w:rPr>
+                <w:rFonts w:eastAsia="Times New Roman" w:cstheme="minorHAnsi"/>
+                <w:b/>
+                <w:bCs/>
+                <w:sz w:val="24"/>
+                <w:szCs w:val="24"/>
+                <w:lang w:eastAsia="es-CO"/>
+              </w:rPr>
+              <w:t>RA5 (Contribuye al RA5 del programa):</w:t>
+            </w:r>
+            <w:r>
+              <w:rPr>
+                <w:rFonts w:eastAsia="Times New Roman" w:cstheme="minorHAnsi"/>
+                <w:sz w:val="24"/>
+                <w:szCs w:val="24"/>
+                <w:lang w:eastAsia="es-CO"/>
+              </w:rPr>
+              <w:t> Proponer planes de respuesta a incidentes y de continuidad del negocio específicos para entornos OT, considerando la colaboración humano-máquina en la gestión de la ciberseguridad y la sostenibilidad operativa.</w:t>
+            </w:r>
+          </w:p>
+          <w:p>
+            <w:pPr>
+              <w:spacing w:after="0" w:line="240" w:lineRule="auto"/>
+              <w:jc w:val="both"/>
+              <w:rPr>
+                <w:rFonts w:ascii="Times New Roman" w:eastAsia="Times New Roman" w:hAnsi="Times New Roman" w:cs="Times New Roman"/>
+                <w:sz w:val="24"/>
+                <w:szCs w:val="24"/>
+                <w:lang w:eastAsia="es-CO"/>
+              </w:rPr>
+            </w:pPr>
           </w:p>
           <w:p>
             <w:pPr>
@@ -3697,513 +4129,1211 @@
               <w:spacing w:after="0" w:line="240" w:lineRule="auto"/>
               <w:jc w:val="both"/>
               <w:rPr>
-                <w:rFonts w:ascii="Calibri" w:eastAsia="Times New Roman" w:hAnsi="Calibri" w:cs="Calibri"/>
-                <w:color w:val="000000"/>
-                <w:sz w:val="24"/>
-                <w:szCs w:val="24"/>
-                <w:lang w:eastAsia="es-CO"/>
-              </w:rPr>
-            </w:pPr>
-            <w:r>
-              <w:rPr>
-                <w:rFonts w:ascii="Calibri" w:eastAsia="Times New Roman" w:hAnsi="Calibri" w:cs="Calibri"/>
+                <w:rFonts w:eastAsia="Times New Roman" w:cstheme="minorHAnsi"/>
+                <w:sz w:val="24"/>
+                <w:szCs w:val="24"/>
+                <w:lang w:eastAsia="es-CO"/>
+              </w:rPr>
+            </w:pPr>
+            <w:r>
+              <w:rPr>
+                <w:rFonts w:eastAsia="Times New Roman" w:cstheme="minorHAnsi"/>
                 <w:b/>
                 <w:bCs/>
-                <w:color w:val="000000"/>
-                <w:sz w:val="24"/>
-                <w:szCs w:val="24"/>
-                <w:lang w:eastAsia="es-CO"/>
-              </w:rPr>
-              <w:t>Módulo 1: Introducción a la Ciberseguridad en Entornos Industriales (10 horas)</w:t>
+                <w:sz w:val="24"/>
+                <w:szCs w:val="24"/>
+                <w:lang w:eastAsia="es-CO"/>
+              </w:rPr>
+              <w:t>Módulo 1: Fundamentos de Ciberseguridad en Sistemas de Control Industrial (ICS/OT)</w:t>
             </w:r>
           </w:p>
           <w:p>
             <w:pPr>
               <w:numPr>
                 <w:ilvl w:val="0"/>
-                <w:numId w:val="23"/>
+                <w:numId w:val="30"/>
               </w:numPr>
               <w:spacing w:after="0" w:line="240" w:lineRule="auto"/>
               <w:jc w:val="both"/>
               <w:rPr>
-                <w:rFonts w:ascii="Calibri" w:eastAsia="Times New Roman" w:hAnsi="Calibri" w:cs="Calibri"/>
-                <w:color w:val="000000"/>
-                <w:sz w:val="24"/>
-                <w:szCs w:val="24"/>
-                <w:lang w:eastAsia="es-CO"/>
-              </w:rPr>
-            </w:pPr>
-            <w:r>
-              <w:rPr>
-                <w:rFonts w:ascii="Calibri" w:eastAsia="Times New Roman" w:hAnsi="Calibri" w:cs="Calibri"/>
-                <w:color w:val="000000"/>
-                <w:sz w:val="24"/>
-                <w:szCs w:val="24"/>
-                <w:lang w:eastAsia="es-CO"/>
-              </w:rPr>
-              <w:t>Conceptos fundamentales de ciberseguridad en la Industria 5.0</w:t>
+                <w:rFonts w:eastAsia="Times New Roman" w:cstheme="minorHAnsi"/>
+                <w:sz w:val="24"/>
+                <w:szCs w:val="24"/>
+                <w:lang w:eastAsia="es-CO"/>
+              </w:rPr>
+            </w:pPr>
+            <w:r>
+              <w:rPr>
+                <w:rFonts w:eastAsia="Times New Roman" w:cstheme="minorHAnsi"/>
+                <w:sz w:val="24"/>
+                <w:szCs w:val="24"/>
+                <w:lang w:eastAsia="es-CO"/>
+              </w:rPr>
+              <w:t xml:space="preserve">Introducción a los ICS/OT: PLC, SCADA, DCS, </w:t>
+            </w:r>
+            <w:proofErr w:type="spellStart"/>
+            <w:r>
+              <w:rPr>
+                <w:rFonts w:eastAsia="Times New Roman" w:cstheme="minorHAnsi"/>
+                <w:sz w:val="24"/>
+                <w:szCs w:val="24"/>
+                <w:lang w:eastAsia="es-CO"/>
+              </w:rPr>
+              <w:t>IIoT</w:t>
+            </w:r>
+            <w:proofErr w:type="spellEnd"/>
+            <w:r>
+              <w:rPr>
+                <w:rFonts w:eastAsia="Times New Roman" w:cstheme="minorHAnsi"/>
+                <w:sz w:val="24"/>
+                <w:szCs w:val="24"/>
+                <w:lang w:eastAsia="es-CO"/>
+              </w:rPr>
+              <w:t>.</w:t>
             </w:r>
           </w:p>
           <w:p>
             <w:pPr>
               <w:numPr>
                 <w:ilvl w:val="0"/>
-                <w:numId w:val="23"/>
+                <w:numId w:val="30"/>
               </w:numPr>
               <w:spacing w:after="0" w:line="240" w:lineRule="auto"/>
               <w:jc w:val="both"/>
               <w:rPr>
-                <w:rFonts w:ascii="Calibri" w:eastAsia="Times New Roman" w:hAnsi="Calibri" w:cs="Calibri"/>
-                <w:color w:val="000000"/>
-                <w:sz w:val="24"/>
-                <w:szCs w:val="24"/>
-                <w:lang w:eastAsia="es-CO"/>
-              </w:rPr>
-            </w:pPr>
-            <w:r>
-              <w:rPr>
-                <w:rFonts w:ascii="Calibri" w:eastAsia="Times New Roman" w:hAnsi="Calibri" w:cs="Calibri"/>
-                <w:color w:val="000000"/>
-                <w:sz w:val="24"/>
-                <w:szCs w:val="24"/>
-                <w:lang w:eastAsia="es-CO"/>
-              </w:rPr>
-              <w:t>Principales amenazas y vulnerabilidades en sistemas industriales</w:t>
+                <w:rFonts w:eastAsia="Times New Roman" w:cstheme="minorHAnsi"/>
+                <w:sz w:val="24"/>
+                <w:szCs w:val="24"/>
+                <w:lang w:eastAsia="es-CO"/>
+              </w:rPr>
+            </w:pPr>
+            <w:r>
+              <w:rPr>
+                <w:rFonts w:eastAsia="Times New Roman" w:cstheme="minorHAnsi"/>
+                <w:sz w:val="24"/>
+                <w:szCs w:val="24"/>
+                <w:lang w:eastAsia="es-CO"/>
+              </w:rPr>
+              <w:t>Diferencias y convergencia IT/OT en ciberseguridad.</w:t>
             </w:r>
           </w:p>
           <w:p>
             <w:pPr>
               <w:numPr>
                 <w:ilvl w:val="0"/>
-                <w:numId w:val="23"/>
+                <w:numId w:val="30"/>
               </w:numPr>
               <w:spacing w:after="0" w:line="240" w:lineRule="auto"/>
               <w:jc w:val="both"/>
               <w:rPr>
-                <w:rFonts w:ascii="Calibri" w:eastAsia="Times New Roman" w:hAnsi="Calibri" w:cs="Calibri"/>
-                <w:color w:val="000000"/>
-                <w:sz w:val="24"/>
-                <w:szCs w:val="24"/>
-                <w:lang w:eastAsia="es-CO"/>
-              </w:rPr>
-            </w:pPr>
-            <w:r>
-              <w:rPr>
-                <w:rFonts w:ascii="Calibri" w:eastAsia="Times New Roman" w:hAnsi="Calibri" w:cs="Calibri"/>
-                <w:color w:val="000000"/>
-                <w:sz w:val="24"/>
-                <w:szCs w:val="24"/>
-                <w:lang w:eastAsia="es-CO"/>
-              </w:rPr>
-              <w:t>Impacto de los ciberataques en la infraestructura crítica</w:t>
-            </w:r>
-          </w:p>
-          <w:p>
-            <w:pPr>
+                <w:rFonts w:eastAsia="Times New Roman" w:cstheme="minorHAnsi"/>
+                <w:sz w:val="24"/>
+                <w:szCs w:val="24"/>
+                <w:lang w:eastAsia="es-CO"/>
+              </w:rPr>
+            </w:pPr>
+            <w:r>
+              <w:rPr>
+                <w:rFonts w:eastAsia="Times New Roman" w:cstheme="minorHAnsi"/>
+                <w:sz w:val="24"/>
+                <w:szCs w:val="24"/>
+                <w:lang w:eastAsia="es-CO"/>
+              </w:rPr>
+              <w:t xml:space="preserve">Panorama de amenazas: </w:t>
+            </w:r>
+            <w:proofErr w:type="gramStart"/>
+            <w:r>
+              <w:rPr>
+                <w:rFonts w:eastAsia="Times New Roman" w:cstheme="minorHAnsi"/>
+                <w:sz w:val="24"/>
+                <w:szCs w:val="24"/>
+                <w:lang w:eastAsia="es-CO"/>
+              </w:rPr>
+              <w:t>malware</w:t>
+            </w:r>
+            <w:proofErr w:type="gramEnd"/>
+            <w:r>
+              <w:rPr>
+                <w:rFonts w:eastAsia="Times New Roman" w:cstheme="minorHAnsi"/>
+                <w:sz w:val="24"/>
+                <w:szCs w:val="24"/>
+                <w:lang w:eastAsia="es-CO"/>
+              </w:rPr>
+              <w:t xml:space="preserve"> industrial (Stuxnet, </w:t>
+            </w:r>
+            <w:proofErr w:type="spellStart"/>
+            <w:r>
+              <w:rPr>
+                <w:rFonts w:eastAsia="Times New Roman" w:cstheme="minorHAnsi"/>
+                <w:sz w:val="24"/>
+                <w:szCs w:val="24"/>
+                <w:lang w:eastAsia="es-CO"/>
+              </w:rPr>
+              <w:t>Industroyer</w:t>
+            </w:r>
+            <w:proofErr w:type="spellEnd"/>
+            <w:r>
+              <w:rPr>
+                <w:rFonts w:eastAsia="Times New Roman" w:cstheme="minorHAnsi"/>
+                <w:sz w:val="24"/>
+                <w:szCs w:val="24"/>
+                <w:lang w:eastAsia="es-CO"/>
+              </w:rPr>
+              <w:t xml:space="preserve">, </w:t>
+            </w:r>
+            <w:proofErr w:type="spellStart"/>
+            <w:r>
+              <w:rPr>
+                <w:rFonts w:eastAsia="Times New Roman" w:cstheme="minorHAnsi"/>
+                <w:sz w:val="24"/>
+                <w:szCs w:val="24"/>
+                <w:lang w:eastAsia="es-CO"/>
+              </w:rPr>
+              <w:t>Triton</w:t>
+            </w:r>
+            <w:proofErr w:type="spellEnd"/>
+            <w:r>
+              <w:rPr>
+                <w:rFonts w:eastAsia="Times New Roman" w:cstheme="minorHAnsi"/>
+                <w:sz w:val="24"/>
+                <w:szCs w:val="24"/>
+                <w:lang w:eastAsia="es-CO"/>
+              </w:rPr>
+              <w:t xml:space="preserve">), </w:t>
+            </w:r>
+            <w:proofErr w:type="spellStart"/>
+            <w:r>
+              <w:rPr>
+                <w:rFonts w:eastAsia="Times New Roman" w:cstheme="minorHAnsi"/>
+                <w:sz w:val="24"/>
+                <w:szCs w:val="24"/>
+                <w:lang w:eastAsia="es-CO"/>
+              </w:rPr>
+              <w:t>ransomware</w:t>
+            </w:r>
+            <w:proofErr w:type="spellEnd"/>
+            <w:r>
+              <w:rPr>
+                <w:rFonts w:eastAsia="Times New Roman" w:cstheme="minorHAnsi"/>
+                <w:sz w:val="24"/>
+                <w:szCs w:val="24"/>
+                <w:lang w:eastAsia="es-CO"/>
+              </w:rPr>
+              <w:t>, ataques a la cadena de suministro, amenazas internas.</w:t>
+            </w:r>
+          </w:p>
+          <w:p>
+            <w:pPr>
+              <w:numPr>
+                <w:ilvl w:val="0"/>
+                <w:numId w:val="30"/>
+              </w:numPr>
               <w:spacing w:after="0" w:line="240" w:lineRule="auto"/>
               <w:jc w:val="both"/>
               <w:rPr>
-                <w:rFonts w:ascii="Calibri" w:eastAsia="Times New Roman" w:hAnsi="Calibri" w:cs="Calibri"/>
-                <w:color w:val="000000"/>
-                <w:sz w:val="24"/>
-                <w:szCs w:val="24"/>
-                <w:lang w:eastAsia="es-CO"/>
-              </w:rPr>
-            </w:pPr>
-            <w:r>
-              <w:rPr>
-                <w:rFonts w:ascii="Calibri" w:eastAsia="Times New Roman" w:hAnsi="Calibri" w:cs="Calibri"/>
+                <w:rFonts w:eastAsia="Times New Roman" w:cstheme="minorHAnsi"/>
+                <w:sz w:val="24"/>
+                <w:szCs w:val="24"/>
+                <w:lang w:eastAsia="es-CO"/>
+              </w:rPr>
+            </w:pPr>
+            <w:r>
+              <w:rPr>
+                <w:rFonts w:eastAsia="Times New Roman" w:cstheme="minorHAnsi"/>
+                <w:sz w:val="24"/>
+                <w:szCs w:val="24"/>
+                <w:lang w:eastAsia="es-CO"/>
+              </w:rPr>
+              <w:t>Vulnerabilidades comunes en protocolos industriales (Modbus, DNP3, S7, OPC).</w:t>
+            </w:r>
+          </w:p>
+          <w:p>
+            <w:pPr>
+              <w:numPr>
+                <w:ilvl w:val="0"/>
+                <w:numId w:val="30"/>
+              </w:numPr>
+              <w:spacing w:after="0" w:line="240" w:lineRule="auto"/>
+              <w:jc w:val="both"/>
+              <w:rPr>
+                <w:rFonts w:eastAsia="Times New Roman" w:cstheme="minorHAnsi"/>
+                <w:sz w:val="24"/>
+                <w:szCs w:val="24"/>
+                <w:lang w:eastAsia="es-CO"/>
+              </w:rPr>
+            </w:pPr>
+            <w:r>
+              <w:rPr>
+                <w:rFonts w:eastAsia="Times New Roman" w:cstheme="minorHAnsi"/>
+                <w:sz w:val="24"/>
+                <w:szCs w:val="24"/>
+                <w:lang w:eastAsia="es-CO"/>
+              </w:rPr>
+              <w:t>Impacto de los ciberataques en la seguridad física, la producción y el medio ambiente.</w:t>
+            </w:r>
+          </w:p>
+          <w:p>
+            <w:pPr>
+              <w:numPr>
+                <w:ilvl w:val="0"/>
+                <w:numId w:val="30"/>
+              </w:numPr>
+              <w:spacing w:after="0" w:line="240" w:lineRule="auto"/>
+              <w:jc w:val="both"/>
+              <w:rPr>
+                <w:rFonts w:eastAsia="Times New Roman" w:cstheme="minorHAnsi"/>
+                <w:sz w:val="24"/>
+                <w:szCs w:val="24"/>
+                <w:lang w:eastAsia="es-CO"/>
+              </w:rPr>
+            </w:pPr>
+            <w:r>
+              <w:rPr>
+                <w:rFonts w:eastAsia="Times New Roman" w:cstheme="minorHAnsi"/>
+                <w:sz w:val="24"/>
+                <w:szCs w:val="24"/>
+                <w:lang w:eastAsia="es-CO"/>
+              </w:rPr>
+              <w:t>Modelo Purdue de arquitectura de referencia para ICS.</w:t>
+            </w:r>
+          </w:p>
+          <w:p>
+            <w:pPr>
+              <w:spacing w:after="0" w:line="240" w:lineRule="auto"/>
+              <w:jc w:val="both"/>
+              <w:rPr>
+                <w:rFonts w:eastAsia="Times New Roman" w:cstheme="minorHAnsi"/>
+                <w:sz w:val="24"/>
+                <w:szCs w:val="24"/>
+                <w:lang w:eastAsia="es-CO"/>
+              </w:rPr>
+            </w:pPr>
+            <w:r>
+              <w:rPr>
+                <w:rFonts w:eastAsia="Times New Roman" w:cstheme="minorHAnsi"/>
                 <w:b/>
                 <w:bCs/>
-                <w:color w:val="000000"/>
-                <w:sz w:val="24"/>
-                <w:szCs w:val="24"/>
-                <w:lang w:eastAsia="es-CO"/>
-              </w:rPr>
-              <w:t>Módulo 2: Redes Industriales y Sistemas de Control Automatizado (14 horas)</w:t>
+                <w:sz w:val="24"/>
+                <w:szCs w:val="24"/>
+                <w:lang w:eastAsia="es-CO"/>
+              </w:rPr>
+              <w:t>Módulo 2: Marcos de Referencia, Normativas y Gestión de Riesgos en Ciberseguridad OT</w:t>
             </w:r>
           </w:p>
           <w:p>
             <w:pPr>
               <w:numPr>
                 <w:ilvl w:val="0"/>
-                <w:numId w:val="24"/>
+                <w:numId w:val="31"/>
               </w:numPr>
               <w:spacing w:after="0" w:line="240" w:lineRule="auto"/>
               <w:jc w:val="both"/>
               <w:rPr>
-                <w:rFonts w:ascii="Calibri" w:eastAsia="Times New Roman" w:hAnsi="Calibri" w:cs="Calibri"/>
-                <w:color w:val="000000"/>
-                <w:sz w:val="24"/>
-                <w:szCs w:val="24"/>
-                <w:lang w:eastAsia="es-CO"/>
-              </w:rPr>
-            </w:pPr>
-            <w:r>
-              <w:rPr>
-                <w:rFonts w:ascii="Calibri" w:eastAsia="Times New Roman" w:hAnsi="Calibri" w:cs="Calibri"/>
-                <w:color w:val="000000"/>
-                <w:sz w:val="24"/>
-                <w:szCs w:val="24"/>
-                <w:lang w:eastAsia="es-CO"/>
-              </w:rPr>
-              <w:t>Introducción a redes industriales: SCADA, PLC, DCS</w:t>
+                <w:rFonts w:eastAsia="Times New Roman" w:cstheme="minorHAnsi"/>
+                <w:sz w:val="24"/>
+                <w:szCs w:val="24"/>
+                <w:lang w:eastAsia="es-CO"/>
+              </w:rPr>
+            </w:pPr>
+            <w:r>
+              <w:rPr>
+                <w:rFonts w:eastAsia="Times New Roman" w:cstheme="minorHAnsi"/>
+                <w:sz w:val="24"/>
+                <w:szCs w:val="24"/>
+                <w:lang w:eastAsia="es-CO"/>
+              </w:rPr>
+              <w:t>Estándar ISA/IEC 62443: Conceptos fundamentales, zonas y conductos, niveles de seguridad (SL), requisitos de seguridad.</w:t>
             </w:r>
           </w:p>
           <w:p>
             <w:pPr>
               <w:numPr>
                 <w:ilvl w:val="0"/>
-                <w:numId w:val="24"/>
+                <w:numId w:val="31"/>
               </w:numPr>
               <w:spacing w:after="0" w:line="240" w:lineRule="auto"/>
               <w:jc w:val="both"/>
               <w:rPr>
-                <w:rFonts w:ascii="Calibri" w:eastAsia="Times New Roman" w:hAnsi="Calibri" w:cs="Calibri"/>
-                <w:color w:val="000000"/>
-                <w:sz w:val="24"/>
-                <w:szCs w:val="24"/>
-                <w:lang w:eastAsia="es-CO"/>
-              </w:rPr>
-            </w:pPr>
-            <w:r>
-              <w:rPr>
-                <w:rFonts w:ascii="Calibri" w:eastAsia="Times New Roman" w:hAnsi="Calibri" w:cs="Calibri"/>
-                <w:color w:val="000000"/>
-                <w:sz w:val="24"/>
-                <w:szCs w:val="24"/>
-                <w:lang w:eastAsia="es-CO"/>
-              </w:rPr>
-              <w:t>Ciberseguridad en sistemas de automatización y control</w:t>
+                <w:rFonts w:eastAsia="Times New Roman" w:cstheme="minorHAnsi"/>
+                <w:sz w:val="24"/>
+                <w:szCs w:val="24"/>
+                <w:lang w:val="en-US" w:eastAsia="es-CO"/>
+              </w:rPr>
+            </w:pPr>
+            <w:r>
+              <w:rPr>
+                <w:rFonts w:eastAsia="Times New Roman" w:cstheme="minorHAnsi"/>
+                <w:sz w:val="24"/>
+                <w:szCs w:val="24"/>
+                <w:lang w:val="en-US" w:eastAsia="es-CO"/>
+              </w:rPr>
+              <w:t xml:space="preserve">NIST Cybersecurity Framework (CSF) </w:t>
+            </w:r>
+            <w:proofErr w:type="spellStart"/>
+            <w:r>
+              <w:rPr>
+                <w:rFonts w:eastAsia="Times New Roman" w:cstheme="minorHAnsi"/>
+                <w:sz w:val="24"/>
+                <w:szCs w:val="24"/>
+                <w:lang w:val="en-US" w:eastAsia="es-CO"/>
+              </w:rPr>
+              <w:t>aplicado</w:t>
+            </w:r>
+            <w:proofErr w:type="spellEnd"/>
+            <w:r>
+              <w:rPr>
+                <w:rFonts w:eastAsia="Times New Roman" w:cstheme="minorHAnsi"/>
+                <w:sz w:val="24"/>
+                <w:szCs w:val="24"/>
+                <w:lang w:val="en-US" w:eastAsia="es-CO"/>
+              </w:rPr>
+              <w:t xml:space="preserve"> </w:t>
+            </w:r>
+            <w:proofErr w:type="gramStart"/>
+            <w:r>
+              <w:rPr>
+                <w:rFonts w:eastAsia="Times New Roman" w:cstheme="minorHAnsi"/>
+                <w:sz w:val="24"/>
+                <w:szCs w:val="24"/>
+                <w:lang w:val="en-US" w:eastAsia="es-CO"/>
+              </w:rPr>
+              <w:t>a</w:t>
+            </w:r>
+            <w:proofErr w:type="gramEnd"/>
+            <w:r>
+              <w:rPr>
+                <w:rFonts w:eastAsia="Times New Roman" w:cstheme="minorHAnsi"/>
+                <w:sz w:val="24"/>
+                <w:szCs w:val="24"/>
+                <w:lang w:val="en-US" w:eastAsia="es-CO"/>
+              </w:rPr>
+              <w:t xml:space="preserve"> OT.</w:t>
             </w:r>
           </w:p>
           <w:p>
             <w:pPr>
               <w:numPr>
                 <w:ilvl w:val="0"/>
-                <w:numId w:val="24"/>
+                <w:numId w:val="31"/>
               </w:numPr>
               <w:spacing w:after="0" w:line="240" w:lineRule="auto"/>
               <w:jc w:val="both"/>
               <w:rPr>
-                <w:rFonts w:ascii="Calibri" w:eastAsia="Times New Roman" w:hAnsi="Calibri" w:cs="Calibri"/>
-                <w:color w:val="000000"/>
-                <w:sz w:val="24"/>
-                <w:szCs w:val="24"/>
-                <w:lang w:eastAsia="es-CO"/>
-              </w:rPr>
-            </w:pPr>
-            <w:r>
-              <w:rPr>
-                <w:rFonts w:ascii="Calibri" w:eastAsia="Times New Roman" w:hAnsi="Calibri" w:cs="Calibri"/>
-                <w:color w:val="000000"/>
-                <w:sz w:val="24"/>
-                <w:szCs w:val="24"/>
-                <w:lang w:eastAsia="es-CO"/>
-              </w:rPr>
-              <w:t>Seguridad en dispositivos IoT conectados en la industria</w:t>
+                <w:rFonts w:eastAsia="Times New Roman" w:cstheme="minorHAnsi"/>
+                <w:sz w:val="24"/>
+                <w:szCs w:val="24"/>
+                <w:lang w:eastAsia="es-CO"/>
+              </w:rPr>
+            </w:pPr>
+            <w:r>
+              <w:rPr>
+                <w:rFonts w:eastAsia="Times New Roman" w:cstheme="minorHAnsi"/>
+                <w:sz w:val="24"/>
+                <w:szCs w:val="24"/>
+                <w:lang w:eastAsia="es-CO"/>
+              </w:rPr>
+              <w:t>Análisis y gestión de riesgos en entornos OT: identificación de activos, evaluación de amenazas y vulnerabilidades, evaluación de impacto.</w:t>
             </w:r>
           </w:p>
           <w:p>
             <w:pPr>
               <w:numPr>
                 <w:ilvl w:val="0"/>
-                <w:numId w:val="24"/>
+                <w:numId w:val="31"/>
               </w:numPr>
               <w:spacing w:after="0" w:line="240" w:lineRule="auto"/>
               <w:jc w:val="both"/>
               <w:rPr>
-                <w:rFonts w:ascii="Calibri" w:eastAsia="Times New Roman" w:hAnsi="Calibri" w:cs="Calibri"/>
-                <w:color w:val="000000"/>
-                <w:sz w:val="24"/>
-                <w:szCs w:val="24"/>
-                <w:lang w:eastAsia="es-CO"/>
-              </w:rPr>
-            </w:pPr>
-            <w:r>
-              <w:rPr>
-                <w:rFonts w:ascii="Calibri" w:eastAsia="Times New Roman" w:hAnsi="Calibri" w:cs="Calibri"/>
-                <w:color w:val="000000"/>
-                <w:sz w:val="24"/>
-                <w:szCs w:val="24"/>
-                <w:lang w:eastAsia="es-CO"/>
-              </w:rPr>
-              <w:t>Protocolos de seguridad y cifrado en redes industriales</w:t>
-            </w:r>
-          </w:p>
-          <w:p>
-            <w:pPr>
+                <w:rFonts w:eastAsia="Times New Roman" w:cstheme="minorHAnsi"/>
+                <w:sz w:val="24"/>
+                <w:szCs w:val="24"/>
+                <w:lang w:eastAsia="es-CO"/>
+              </w:rPr>
+            </w:pPr>
+            <w:r>
+              <w:rPr>
+                <w:rFonts w:eastAsia="Times New Roman" w:cstheme="minorHAnsi"/>
+                <w:sz w:val="24"/>
+                <w:szCs w:val="24"/>
+                <w:lang w:eastAsia="es-CO"/>
+              </w:rPr>
+              <w:t>Desarrollo de un Programa de Gestión de Ciberseguridad para OT (CSMS).</w:t>
+            </w:r>
+          </w:p>
+          <w:p>
+            <w:pPr>
+              <w:numPr>
+                <w:ilvl w:val="0"/>
+                <w:numId w:val="31"/>
+              </w:numPr>
               <w:spacing w:after="0" w:line="240" w:lineRule="auto"/>
               <w:jc w:val="both"/>
               <w:rPr>
-                <w:rFonts w:ascii="Calibri" w:eastAsia="Times New Roman" w:hAnsi="Calibri" w:cs="Calibri"/>
-                <w:color w:val="000000"/>
-                <w:sz w:val="24"/>
-                <w:szCs w:val="24"/>
-                <w:lang w:eastAsia="es-CO"/>
-              </w:rPr>
-            </w:pPr>
-            <w:r>
-              <w:rPr>
-                <w:rFonts w:ascii="Calibri" w:eastAsia="Times New Roman" w:hAnsi="Calibri" w:cs="Calibri"/>
+                <w:rFonts w:eastAsia="Times New Roman" w:cstheme="minorHAnsi"/>
+                <w:sz w:val="24"/>
+                <w:szCs w:val="24"/>
+                <w:lang w:eastAsia="es-CO"/>
+              </w:rPr>
+            </w:pPr>
+            <w:r>
+              <w:rPr>
+                <w:rFonts w:eastAsia="Times New Roman" w:cstheme="minorHAnsi"/>
+                <w:sz w:val="24"/>
+                <w:szCs w:val="24"/>
+                <w:lang w:eastAsia="es-CO"/>
+              </w:rPr>
+              <w:t>Roles y responsabilidades en la ciberseguridad industrial.</w:t>
+            </w:r>
+          </w:p>
+          <w:p>
+            <w:pPr>
+              <w:spacing w:after="0" w:line="240" w:lineRule="auto"/>
+              <w:jc w:val="both"/>
+              <w:rPr>
+                <w:rFonts w:eastAsia="Times New Roman" w:cstheme="minorHAnsi"/>
+                <w:sz w:val="24"/>
+                <w:szCs w:val="24"/>
+                <w:lang w:eastAsia="es-CO"/>
+              </w:rPr>
+            </w:pPr>
+            <w:r>
+              <w:rPr>
+                <w:rFonts w:eastAsia="Times New Roman" w:cstheme="minorHAnsi"/>
                 <w:b/>
                 <w:bCs/>
-                <w:color w:val="000000"/>
-                <w:sz w:val="24"/>
-                <w:szCs w:val="24"/>
-                <w:lang w:eastAsia="es-CO"/>
-              </w:rPr>
-              <w:lastRenderedPageBreak/>
-              <w:t>Módulo 3: Estrategias y Tecnologías de Ciberseguridad (12 horas)</w:t>
+                <w:sz w:val="24"/>
+                <w:szCs w:val="24"/>
+                <w:lang w:eastAsia="es-CO"/>
+              </w:rPr>
+              <w:t>Módulo 3: Controles Técnicos y Arquitecturas Seguras para OT</w:t>
             </w:r>
           </w:p>
           <w:p>
             <w:pPr>
               <w:numPr>
                 <w:ilvl w:val="0"/>
-                <w:numId w:val="25"/>
+                <w:numId w:val="32"/>
               </w:numPr>
               <w:spacing w:after="0" w:line="240" w:lineRule="auto"/>
               <w:jc w:val="both"/>
               <w:rPr>
-                <w:rFonts w:ascii="Calibri" w:eastAsia="Times New Roman" w:hAnsi="Calibri" w:cs="Calibri"/>
-                <w:color w:val="000000"/>
-                <w:sz w:val="24"/>
-                <w:szCs w:val="24"/>
-                <w:lang w:eastAsia="es-CO"/>
-              </w:rPr>
-            </w:pPr>
-            <w:r>
-              <w:rPr>
-                <w:rFonts w:ascii="Calibri" w:eastAsia="Times New Roman" w:hAnsi="Calibri" w:cs="Calibri"/>
-                <w:color w:val="000000"/>
-                <w:sz w:val="24"/>
-                <w:szCs w:val="24"/>
-                <w:lang w:eastAsia="es-CO"/>
-              </w:rPr>
-              <w:t>Firewalls, detección de intrusiones y prevención de ataques</w:t>
+                <w:rFonts w:eastAsia="Times New Roman" w:cstheme="minorHAnsi"/>
+                <w:sz w:val="24"/>
+                <w:szCs w:val="24"/>
+                <w:lang w:eastAsia="es-CO"/>
+              </w:rPr>
+            </w:pPr>
+            <w:r>
+              <w:rPr>
+                <w:rFonts w:eastAsia="Times New Roman" w:cstheme="minorHAnsi"/>
+                <w:sz w:val="24"/>
+                <w:szCs w:val="24"/>
+                <w:lang w:eastAsia="es-CO"/>
+              </w:rPr>
+              <w:t>Defensa en profundidad y arquitecturas de red OT seguras.</w:t>
             </w:r>
           </w:p>
           <w:p>
             <w:pPr>
               <w:numPr>
                 <w:ilvl w:val="0"/>
-                <w:numId w:val="25"/>
+                <w:numId w:val="32"/>
               </w:numPr>
               <w:spacing w:after="0" w:line="240" w:lineRule="auto"/>
               <w:jc w:val="both"/>
               <w:rPr>
-                <w:rFonts w:ascii="Calibri" w:eastAsia="Times New Roman" w:hAnsi="Calibri" w:cs="Calibri"/>
-                <w:color w:val="000000"/>
-                <w:sz w:val="24"/>
-                <w:szCs w:val="24"/>
-                <w:lang w:eastAsia="es-CO"/>
-              </w:rPr>
-            </w:pPr>
-            <w:r>
-              <w:rPr>
-                <w:rFonts w:ascii="Calibri" w:eastAsia="Times New Roman" w:hAnsi="Calibri" w:cs="Calibri"/>
-                <w:color w:val="000000"/>
-                <w:sz w:val="24"/>
-                <w:szCs w:val="24"/>
-                <w:lang w:eastAsia="es-CO"/>
-              </w:rPr>
-              <w:t>Seguridad en la nube aplicada a entornos industriales</w:t>
+                <w:rFonts w:eastAsia="Times New Roman" w:cstheme="minorHAnsi"/>
+                <w:sz w:val="24"/>
+                <w:szCs w:val="24"/>
+                <w:lang w:eastAsia="es-CO"/>
+              </w:rPr>
+            </w:pPr>
+            <w:r>
+              <w:rPr>
+                <w:rFonts w:eastAsia="Times New Roman" w:cstheme="minorHAnsi"/>
+                <w:sz w:val="24"/>
+                <w:szCs w:val="24"/>
+                <w:lang w:eastAsia="es-CO"/>
+              </w:rPr>
+              <w:t xml:space="preserve">Segmentación de red: firewalls industriales, data </w:t>
+            </w:r>
+            <w:proofErr w:type="spellStart"/>
+            <w:r>
+              <w:rPr>
+                <w:rFonts w:eastAsia="Times New Roman" w:cstheme="minorHAnsi"/>
+                <w:sz w:val="24"/>
+                <w:szCs w:val="24"/>
+                <w:lang w:eastAsia="es-CO"/>
+              </w:rPr>
+              <w:t>diodes</w:t>
+            </w:r>
+            <w:proofErr w:type="spellEnd"/>
+            <w:r>
+              <w:rPr>
+                <w:rFonts w:eastAsia="Times New Roman" w:cstheme="minorHAnsi"/>
+                <w:sz w:val="24"/>
+                <w:szCs w:val="24"/>
+                <w:lang w:eastAsia="es-CO"/>
+              </w:rPr>
+              <w:t>, zonas desmilitarizadas (DMZ) industriales.</w:t>
             </w:r>
           </w:p>
           <w:p>
             <w:pPr>
               <w:numPr>
                 <w:ilvl w:val="0"/>
-                <w:numId w:val="25"/>
+                <w:numId w:val="32"/>
               </w:numPr>
               <w:spacing w:after="0" w:line="240" w:lineRule="auto"/>
               <w:jc w:val="both"/>
               <w:rPr>
-                <w:rFonts w:ascii="Calibri" w:eastAsia="Times New Roman" w:hAnsi="Calibri" w:cs="Calibri"/>
-                <w:color w:val="000000"/>
-                <w:sz w:val="24"/>
-                <w:szCs w:val="24"/>
-                <w:lang w:eastAsia="es-CO"/>
-              </w:rPr>
-            </w:pPr>
-            <w:r>
-              <w:rPr>
-                <w:rFonts w:ascii="Calibri" w:eastAsia="Times New Roman" w:hAnsi="Calibri" w:cs="Calibri"/>
-                <w:color w:val="000000"/>
-                <w:sz w:val="24"/>
-                <w:szCs w:val="24"/>
-                <w:lang w:eastAsia="es-CO"/>
-              </w:rPr>
-              <w:t>Monitoreo y auditoría de redes industriales</w:t>
+                <w:rFonts w:eastAsia="Times New Roman" w:cstheme="minorHAnsi"/>
+                <w:sz w:val="24"/>
+                <w:szCs w:val="24"/>
+                <w:lang w:eastAsia="es-CO"/>
+              </w:rPr>
+            </w:pPr>
+            <w:r>
+              <w:rPr>
+                <w:rFonts w:eastAsia="Times New Roman" w:cstheme="minorHAnsi"/>
+                <w:sz w:val="24"/>
+                <w:szCs w:val="24"/>
+                <w:lang w:eastAsia="es-CO"/>
+              </w:rPr>
+              <w:t>Sistemas de Detección de Intrusiones (IDS) y Prevención de Intrusiones (IPS) para OT.</w:t>
             </w:r>
           </w:p>
           <w:p>
             <w:pPr>
               <w:numPr>
                 <w:ilvl w:val="0"/>
-                <w:numId w:val="25"/>
+                <w:numId w:val="32"/>
               </w:numPr>
               <w:spacing w:after="0" w:line="240" w:lineRule="auto"/>
               <w:jc w:val="both"/>
               <w:rPr>
-                <w:rFonts w:ascii="Calibri" w:eastAsia="Times New Roman" w:hAnsi="Calibri" w:cs="Calibri"/>
-                <w:color w:val="000000"/>
-                <w:sz w:val="24"/>
-                <w:szCs w:val="24"/>
-                <w:lang w:eastAsia="es-CO"/>
-              </w:rPr>
-            </w:pPr>
-            <w:r>
-              <w:rPr>
-                <w:rFonts w:ascii="Calibri" w:eastAsia="Times New Roman" w:hAnsi="Calibri" w:cs="Calibri"/>
-                <w:color w:val="000000"/>
-                <w:sz w:val="24"/>
-                <w:szCs w:val="24"/>
-                <w:lang w:eastAsia="es-CO"/>
-              </w:rPr>
-              <w:t>Análisis de amenazas en tiempo real</w:t>
-            </w:r>
-          </w:p>
-          <w:p>
-            <w:pPr>
+                <w:rFonts w:eastAsia="Times New Roman" w:cstheme="minorHAnsi"/>
+                <w:sz w:val="24"/>
+                <w:szCs w:val="24"/>
+                <w:lang w:eastAsia="es-CO"/>
+              </w:rPr>
+            </w:pPr>
+            <w:r>
+              <w:rPr>
+                <w:rFonts w:eastAsia="Times New Roman" w:cstheme="minorHAnsi"/>
+                <w:sz w:val="24"/>
+                <w:szCs w:val="24"/>
+                <w:lang w:eastAsia="es-CO"/>
+              </w:rPr>
+              <w:lastRenderedPageBreak/>
+              <w:t xml:space="preserve">Monitorización de la seguridad en OT: Network Security </w:t>
+            </w:r>
+            <w:proofErr w:type="spellStart"/>
+            <w:r>
+              <w:rPr>
+                <w:rFonts w:eastAsia="Times New Roman" w:cstheme="minorHAnsi"/>
+                <w:sz w:val="24"/>
+                <w:szCs w:val="24"/>
+                <w:lang w:eastAsia="es-CO"/>
+              </w:rPr>
+              <w:t>Monitoring</w:t>
+            </w:r>
+            <w:proofErr w:type="spellEnd"/>
+            <w:r>
+              <w:rPr>
+                <w:rFonts w:eastAsia="Times New Roman" w:cstheme="minorHAnsi"/>
+                <w:sz w:val="24"/>
+                <w:szCs w:val="24"/>
+                <w:lang w:eastAsia="es-CO"/>
+              </w:rPr>
+              <w:t xml:space="preserve"> (NSM), SIEM en OT.</w:t>
+            </w:r>
+          </w:p>
+          <w:p>
+            <w:pPr>
+              <w:numPr>
+                <w:ilvl w:val="0"/>
+                <w:numId w:val="32"/>
+              </w:numPr>
               <w:spacing w:after="0" w:line="240" w:lineRule="auto"/>
               <w:jc w:val="both"/>
               <w:rPr>
-                <w:rFonts w:ascii="Calibri" w:eastAsia="Times New Roman" w:hAnsi="Calibri" w:cs="Calibri"/>
-                <w:color w:val="000000"/>
-                <w:sz w:val="24"/>
-                <w:szCs w:val="24"/>
-                <w:lang w:eastAsia="es-CO"/>
-              </w:rPr>
-            </w:pPr>
-            <w:r>
-              <w:rPr>
-                <w:rFonts w:ascii="Calibri" w:eastAsia="Times New Roman" w:hAnsi="Calibri" w:cs="Calibri"/>
+                <w:rFonts w:eastAsia="Times New Roman" w:cstheme="minorHAnsi"/>
+                <w:sz w:val="24"/>
+                <w:szCs w:val="24"/>
+                <w:lang w:eastAsia="es-CO"/>
+              </w:rPr>
+            </w:pPr>
+            <w:proofErr w:type="spellStart"/>
+            <w:r>
+              <w:rPr>
+                <w:rFonts w:eastAsia="Times New Roman" w:cstheme="minorHAnsi"/>
+                <w:sz w:val="24"/>
+                <w:szCs w:val="24"/>
+                <w:lang w:eastAsia="es-CO"/>
+              </w:rPr>
+              <w:t>Hardening</w:t>
+            </w:r>
+            <w:proofErr w:type="spellEnd"/>
+            <w:r>
+              <w:rPr>
+                <w:rFonts w:eastAsia="Times New Roman" w:cstheme="minorHAnsi"/>
+                <w:sz w:val="24"/>
+                <w:szCs w:val="24"/>
+                <w:lang w:eastAsia="es-CO"/>
+              </w:rPr>
+              <w:t xml:space="preserve"> de dispositivos ICS: </w:t>
+            </w:r>
+            <w:proofErr w:type="spellStart"/>
+            <w:r>
+              <w:rPr>
+                <w:rFonts w:eastAsia="Times New Roman" w:cstheme="minorHAnsi"/>
+                <w:sz w:val="24"/>
+                <w:szCs w:val="24"/>
+                <w:lang w:eastAsia="es-CO"/>
+              </w:rPr>
+              <w:t>PLCs</w:t>
+            </w:r>
+            <w:proofErr w:type="spellEnd"/>
+            <w:r>
+              <w:rPr>
+                <w:rFonts w:eastAsia="Times New Roman" w:cstheme="minorHAnsi"/>
+                <w:sz w:val="24"/>
+                <w:szCs w:val="24"/>
+                <w:lang w:eastAsia="es-CO"/>
+              </w:rPr>
+              <w:t xml:space="preserve">, </w:t>
+            </w:r>
+            <w:proofErr w:type="spellStart"/>
+            <w:r>
+              <w:rPr>
+                <w:rFonts w:eastAsia="Times New Roman" w:cstheme="minorHAnsi"/>
+                <w:sz w:val="24"/>
+                <w:szCs w:val="24"/>
+                <w:lang w:eastAsia="es-CO"/>
+              </w:rPr>
+              <w:t>HMIs</w:t>
+            </w:r>
+            <w:proofErr w:type="spellEnd"/>
+            <w:r>
+              <w:rPr>
+                <w:rFonts w:eastAsia="Times New Roman" w:cstheme="minorHAnsi"/>
+                <w:sz w:val="24"/>
+                <w:szCs w:val="24"/>
+                <w:lang w:eastAsia="es-CO"/>
+              </w:rPr>
+              <w:t>, estaciones de ingeniería, servidores SCADA.</w:t>
+            </w:r>
+          </w:p>
+          <w:p>
+            <w:pPr>
+              <w:numPr>
+                <w:ilvl w:val="0"/>
+                <w:numId w:val="32"/>
+              </w:numPr>
+              <w:spacing w:after="0" w:line="240" w:lineRule="auto"/>
+              <w:jc w:val="both"/>
+              <w:rPr>
+                <w:rFonts w:eastAsia="Times New Roman" w:cstheme="minorHAnsi"/>
+                <w:sz w:val="24"/>
+                <w:szCs w:val="24"/>
+                <w:lang w:eastAsia="es-CO"/>
+              </w:rPr>
+            </w:pPr>
+            <w:r>
+              <w:rPr>
+                <w:rFonts w:eastAsia="Times New Roman" w:cstheme="minorHAnsi"/>
+                <w:sz w:val="24"/>
+                <w:szCs w:val="24"/>
+                <w:lang w:eastAsia="es-CO"/>
+              </w:rPr>
+              <w:t xml:space="preserve">Gestión segura de identidades y accesos (IAM) en OT: control de acceso basado en roles, gestión de contraseñas, autenticación </w:t>
+            </w:r>
+            <w:proofErr w:type="spellStart"/>
+            <w:r>
+              <w:rPr>
+                <w:rFonts w:eastAsia="Times New Roman" w:cstheme="minorHAnsi"/>
+                <w:sz w:val="24"/>
+                <w:szCs w:val="24"/>
+                <w:lang w:eastAsia="es-CO"/>
+              </w:rPr>
+              <w:t>multifactor</w:t>
+            </w:r>
+            <w:proofErr w:type="spellEnd"/>
+            <w:r>
+              <w:rPr>
+                <w:rFonts w:eastAsia="Times New Roman" w:cstheme="minorHAnsi"/>
+                <w:sz w:val="24"/>
+                <w:szCs w:val="24"/>
+                <w:lang w:eastAsia="es-CO"/>
+              </w:rPr>
+              <w:t>.</w:t>
+            </w:r>
+          </w:p>
+          <w:p>
+            <w:pPr>
+              <w:numPr>
+                <w:ilvl w:val="0"/>
+                <w:numId w:val="32"/>
+              </w:numPr>
+              <w:spacing w:after="0" w:line="240" w:lineRule="auto"/>
+              <w:jc w:val="both"/>
+              <w:rPr>
+                <w:rFonts w:eastAsia="Times New Roman" w:cstheme="minorHAnsi"/>
+                <w:sz w:val="24"/>
+                <w:szCs w:val="24"/>
+                <w:lang w:eastAsia="es-CO"/>
+              </w:rPr>
+            </w:pPr>
+            <w:r>
+              <w:rPr>
+                <w:rFonts w:eastAsia="Times New Roman" w:cstheme="minorHAnsi"/>
+                <w:sz w:val="24"/>
+                <w:szCs w:val="24"/>
+                <w:lang w:eastAsia="es-CO"/>
+              </w:rPr>
+              <w:t>Seguridad en el acceso remoto y la gestión de proveedores.</w:t>
+            </w:r>
+          </w:p>
+          <w:p>
+            <w:pPr>
+              <w:numPr>
+                <w:ilvl w:val="0"/>
+                <w:numId w:val="32"/>
+              </w:numPr>
+              <w:spacing w:after="0" w:line="240" w:lineRule="auto"/>
+              <w:jc w:val="both"/>
+              <w:rPr>
+                <w:rFonts w:eastAsia="Times New Roman" w:cstheme="minorHAnsi"/>
+                <w:sz w:val="24"/>
+                <w:szCs w:val="24"/>
+                <w:lang w:eastAsia="es-CO"/>
+              </w:rPr>
+            </w:pPr>
+            <w:r>
+              <w:rPr>
+                <w:rFonts w:eastAsia="Times New Roman" w:cstheme="minorHAnsi"/>
+                <w:sz w:val="24"/>
+                <w:szCs w:val="24"/>
+                <w:lang w:eastAsia="es-CO"/>
+              </w:rPr>
+              <w:t xml:space="preserve">Protección de </w:t>
+            </w:r>
+            <w:proofErr w:type="spellStart"/>
+            <w:r>
+              <w:rPr>
+                <w:rFonts w:eastAsia="Times New Roman" w:cstheme="minorHAnsi"/>
+                <w:sz w:val="24"/>
+                <w:szCs w:val="24"/>
+                <w:lang w:eastAsia="es-CO"/>
+              </w:rPr>
+              <w:t>endpoints</w:t>
+            </w:r>
+            <w:proofErr w:type="spellEnd"/>
+            <w:r>
+              <w:rPr>
+                <w:rFonts w:eastAsia="Times New Roman" w:cstheme="minorHAnsi"/>
+                <w:sz w:val="24"/>
+                <w:szCs w:val="24"/>
+                <w:lang w:eastAsia="es-CO"/>
+              </w:rPr>
+              <w:t xml:space="preserve"> en el entorno industrial.</w:t>
+            </w:r>
+          </w:p>
+          <w:p>
+            <w:pPr>
+              <w:numPr>
+                <w:ilvl w:val="0"/>
+                <w:numId w:val="32"/>
+              </w:numPr>
+              <w:spacing w:after="0" w:line="240" w:lineRule="auto"/>
+              <w:jc w:val="both"/>
+              <w:rPr>
+                <w:rFonts w:eastAsia="Times New Roman" w:cstheme="minorHAnsi"/>
+                <w:sz w:val="24"/>
+                <w:szCs w:val="24"/>
+                <w:lang w:eastAsia="es-CO"/>
+              </w:rPr>
+            </w:pPr>
+            <w:r>
+              <w:rPr>
+                <w:rFonts w:eastAsia="Times New Roman" w:cstheme="minorHAnsi"/>
+                <w:sz w:val="24"/>
+                <w:szCs w:val="24"/>
+                <w:lang w:eastAsia="es-CO"/>
+              </w:rPr>
+              <w:t>Criptografía y su aplicación en protocolos industriales seguros (ej. OPC UA Security).</w:t>
+            </w:r>
+          </w:p>
+          <w:p>
+            <w:pPr>
+              <w:spacing w:after="0" w:line="240" w:lineRule="auto"/>
+              <w:jc w:val="both"/>
+              <w:rPr>
+                <w:rFonts w:eastAsia="Times New Roman" w:cstheme="minorHAnsi"/>
+                <w:sz w:val="24"/>
+                <w:szCs w:val="24"/>
+                <w:lang w:eastAsia="es-CO"/>
+              </w:rPr>
+            </w:pPr>
+            <w:r>
+              <w:rPr>
+                <w:rFonts w:eastAsia="Times New Roman" w:cstheme="minorHAnsi"/>
                 <w:b/>
                 <w:bCs/>
-                <w:color w:val="000000"/>
-                <w:sz w:val="24"/>
-                <w:szCs w:val="24"/>
-                <w:lang w:eastAsia="es-CO"/>
-              </w:rPr>
-              <w:t>Módulo 4: Gestión de Incidentes y Recuperación (12 horas)</w:t>
+                <w:sz w:val="24"/>
+                <w:szCs w:val="24"/>
+                <w:lang w:eastAsia="es-CO"/>
+              </w:rPr>
+              <w:t>Módulo 4: Respuesta a Incidentes, Resiliencia y Futuro de la Ciberseguridad OT</w:t>
             </w:r>
           </w:p>
           <w:p>
             <w:pPr>
               <w:numPr>
                 <w:ilvl w:val="0"/>
-                <w:numId w:val="26"/>
+                <w:numId w:val="33"/>
               </w:numPr>
               <w:spacing w:after="0" w:line="240" w:lineRule="auto"/>
               <w:jc w:val="both"/>
               <w:rPr>
-                <w:rFonts w:ascii="Calibri" w:eastAsia="Times New Roman" w:hAnsi="Calibri" w:cs="Calibri"/>
-                <w:color w:val="000000"/>
-                <w:sz w:val="24"/>
-                <w:szCs w:val="24"/>
-                <w:lang w:eastAsia="es-CO"/>
-              </w:rPr>
-            </w:pPr>
-            <w:r>
-              <w:rPr>
-                <w:rFonts w:ascii="Calibri" w:eastAsia="Times New Roman" w:hAnsi="Calibri" w:cs="Calibri"/>
-                <w:color w:val="000000"/>
-                <w:sz w:val="24"/>
-                <w:szCs w:val="24"/>
-                <w:lang w:eastAsia="es-CO"/>
-              </w:rPr>
-              <w:t>Planes de contingencia y recuperación ante desastres cibernéticos</w:t>
+                <w:rFonts w:eastAsia="Times New Roman" w:cstheme="minorHAnsi"/>
+                <w:sz w:val="24"/>
+                <w:szCs w:val="24"/>
+                <w:lang w:eastAsia="es-CO"/>
+              </w:rPr>
+            </w:pPr>
+            <w:r>
+              <w:rPr>
+                <w:rFonts w:eastAsia="Times New Roman" w:cstheme="minorHAnsi"/>
+                <w:sz w:val="24"/>
+                <w:szCs w:val="24"/>
+                <w:lang w:eastAsia="es-CO"/>
+              </w:rPr>
+              <w:t>Plan de Respuesta a Incidentes de Ciberseguridad (CSIRP) para OT: preparación, detección, análisis, contención, erradicación, recuperación y lecciones aprendidas.</w:t>
             </w:r>
           </w:p>
           <w:p>
             <w:pPr>
               <w:numPr>
                 <w:ilvl w:val="0"/>
-                <w:numId w:val="26"/>
+                <w:numId w:val="33"/>
               </w:numPr>
               <w:spacing w:after="0" w:line="240" w:lineRule="auto"/>
               <w:jc w:val="both"/>
               <w:rPr>
-                <w:rFonts w:ascii="Calibri" w:eastAsia="Times New Roman" w:hAnsi="Calibri" w:cs="Calibri"/>
-                <w:color w:val="000000"/>
-                <w:sz w:val="24"/>
-                <w:szCs w:val="24"/>
-                <w:lang w:eastAsia="es-CO"/>
-              </w:rPr>
-            </w:pPr>
-            <w:r>
-              <w:rPr>
-                <w:rFonts w:ascii="Calibri" w:eastAsia="Times New Roman" w:hAnsi="Calibri" w:cs="Calibri"/>
-                <w:color w:val="000000"/>
-                <w:sz w:val="24"/>
-                <w:szCs w:val="24"/>
-                <w:lang w:eastAsia="es-CO"/>
-              </w:rPr>
-              <w:t>Desarrollo de un plan de respuesta ante incidentes (IRP)</w:t>
+                <w:rFonts w:eastAsia="Times New Roman" w:cstheme="minorHAnsi"/>
+                <w:sz w:val="24"/>
+                <w:szCs w:val="24"/>
+                <w:lang w:eastAsia="es-CO"/>
+              </w:rPr>
+            </w:pPr>
+            <w:r>
+              <w:rPr>
+                <w:rFonts w:eastAsia="Times New Roman" w:cstheme="minorHAnsi"/>
+                <w:sz w:val="24"/>
+                <w:szCs w:val="24"/>
+                <w:lang w:eastAsia="es-CO"/>
+              </w:rPr>
+              <w:t>Forense digital en entornos industriales (consideraciones especiales).</w:t>
             </w:r>
           </w:p>
           <w:p>
             <w:pPr>
               <w:numPr>
                 <w:ilvl w:val="0"/>
-                <w:numId w:val="26"/>
+                <w:numId w:val="33"/>
               </w:numPr>
               <w:spacing w:after="0" w:line="240" w:lineRule="auto"/>
               <w:jc w:val="both"/>
               <w:rPr>
-                <w:rFonts w:ascii="Calibri" w:eastAsia="Times New Roman" w:hAnsi="Calibri" w:cs="Calibri"/>
-                <w:color w:val="000000"/>
-                <w:sz w:val="24"/>
-                <w:szCs w:val="24"/>
-                <w:lang w:eastAsia="es-CO"/>
-              </w:rPr>
-            </w:pPr>
-            <w:r>
-              <w:rPr>
-                <w:rFonts w:ascii="Calibri" w:eastAsia="Times New Roman" w:hAnsi="Calibri" w:cs="Calibri"/>
-                <w:color w:val="000000"/>
-                <w:sz w:val="24"/>
-                <w:szCs w:val="24"/>
-                <w:lang w:eastAsia="es-CO"/>
-              </w:rPr>
-              <w:t>Evaluación y mitigación de riesgos en redes industriales</w:t>
+                <w:rFonts w:eastAsia="Times New Roman" w:cstheme="minorHAnsi"/>
+                <w:sz w:val="24"/>
+                <w:szCs w:val="24"/>
+                <w:lang w:eastAsia="es-CO"/>
+              </w:rPr>
+            </w:pPr>
+            <w:r>
+              <w:rPr>
+                <w:rFonts w:eastAsia="Times New Roman" w:cstheme="minorHAnsi"/>
+                <w:sz w:val="24"/>
+                <w:szCs w:val="24"/>
+                <w:lang w:eastAsia="es-CO"/>
+              </w:rPr>
+              <w:t>Planes de Continuidad del Negocio (BCP) y Recuperación ante Desastres (DRP) para OT.</w:t>
             </w:r>
           </w:p>
           <w:p>
             <w:pPr>
               <w:numPr>
                 <w:ilvl w:val="0"/>
-                <w:numId w:val="26"/>
+                <w:numId w:val="33"/>
               </w:numPr>
               <w:spacing w:after="0" w:line="240" w:lineRule="auto"/>
               <w:jc w:val="both"/>
               <w:rPr>
-                <w:rFonts w:ascii="Calibri" w:eastAsia="Times New Roman" w:hAnsi="Calibri" w:cs="Calibri"/>
-                <w:color w:val="000000"/>
-                <w:sz w:val="24"/>
-                <w:szCs w:val="24"/>
-                <w:lang w:eastAsia="es-CO"/>
-              </w:rPr>
-            </w:pPr>
-            <w:r>
-              <w:rPr>
-                <w:rFonts w:ascii="Calibri" w:eastAsia="Times New Roman" w:hAnsi="Calibri" w:cs="Calibri"/>
-                <w:color w:val="000000"/>
-                <w:sz w:val="24"/>
-                <w:szCs w:val="24"/>
-                <w:lang w:eastAsia="es-CO"/>
-              </w:rPr>
-              <w:t>Cumplimiento normativo y estándares de ciberseguridad (ISO/IEC 27001, NIST)</w:t>
-            </w:r>
-          </w:p>
-          <w:p>
-            <w:pPr>
+                <w:rFonts w:eastAsia="Times New Roman" w:cstheme="minorHAnsi"/>
+                <w:sz w:val="24"/>
+                <w:szCs w:val="24"/>
+                <w:lang w:eastAsia="es-CO"/>
+              </w:rPr>
+            </w:pPr>
+            <w:r>
+              <w:rPr>
+                <w:rFonts w:eastAsia="Times New Roman" w:cstheme="minorHAnsi"/>
+                <w:sz w:val="24"/>
+                <w:szCs w:val="24"/>
+                <w:lang w:eastAsia="es-CO"/>
+              </w:rPr>
+              <w:t>Cultura de ciberseguridad y programas de concienciación para personal de planta y de IT.</w:t>
+            </w:r>
+          </w:p>
+          <w:p>
+            <w:pPr>
+              <w:numPr>
+                <w:ilvl w:val="0"/>
+                <w:numId w:val="33"/>
+              </w:numPr>
               <w:spacing w:after="0" w:line="240" w:lineRule="auto"/>
               <w:jc w:val="both"/>
               <w:rPr>
-                <w:rFonts w:ascii="Times New Roman" w:eastAsia="Times New Roman" w:hAnsi="Times New Roman" w:cs="Times New Roman"/>
+                <w:rFonts w:eastAsia="Times New Roman" w:cstheme="minorHAnsi"/>
+                <w:sz w:val="24"/>
+                <w:szCs w:val="24"/>
+                <w:lang w:eastAsia="es-CO"/>
+              </w:rPr>
+            </w:pPr>
+            <w:r>
+              <w:rPr>
+                <w:rFonts w:eastAsia="Times New Roman" w:cstheme="minorHAnsi"/>
+                <w:sz w:val="24"/>
+                <w:szCs w:val="24"/>
+                <w:lang w:eastAsia="es-CO"/>
+              </w:rPr>
+              <w:t>Ciberseguridad en la cadena de suministro OT (</w:t>
+            </w:r>
+            <w:proofErr w:type="spellStart"/>
+            <w:r>
+              <w:rPr>
+                <w:rFonts w:eastAsia="Times New Roman" w:cstheme="minorHAnsi"/>
+                <w:sz w:val="24"/>
+                <w:szCs w:val="24"/>
+                <w:lang w:eastAsia="es-CO"/>
+              </w:rPr>
+              <w:t>Supply</w:t>
+            </w:r>
+            <w:proofErr w:type="spellEnd"/>
+            <w:r>
+              <w:rPr>
+                <w:rFonts w:eastAsia="Times New Roman" w:cstheme="minorHAnsi"/>
+                <w:sz w:val="24"/>
+                <w:szCs w:val="24"/>
+                <w:lang w:eastAsia="es-CO"/>
+              </w:rPr>
+              <w:t xml:space="preserve"> </w:t>
+            </w:r>
+            <w:proofErr w:type="spellStart"/>
+            <w:r>
+              <w:rPr>
+                <w:rFonts w:eastAsia="Times New Roman" w:cstheme="minorHAnsi"/>
+                <w:sz w:val="24"/>
+                <w:szCs w:val="24"/>
+                <w:lang w:eastAsia="es-CO"/>
+              </w:rPr>
+              <w:t>Chain</w:t>
+            </w:r>
+            <w:proofErr w:type="spellEnd"/>
+            <w:r>
+              <w:rPr>
+                <w:rFonts w:eastAsia="Times New Roman" w:cstheme="minorHAnsi"/>
+                <w:sz w:val="24"/>
+                <w:szCs w:val="24"/>
+                <w:lang w:eastAsia="es-CO"/>
+              </w:rPr>
+              <w:t xml:space="preserve"> </w:t>
+            </w:r>
+            <w:proofErr w:type="spellStart"/>
+            <w:r>
+              <w:rPr>
+                <w:rFonts w:eastAsia="Times New Roman" w:cstheme="minorHAnsi"/>
+                <w:sz w:val="24"/>
+                <w:szCs w:val="24"/>
+                <w:lang w:eastAsia="es-CO"/>
+              </w:rPr>
+              <w:t>Risk</w:t>
+            </w:r>
+            <w:proofErr w:type="spellEnd"/>
+            <w:r>
+              <w:rPr>
+                <w:rFonts w:eastAsia="Times New Roman" w:cstheme="minorHAnsi"/>
+                <w:sz w:val="24"/>
+                <w:szCs w:val="24"/>
+                <w:lang w:eastAsia="es-CO"/>
+              </w:rPr>
+              <w:t xml:space="preserve"> Management).</w:t>
+            </w:r>
+          </w:p>
+          <w:p>
+            <w:pPr>
+              <w:numPr>
+                <w:ilvl w:val="0"/>
+                <w:numId w:val="33"/>
+              </w:numPr>
+              <w:spacing w:after="0" w:line="240" w:lineRule="auto"/>
+              <w:jc w:val="both"/>
+              <w:rPr>
+                <w:rFonts w:eastAsia="Times New Roman" w:cstheme="minorHAnsi"/>
+                <w:sz w:val="24"/>
+                <w:szCs w:val="24"/>
+                <w:lang w:eastAsia="es-CO"/>
+              </w:rPr>
+            </w:pPr>
+            <w:r>
+              <w:rPr>
+                <w:rFonts w:eastAsia="Times New Roman" w:cstheme="minorHAnsi"/>
+                <w:sz w:val="24"/>
+                <w:szCs w:val="24"/>
+                <w:lang w:eastAsia="es-CO"/>
+              </w:rPr>
+              <w:t>Inteligencia de amenazas (</w:t>
+            </w:r>
+            <w:proofErr w:type="spellStart"/>
+            <w:r>
+              <w:rPr>
+                <w:rFonts w:eastAsia="Times New Roman" w:cstheme="minorHAnsi"/>
+                <w:sz w:val="24"/>
+                <w:szCs w:val="24"/>
+                <w:lang w:eastAsia="es-CO"/>
+              </w:rPr>
+              <w:t>Threat</w:t>
+            </w:r>
+            <w:proofErr w:type="spellEnd"/>
+            <w:r>
+              <w:rPr>
+                <w:rFonts w:eastAsia="Times New Roman" w:cstheme="minorHAnsi"/>
+                <w:sz w:val="24"/>
+                <w:szCs w:val="24"/>
+                <w:lang w:eastAsia="es-CO"/>
+              </w:rPr>
+              <w:t xml:space="preserve"> </w:t>
+            </w:r>
+            <w:proofErr w:type="spellStart"/>
+            <w:r>
+              <w:rPr>
+                <w:rFonts w:eastAsia="Times New Roman" w:cstheme="minorHAnsi"/>
+                <w:sz w:val="24"/>
+                <w:szCs w:val="24"/>
+                <w:lang w:eastAsia="es-CO"/>
+              </w:rPr>
+              <w:t>Intelligence</w:t>
+            </w:r>
+            <w:proofErr w:type="spellEnd"/>
+            <w:r>
+              <w:rPr>
+                <w:rFonts w:eastAsia="Times New Roman" w:cstheme="minorHAnsi"/>
+                <w:sz w:val="24"/>
+                <w:szCs w:val="24"/>
+                <w:lang w:eastAsia="es-CO"/>
+              </w:rPr>
+              <w:t>) para OT.</w:t>
+            </w:r>
+          </w:p>
+          <w:p>
+            <w:pPr>
+              <w:numPr>
+                <w:ilvl w:val="0"/>
+                <w:numId w:val="33"/>
+              </w:numPr>
+              <w:spacing w:after="0" w:line="240" w:lineRule="auto"/>
+              <w:jc w:val="both"/>
+              <w:rPr>
+                <w:rFonts w:eastAsia="Times New Roman" w:cstheme="minorHAnsi"/>
+                <w:sz w:val="24"/>
+                <w:szCs w:val="24"/>
+                <w:lang w:eastAsia="es-CO"/>
+              </w:rPr>
+            </w:pPr>
+            <w:r>
+              <w:rPr>
+                <w:rFonts w:eastAsia="Times New Roman" w:cstheme="minorHAnsi"/>
+                <w:sz w:val="24"/>
+                <w:szCs w:val="24"/>
+                <w:lang w:eastAsia="es-CO"/>
+              </w:rPr>
+              <w:t xml:space="preserve">Aplicación de IA y Machine </w:t>
+            </w:r>
+            <w:proofErr w:type="spellStart"/>
+            <w:r>
+              <w:rPr>
+                <w:rFonts w:eastAsia="Times New Roman" w:cstheme="minorHAnsi"/>
+                <w:sz w:val="24"/>
+                <w:szCs w:val="24"/>
+                <w:lang w:eastAsia="es-CO"/>
+              </w:rPr>
+              <w:t>Learning</w:t>
+            </w:r>
+            <w:proofErr w:type="spellEnd"/>
+            <w:r>
+              <w:rPr>
+                <w:rFonts w:eastAsia="Times New Roman" w:cstheme="minorHAnsi"/>
+                <w:sz w:val="24"/>
+                <w:szCs w:val="24"/>
+                <w:lang w:eastAsia="es-CO"/>
+              </w:rPr>
+              <w:t xml:space="preserve"> en la ciberseguridad OT.</w:t>
+            </w:r>
+          </w:p>
+          <w:p>
+            <w:pPr>
+              <w:numPr>
+                <w:ilvl w:val="0"/>
+                <w:numId w:val="33"/>
+              </w:numPr>
+              <w:spacing w:after="0" w:line="240" w:lineRule="auto"/>
+              <w:jc w:val="both"/>
+              <w:rPr>
+                <w:rFonts w:eastAsia="Times New Roman" w:cstheme="minorHAnsi"/>
+                <w:sz w:val="24"/>
+                <w:szCs w:val="24"/>
+                <w:lang w:eastAsia="es-CO"/>
+              </w:rPr>
+            </w:pPr>
+            <w:r>
+              <w:rPr>
+                <w:rFonts w:eastAsia="Times New Roman" w:cstheme="minorHAnsi"/>
+                <w:sz w:val="24"/>
+                <w:szCs w:val="24"/>
+                <w:lang w:eastAsia="es-CO"/>
+              </w:rPr>
+              <w:t xml:space="preserve">Desafíos de la ciberseguridad en </w:t>
+            </w:r>
+            <w:proofErr w:type="spellStart"/>
+            <w:r>
+              <w:rPr>
+                <w:rFonts w:eastAsia="Times New Roman" w:cstheme="minorHAnsi"/>
+                <w:sz w:val="24"/>
+                <w:szCs w:val="24"/>
+                <w:lang w:eastAsia="es-CO"/>
+              </w:rPr>
+              <w:t>IIoT</w:t>
+            </w:r>
+            <w:proofErr w:type="spellEnd"/>
+            <w:r>
+              <w:rPr>
+                <w:rFonts w:eastAsia="Times New Roman" w:cstheme="minorHAnsi"/>
+                <w:sz w:val="24"/>
+                <w:szCs w:val="24"/>
+                <w:lang w:eastAsia="es-CO"/>
+              </w:rPr>
+              <w:t xml:space="preserve"> y la Industria 5.0.</w:t>
+            </w:r>
+          </w:p>
+          <w:p>
+            <w:pPr>
+              <w:spacing w:after="0" w:line="240" w:lineRule="auto"/>
+              <w:jc w:val="both"/>
+              <w:rPr>
+                <w:rFonts w:eastAsia="Times New Roman" w:cstheme="minorHAnsi"/>
                 <w:sz w:val="24"/>
                 <w:szCs w:val="24"/>
                 <w:lang w:eastAsia="es-CO"/>
@@ -4374,7 +5504,7 @@
                 <w:szCs w:val="24"/>
                 <w:lang w:eastAsia="es-CO"/>
               </w:rPr>
-              <w:t>Clases magistrales interactivas: Explicación de los conceptos y fundamentos de ciberseguridad, complementadas con estudios de casos prácticos de ataques en entornos industriales.</w:t>
+              <w:t>Clases Teórico-Expositivas Interactivas (Virtual Sincrónico Viernes / Presencial Sábado): Presentación de conceptos, marcos normativos, arquitecturas de referencia y tecnologías. Se utilizarán ejemplos reales, estudios de caso de incidentes y se promoverá la discusión sobre los desafíos actuales en ciberseguridad OT.</w:t>
             </w:r>
           </w:p>
           <w:p>
@@ -4402,7 +5532,7 @@
                 <w:szCs w:val="24"/>
                 <w:lang w:eastAsia="es-CO"/>
               </w:rPr>
-              <w:t>Estudio de casos reales: Análisis de ciberataques en redes industriales y evaluación de las medidas de respuesta aplicadas, permitiendo a los estudiantes comprender el impacto y las soluciones implementadas.</w:t>
+              <w:t>Demostraciones y Talleres Prácticos (Presencial Sábado / Entornos Virtualizados):</w:t>
             </w:r>
           </w:p>
           <w:p>
@@ -4430,7 +5560,7 @@
                 <w:szCs w:val="24"/>
                 <w:lang w:eastAsia="es-CO"/>
               </w:rPr>
-              <w:t>Talleres prácticos: Simulaciones de ataques cibernéticos y configuración de soluciones de seguridad en sistemas industriales conectados (redes SCADA, IoT).</w:t>
+              <w:t>Configuración de reglas en firewalls (simulados o emulados).</w:t>
             </w:r>
           </w:p>
           <w:p>
@@ -4443,22 +5573,437 @@
               <w:spacing w:after="0" w:line="240" w:lineRule="auto"/>
               <w:jc w:val="both"/>
               <w:rPr>
+                <w:rFonts w:ascii="Calibri" w:eastAsia="Times New Roman" w:hAnsi="Calibri" w:cs="Calibri"/>
+                <w:color w:val="000000"/>
+                <w:sz w:val="24"/>
+                <w:szCs w:val="24"/>
+                <w:lang w:eastAsia="es-CO"/>
+              </w:rPr>
+            </w:pPr>
+            <w:r>
+              <w:rPr>
+                <w:rFonts w:ascii="Calibri" w:eastAsia="Times New Roman" w:hAnsi="Calibri" w:cs="Calibri"/>
+                <w:color w:val="000000"/>
+                <w:sz w:val="24"/>
+                <w:szCs w:val="24"/>
+                <w:lang w:eastAsia="es-CO"/>
+              </w:rPr>
+              <w:t>Uso de herramientas de análisis de tráfico de red (ej. Wireshark con disectores para protocolos industriales) para identificar anomalías.</w:t>
+            </w:r>
+          </w:p>
+          <w:p>
+            <w:pPr>
+              <w:pStyle w:val="Prrafodelista"/>
+              <w:numPr>
+                <w:ilvl w:val="0"/>
+                <w:numId w:val="20"/>
+              </w:numPr>
+              <w:spacing w:after="0" w:line="240" w:lineRule="auto"/>
+              <w:jc w:val="both"/>
+              <w:rPr>
+                <w:rFonts w:ascii="Calibri" w:eastAsia="Times New Roman" w:hAnsi="Calibri" w:cs="Calibri"/>
+                <w:color w:val="000000"/>
+                <w:sz w:val="24"/>
+                <w:szCs w:val="24"/>
+                <w:lang w:eastAsia="es-CO"/>
+              </w:rPr>
+            </w:pPr>
+            <w:r>
+              <w:rPr>
+                <w:rFonts w:ascii="Calibri" w:eastAsia="Times New Roman" w:hAnsi="Calibri" w:cs="Calibri"/>
+                <w:color w:val="000000"/>
+                <w:sz w:val="24"/>
+                <w:szCs w:val="24"/>
+                <w:lang w:eastAsia="es-CO"/>
+              </w:rPr>
+              <w:t xml:space="preserve">Prácticas de </w:t>
+            </w:r>
+            <w:proofErr w:type="spellStart"/>
+            <w:r>
+              <w:rPr>
+                <w:rFonts w:ascii="Calibri" w:eastAsia="Times New Roman" w:hAnsi="Calibri" w:cs="Calibri"/>
+                <w:color w:val="000000"/>
+                <w:sz w:val="24"/>
+                <w:szCs w:val="24"/>
+                <w:lang w:eastAsia="es-CO"/>
+              </w:rPr>
+              <w:t>hardening</w:t>
+            </w:r>
+            <w:proofErr w:type="spellEnd"/>
+            <w:r>
+              <w:rPr>
+                <w:rFonts w:ascii="Calibri" w:eastAsia="Times New Roman" w:hAnsi="Calibri" w:cs="Calibri"/>
+                <w:color w:val="000000"/>
+                <w:sz w:val="24"/>
+                <w:szCs w:val="24"/>
+                <w:lang w:eastAsia="es-CO"/>
+              </w:rPr>
+              <w:t xml:space="preserve"> de sistemas operativos y aplicaciones comunes en OT (sobre máquinas virtuales).</w:t>
+            </w:r>
+          </w:p>
+          <w:p>
+            <w:pPr>
+              <w:pStyle w:val="Prrafodelista"/>
+              <w:numPr>
+                <w:ilvl w:val="0"/>
+                <w:numId w:val="20"/>
+              </w:numPr>
+              <w:spacing w:after="0" w:line="240" w:lineRule="auto"/>
+              <w:jc w:val="both"/>
+              <w:rPr>
+                <w:rFonts w:ascii="Calibri" w:eastAsia="Times New Roman" w:hAnsi="Calibri" w:cs="Calibri"/>
+                <w:color w:val="000000"/>
+                <w:sz w:val="24"/>
+                <w:szCs w:val="24"/>
+                <w:lang w:eastAsia="es-CO"/>
+              </w:rPr>
+            </w:pPr>
+            <w:r>
+              <w:rPr>
+                <w:rFonts w:ascii="Calibri" w:eastAsia="Times New Roman" w:hAnsi="Calibri" w:cs="Calibri"/>
+                <w:color w:val="000000"/>
+                <w:sz w:val="24"/>
+                <w:szCs w:val="24"/>
+                <w:lang w:eastAsia="es-CO"/>
+              </w:rPr>
+              <w:t>Simulación de ataques básicos y aplicación de contramedidas en laboratorios virtuales de ciberseguridad OT.</w:t>
+            </w:r>
+          </w:p>
+          <w:p>
+            <w:pPr>
+              <w:pStyle w:val="Prrafodelista"/>
+              <w:numPr>
+                <w:ilvl w:val="0"/>
+                <w:numId w:val="20"/>
+              </w:numPr>
+              <w:spacing w:after="0" w:line="240" w:lineRule="auto"/>
+              <w:jc w:val="both"/>
+              <w:rPr>
+                <w:rFonts w:ascii="Calibri" w:eastAsia="Times New Roman" w:hAnsi="Calibri" w:cs="Calibri"/>
+                <w:color w:val="000000"/>
+                <w:sz w:val="24"/>
+                <w:szCs w:val="24"/>
+                <w:lang w:eastAsia="es-CO"/>
+              </w:rPr>
+            </w:pPr>
+            <w:r>
+              <w:rPr>
+                <w:rFonts w:ascii="Calibri" w:eastAsia="Times New Roman" w:hAnsi="Calibri" w:cs="Calibri"/>
+                <w:color w:val="000000"/>
+                <w:sz w:val="24"/>
+                <w:szCs w:val="24"/>
+                <w:lang w:eastAsia="es-CO"/>
+              </w:rPr>
+              <w:t xml:space="preserve">Análisis de Casos de Estudio (Virtual Sincrónico / Presencial): Estudio en profundidad de incidentes de ciberseguridad industrial relevantes (ej. Ucrania </w:t>
+            </w:r>
+            <w:proofErr w:type="spellStart"/>
+            <w:r>
+              <w:rPr>
+                <w:rFonts w:ascii="Calibri" w:eastAsia="Times New Roman" w:hAnsi="Calibri" w:cs="Calibri"/>
+                <w:color w:val="000000"/>
+                <w:sz w:val="24"/>
+                <w:szCs w:val="24"/>
+                <w:lang w:eastAsia="es-CO"/>
+              </w:rPr>
+              <w:lastRenderedPageBreak/>
+              <w:t>Power</w:t>
+            </w:r>
+            <w:proofErr w:type="spellEnd"/>
+            <w:r>
+              <w:rPr>
+                <w:rFonts w:ascii="Calibri" w:eastAsia="Times New Roman" w:hAnsi="Calibri" w:cs="Calibri"/>
+                <w:color w:val="000000"/>
+                <w:sz w:val="24"/>
+                <w:szCs w:val="24"/>
+                <w:lang w:eastAsia="es-CO"/>
+              </w:rPr>
+              <w:t xml:space="preserve"> </w:t>
+            </w:r>
+            <w:proofErr w:type="spellStart"/>
+            <w:r>
+              <w:rPr>
+                <w:rFonts w:ascii="Calibri" w:eastAsia="Times New Roman" w:hAnsi="Calibri" w:cs="Calibri"/>
+                <w:color w:val="000000"/>
+                <w:sz w:val="24"/>
+                <w:szCs w:val="24"/>
+                <w:lang w:eastAsia="es-CO"/>
+              </w:rPr>
+              <w:t>Grid</w:t>
+            </w:r>
+            <w:proofErr w:type="spellEnd"/>
+            <w:r>
+              <w:rPr>
+                <w:rFonts w:ascii="Calibri" w:eastAsia="Times New Roman" w:hAnsi="Calibri" w:cs="Calibri"/>
+                <w:color w:val="000000"/>
+                <w:sz w:val="24"/>
+                <w:szCs w:val="24"/>
+                <w:lang w:eastAsia="es-CO"/>
+              </w:rPr>
+              <w:t xml:space="preserve">, </w:t>
+            </w:r>
+            <w:proofErr w:type="spellStart"/>
+            <w:r>
+              <w:rPr>
+                <w:rFonts w:ascii="Calibri" w:eastAsia="Times New Roman" w:hAnsi="Calibri" w:cs="Calibri"/>
+                <w:color w:val="000000"/>
+                <w:sz w:val="24"/>
+                <w:szCs w:val="24"/>
+                <w:lang w:eastAsia="es-CO"/>
+              </w:rPr>
+              <w:t>Oldsmar</w:t>
+            </w:r>
+            <w:proofErr w:type="spellEnd"/>
+            <w:r>
+              <w:rPr>
+                <w:rFonts w:ascii="Calibri" w:eastAsia="Times New Roman" w:hAnsi="Calibri" w:cs="Calibri"/>
+                <w:color w:val="000000"/>
+                <w:sz w:val="24"/>
+                <w:szCs w:val="24"/>
+                <w:lang w:eastAsia="es-CO"/>
+              </w:rPr>
+              <w:t xml:space="preserve"> </w:t>
+            </w:r>
+            <w:proofErr w:type="spellStart"/>
+            <w:r>
+              <w:rPr>
+                <w:rFonts w:ascii="Calibri" w:eastAsia="Times New Roman" w:hAnsi="Calibri" w:cs="Calibri"/>
+                <w:color w:val="000000"/>
+                <w:sz w:val="24"/>
+                <w:szCs w:val="24"/>
+                <w:lang w:eastAsia="es-CO"/>
+              </w:rPr>
+              <w:t>Water</w:t>
+            </w:r>
+            <w:proofErr w:type="spellEnd"/>
+            <w:r>
+              <w:rPr>
+                <w:rFonts w:ascii="Calibri" w:eastAsia="Times New Roman" w:hAnsi="Calibri" w:cs="Calibri"/>
+                <w:color w:val="000000"/>
+                <w:sz w:val="24"/>
+                <w:szCs w:val="24"/>
+                <w:lang w:eastAsia="es-CO"/>
+              </w:rPr>
+              <w:t xml:space="preserve"> </w:t>
+            </w:r>
+            <w:proofErr w:type="spellStart"/>
+            <w:r>
+              <w:rPr>
+                <w:rFonts w:ascii="Calibri" w:eastAsia="Times New Roman" w:hAnsi="Calibri" w:cs="Calibri"/>
+                <w:color w:val="000000"/>
+                <w:sz w:val="24"/>
+                <w:szCs w:val="24"/>
+                <w:lang w:eastAsia="es-CO"/>
+              </w:rPr>
+              <w:t>Plant</w:t>
+            </w:r>
+            <w:proofErr w:type="spellEnd"/>
+            <w:r>
+              <w:rPr>
+                <w:rFonts w:ascii="Calibri" w:eastAsia="Times New Roman" w:hAnsi="Calibri" w:cs="Calibri"/>
+                <w:color w:val="000000"/>
+                <w:sz w:val="24"/>
+                <w:szCs w:val="24"/>
+                <w:lang w:eastAsia="es-CO"/>
+              </w:rPr>
+              <w:t>), analizando el vector de ataque, las vulnerabilidades explotadas, el impacto y las lecciones aprendidas.</w:t>
+            </w:r>
+          </w:p>
+          <w:p>
+            <w:pPr>
+              <w:pStyle w:val="Prrafodelista"/>
+              <w:numPr>
+                <w:ilvl w:val="0"/>
+                <w:numId w:val="20"/>
+              </w:numPr>
+              <w:spacing w:after="0" w:line="240" w:lineRule="auto"/>
+              <w:jc w:val="both"/>
+              <w:rPr>
+                <w:rFonts w:ascii="Calibri" w:eastAsia="Times New Roman" w:hAnsi="Calibri" w:cs="Calibri"/>
+                <w:color w:val="000000"/>
+                <w:sz w:val="24"/>
+                <w:szCs w:val="24"/>
+                <w:lang w:eastAsia="es-CO"/>
+              </w:rPr>
+            </w:pPr>
+            <w:r>
+              <w:rPr>
+                <w:rFonts w:ascii="Calibri" w:eastAsia="Times New Roman" w:hAnsi="Calibri" w:cs="Calibri"/>
+                <w:color w:val="000000"/>
+                <w:sz w:val="24"/>
+                <w:szCs w:val="24"/>
+                <w:lang w:eastAsia="es-CO"/>
+              </w:rPr>
+              <w:t>Aprendizaje Basado en Problemas/Proyectos (Grupales, desarrollo continuo): Los estudiantes trabajarán en equipos para:</w:t>
+            </w:r>
+          </w:p>
+          <w:p>
+            <w:pPr>
+              <w:pStyle w:val="Prrafodelista"/>
+              <w:numPr>
+                <w:ilvl w:val="0"/>
+                <w:numId w:val="20"/>
+              </w:numPr>
+              <w:spacing w:after="0" w:line="240" w:lineRule="auto"/>
+              <w:jc w:val="both"/>
+              <w:rPr>
+                <w:rFonts w:ascii="Calibri" w:eastAsia="Times New Roman" w:hAnsi="Calibri" w:cs="Calibri"/>
+                <w:color w:val="000000"/>
+                <w:sz w:val="24"/>
+                <w:szCs w:val="24"/>
+                <w:lang w:eastAsia="es-CO"/>
+              </w:rPr>
+            </w:pPr>
+            <w:r>
+              <w:rPr>
+                <w:rFonts w:ascii="Calibri" w:eastAsia="Times New Roman" w:hAnsi="Calibri" w:cs="Calibri"/>
+                <w:color w:val="000000"/>
+                <w:sz w:val="24"/>
+                <w:szCs w:val="24"/>
+                <w:lang w:eastAsia="es-CO"/>
+              </w:rPr>
+              <w:t>Realizar una evaluación de riesgos simplificada para un escenario industrial propuesto.</w:t>
+            </w:r>
+          </w:p>
+          <w:p>
+            <w:pPr>
+              <w:pStyle w:val="Prrafodelista"/>
+              <w:numPr>
+                <w:ilvl w:val="0"/>
+                <w:numId w:val="20"/>
+              </w:numPr>
+              <w:spacing w:after="0" w:line="240" w:lineRule="auto"/>
+              <w:jc w:val="both"/>
+              <w:rPr>
+                <w:rFonts w:ascii="Calibri" w:eastAsia="Times New Roman" w:hAnsi="Calibri" w:cs="Calibri"/>
+                <w:color w:val="000000"/>
+                <w:sz w:val="24"/>
+                <w:szCs w:val="24"/>
+                <w:lang w:eastAsia="es-CO"/>
+              </w:rPr>
+            </w:pPr>
+            <w:r>
+              <w:rPr>
+                <w:rFonts w:ascii="Calibri" w:eastAsia="Times New Roman" w:hAnsi="Calibri" w:cs="Calibri"/>
+                <w:color w:val="000000"/>
+                <w:sz w:val="24"/>
+                <w:szCs w:val="24"/>
+                <w:lang w:eastAsia="es-CO"/>
+              </w:rPr>
+              <w:t>Diseñar una arquitectura de red segura aplicando principios de ISA/IEC 62443.</w:t>
+            </w:r>
+          </w:p>
+          <w:p>
+            <w:pPr>
+              <w:pStyle w:val="Prrafodelista"/>
+              <w:numPr>
+                <w:ilvl w:val="0"/>
+                <w:numId w:val="20"/>
+              </w:numPr>
+              <w:spacing w:after="0" w:line="240" w:lineRule="auto"/>
+              <w:jc w:val="both"/>
+              <w:rPr>
+                <w:rFonts w:ascii="Calibri" w:eastAsia="Times New Roman" w:hAnsi="Calibri" w:cs="Calibri"/>
+                <w:color w:val="000000"/>
+                <w:sz w:val="24"/>
+                <w:szCs w:val="24"/>
+                <w:lang w:eastAsia="es-CO"/>
+              </w:rPr>
+            </w:pPr>
+            <w:r>
+              <w:rPr>
+                <w:rFonts w:ascii="Calibri" w:eastAsia="Times New Roman" w:hAnsi="Calibri" w:cs="Calibri"/>
+                <w:color w:val="000000"/>
+                <w:sz w:val="24"/>
+                <w:szCs w:val="24"/>
+                <w:lang w:eastAsia="es-CO"/>
+              </w:rPr>
+              <w:t>Desarrollar un borrador de un plan de respuesta a incidentes para un sistema OT.</w:t>
+            </w:r>
+          </w:p>
+          <w:p>
+            <w:pPr>
+              <w:pStyle w:val="Prrafodelista"/>
+              <w:numPr>
+                <w:ilvl w:val="0"/>
+                <w:numId w:val="20"/>
+              </w:numPr>
+              <w:spacing w:after="0" w:line="240" w:lineRule="auto"/>
+              <w:jc w:val="both"/>
+              <w:rPr>
+                <w:rFonts w:ascii="Calibri" w:eastAsia="Times New Roman" w:hAnsi="Calibri" w:cs="Calibri"/>
+                <w:color w:val="000000"/>
+                <w:sz w:val="24"/>
+                <w:szCs w:val="24"/>
+                <w:lang w:eastAsia="es-CO"/>
+              </w:rPr>
+            </w:pPr>
+            <w:r>
+              <w:rPr>
+                <w:rFonts w:ascii="Calibri" w:eastAsia="Times New Roman" w:hAnsi="Calibri" w:cs="Calibri"/>
+                <w:color w:val="000000"/>
+                <w:sz w:val="24"/>
+                <w:szCs w:val="24"/>
+                <w:lang w:eastAsia="es-CO"/>
+              </w:rPr>
+              <w:t xml:space="preserve">Uso de Plataformas de Aprendizaje y Entornos Virtualizados: Se utilizará el Campus Virtual (Moodle) para materiales, foros, y se explorará el uso de plataformas de laboratorios virtuales (ej. </w:t>
+            </w:r>
+            <w:proofErr w:type="spellStart"/>
+            <w:r>
+              <w:rPr>
+                <w:rFonts w:ascii="Calibri" w:eastAsia="Times New Roman" w:hAnsi="Calibri" w:cs="Calibri"/>
+                <w:color w:val="000000"/>
+                <w:sz w:val="24"/>
+                <w:szCs w:val="24"/>
+                <w:lang w:eastAsia="es-CO"/>
+              </w:rPr>
+              <w:t>Cyber</w:t>
+            </w:r>
+            <w:proofErr w:type="spellEnd"/>
+            <w:r>
+              <w:rPr>
+                <w:rFonts w:ascii="Calibri" w:eastAsia="Times New Roman" w:hAnsi="Calibri" w:cs="Calibri"/>
+                <w:color w:val="000000"/>
+                <w:sz w:val="24"/>
+                <w:szCs w:val="24"/>
+                <w:lang w:eastAsia="es-CO"/>
+              </w:rPr>
+              <w:t xml:space="preserve"> </w:t>
+            </w:r>
+            <w:proofErr w:type="spellStart"/>
+            <w:r>
+              <w:rPr>
+                <w:rFonts w:ascii="Calibri" w:eastAsia="Times New Roman" w:hAnsi="Calibri" w:cs="Calibri"/>
+                <w:color w:val="000000"/>
+                <w:sz w:val="24"/>
+                <w:szCs w:val="24"/>
+                <w:lang w:eastAsia="es-CO"/>
+              </w:rPr>
+              <w:t>Ranges</w:t>
+            </w:r>
+            <w:proofErr w:type="spellEnd"/>
+            <w:r>
+              <w:rPr>
+                <w:rFonts w:ascii="Calibri" w:eastAsia="Times New Roman" w:hAnsi="Calibri" w:cs="Calibri"/>
+                <w:color w:val="000000"/>
+                <w:sz w:val="24"/>
+                <w:szCs w:val="24"/>
+                <w:lang w:eastAsia="es-CO"/>
+              </w:rPr>
+              <w:t xml:space="preserve"> si están disponibles, o entornos construidos con GNS3, Docker, máquinas virtuales con software SCADA/PLC de prueba).</w:t>
+            </w:r>
+          </w:p>
+          <w:p>
+            <w:pPr>
+              <w:pStyle w:val="Prrafodelista"/>
+              <w:spacing w:after="0" w:line="240" w:lineRule="auto"/>
+              <w:jc w:val="both"/>
+              <w:rPr>
                 <w:rFonts w:ascii="Times New Roman" w:eastAsia="Times New Roman" w:hAnsi="Times New Roman" w:cs="Times New Roman"/>
                 <w:sz w:val="24"/>
                 <w:szCs w:val="24"/>
                 <w:lang w:eastAsia="es-CO"/>
               </w:rPr>
             </w:pPr>
-            <w:r>
-              <w:rPr>
-                <w:rFonts w:ascii="Calibri" w:eastAsia="Times New Roman" w:hAnsi="Calibri" w:cs="Calibri"/>
-                <w:color w:val="000000"/>
-                <w:sz w:val="24"/>
-                <w:szCs w:val="24"/>
-                <w:lang w:eastAsia="es-CO"/>
-              </w:rPr>
-              <w:t>Proyectos en equipo: Desarrollo de proyectos donde los estudiantes diseñen y apliquen políticas de ciberseguridad en un entorno industrial simulado, con evaluación de</w:t>
-            </w:r>
           </w:p>
         </w:tc>
       </w:tr>
@@ -4499,6 +6044,7 @@
                 <w:szCs w:val="24"/>
                 <w:lang w:eastAsia="es-CO"/>
               </w:rPr>
+              <w:lastRenderedPageBreak/>
               <w:br/>
             </w:r>
           </w:p>
@@ -4603,212 +6149,219 @@
           </w:tcPr>
           <w:p>
             <w:pPr>
+              <w:numPr>
+                <w:ilvl w:val="0"/>
+                <w:numId w:val="34"/>
+              </w:numPr>
               <w:spacing w:after="200" w:line="240" w:lineRule="auto"/>
               <w:rPr>
-                <w:rFonts w:ascii="Calibri" w:eastAsia="Times New Roman" w:hAnsi="Calibri" w:cs="Calibri"/>
-                <w:color w:val="000000"/>
-                <w:sz w:val="24"/>
-                <w:szCs w:val="24"/>
-                <w:lang w:eastAsia="es-CO"/>
-              </w:rPr>
-            </w:pPr>
-            <w:r>
-              <w:rPr>
-                <w:rFonts w:ascii="Calibri" w:eastAsia="Times New Roman" w:hAnsi="Calibri" w:cs="Calibri"/>
+                <w:rFonts w:eastAsia="Times New Roman" w:cstheme="minorHAnsi"/>
+                <w:sz w:val="24"/>
+                <w:szCs w:val="24"/>
+                <w:lang w:eastAsia="es-CO"/>
+              </w:rPr>
+            </w:pPr>
+            <w:r>
+              <w:rPr>
+                <w:rFonts w:eastAsia="Times New Roman" w:cstheme="minorHAnsi"/>
                 <w:b/>
                 <w:bCs/>
-                <w:color w:val="000000"/>
-                <w:sz w:val="24"/>
-                <w:szCs w:val="24"/>
-                <w:lang w:eastAsia="es-CO"/>
-              </w:rPr>
-              <w:t>Participación en clases y talleres:</w:t>
-            </w:r>
-            <w:r>
-              <w:rPr>
-                <w:rFonts w:ascii="Calibri" w:eastAsia="Times New Roman" w:hAnsi="Calibri" w:cs="Calibri"/>
-                <w:color w:val="000000"/>
-                <w:sz w:val="24"/>
-                <w:szCs w:val="24"/>
-                <w:lang w:eastAsia="es-CO"/>
-              </w:rPr>
-              <w:t xml:space="preserve"> 20%</w:t>
-            </w:r>
-            <w:r>
-              <w:rPr>
-                <w:rFonts w:ascii="Calibri" w:eastAsia="Times New Roman" w:hAnsi="Calibri" w:cs="Calibri"/>
-                <w:color w:val="000000"/>
-                <w:sz w:val="24"/>
-                <w:szCs w:val="24"/>
-                <w:lang w:eastAsia="es-CO"/>
-              </w:rPr>
-              <w:br/>
-              <w:t xml:space="preserve">Evaluación de la </w:t>
-            </w:r>
-            <w:proofErr w:type="gramStart"/>
-            <w:r>
-              <w:rPr>
-                <w:rFonts w:ascii="Calibri" w:eastAsia="Times New Roman" w:hAnsi="Calibri" w:cs="Calibri"/>
-                <w:color w:val="000000"/>
-                <w:sz w:val="24"/>
-                <w:szCs w:val="24"/>
-                <w:lang w:eastAsia="es-CO"/>
-              </w:rPr>
-              <w:t>participación activa</w:t>
-            </w:r>
-            <w:proofErr w:type="gramEnd"/>
-            <w:r>
-              <w:rPr>
-                <w:rFonts w:ascii="Calibri" w:eastAsia="Times New Roman" w:hAnsi="Calibri" w:cs="Calibri"/>
-                <w:color w:val="000000"/>
-                <w:sz w:val="24"/>
-                <w:szCs w:val="24"/>
-                <w:lang w:eastAsia="es-CO"/>
-              </w:rPr>
-              <w:t xml:space="preserve"> en las discusiones y simulaciones prácticas de ciberseguridad.</w:t>
-            </w:r>
-          </w:p>
-          <w:p>
-            <w:pPr>
+                <w:sz w:val="24"/>
+                <w:szCs w:val="24"/>
+                <w:lang w:eastAsia="es-CO"/>
+              </w:rPr>
+              <w:t>Participación y Discusiones Técnicas (Virtual y Presencial): 15%</w:t>
+            </w:r>
+          </w:p>
+          <w:p>
+            <w:pPr>
+              <w:numPr>
+                <w:ilvl w:val="1"/>
+                <w:numId w:val="34"/>
+              </w:numPr>
               <w:spacing w:after="200" w:line="240" w:lineRule="auto"/>
               <w:rPr>
-                <w:rFonts w:ascii="Calibri" w:eastAsia="Times New Roman" w:hAnsi="Calibri" w:cs="Calibri"/>
-                <w:color w:val="000000"/>
-                <w:sz w:val="24"/>
-                <w:szCs w:val="24"/>
-                <w:lang w:eastAsia="es-CO"/>
-              </w:rPr>
-            </w:pPr>
-            <w:r>
-              <w:rPr>
-                <w:rFonts w:ascii="Calibri" w:eastAsia="Times New Roman" w:hAnsi="Calibri" w:cs="Calibri"/>
+                <w:rFonts w:eastAsia="Times New Roman" w:cstheme="minorHAnsi"/>
+                <w:sz w:val="24"/>
+                <w:szCs w:val="24"/>
+                <w:lang w:eastAsia="es-CO"/>
+              </w:rPr>
+            </w:pPr>
+            <w:r>
+              <w:rPr>
+                <w:rFonts w:eastAsia="Times New Roman" w:cstheme="minorHAnsi"/>
+                <w:sz w:val="24"/>
+                <w:szCs w:val="24"/>
+                <w:lang w:eastAsia="es-CO"/>
+              </w:rPr>
+              <w:t>Evaluación de la calidad de las contribuciones en debates sobre normativas, análisis de amenazas, y soluciones de seguridad.</w:t>
+            </w:r>
+          </w:p>
+          <w:p>
+            <w:pPr>
+              <w:numPr>
+                <w:ilvl w:val="0"/>
+                <w:numId w:val="34"/>
+              </w:numPr>
+              <w:spacing w:after="200" w:line="240" w:lineRule="auto"/>
+              <w:rPr>
+                <w:rFonts w:eastAsia="Times New Roman" w:cstheme="minorHAnsi"/>
+                <w:sz w:val="24"/>
+                <w:szCs w:val="24"/>
+                <w:lang w:eastAsia="es-CO"/>
+              </w:rPr>
+            </w:pPr>
+            <w:r>
+              <w:rPr>
+                <w:rFonts w:eastAsia="Times New Roman" w:cstheme="minorHAnsi"/>
                 <w:b/>
                 <w:bCs/>
-                <w:color w:val="000000"/>
-                <w:sz w:val="24"/>
-                <w:szCs w:val="24"/>
-                <w:lang w:eastAsia="es-CO"/>
-              </w:rPr>
-              <w:t>Estudio de casos:</w:t>
-            </w:r>
-            <w:r>
-              <w:rPr>
-                <w:rFonts w:ascii="Calibri" w:eastAsia="Times New Roman" w:hAnsi="Calibri" w:cs="Calibri"/>
-                <w:color w:val="000000"/>
-                <w:sz w:val="24"/>
-                <w:szCs w:val="24"/>
-                <w:lang w:eastAsia="es-CO"/>
-              </w:rPr>
-              <w:t xml:space="preserve"> 25%</w:t>
-            </w:r>
-            <w:r>
-              <w:rPr>
-                <w:rFonts w:ascii="Calibri" w:eastAsia="Times New Roman" w:hAnsi="Calibri" w:cs="Calibri"/>
-                <w:color w:val="000000"/>
-                <w:sz w:val="24"/>
-                <w:szCs w:val="24"/>
-                <w:lang w:eastAsia="es-CO"/>
-              </w:rPr>
-              <w:br/>
-              <w:t>Análisis crítico de casos reales de ciberseguridad industrial y presentación de soluciones propuestas.</w:t>
-            </w:r>
-          </w:p>
-          <w:p>
-            <w:pPr>
+                <w:sz w:val="24"/>
+                <w:szCs w:val="24"/>
+                <w:lang w:eastAsia="es-CO"/>
+              </w:rPr>
+              <w:t>Informes de Laboratorio y Talleres Prácticos (Individual/Grupal): 30%</w:t>
+            </w:r>
+          </w:p>
+          <w:p>
+            <w:pPr>
+              <w:numPr>
+                <w:ilvl w:val="1"/>
+                <w:numId w:val="34"/>
+              </w:numPr>
               <w:spacing w:after="200" w:line="240" w:lineRule="auto"/>
               <w:rPr>
-                <w:rFonts w:ascii="Calibri" w:eastAsia="Times New Roman" w:hAnsi="Calibri" w:cs="Calibri"/>
-                <w:color w:val="000000"/>
-                <w:sz w:val="24"/>
-                <w:szCs w:val="24"/>
-                <w:lang w:eastAsia="es-CO"/>
-              </w:rPr>
-            </w:pPr>
-            <w:r>
-              <w:rPr>
-                <w:rFonts w:ascii="Calibri" w:eastAsia="Times New Roman" w:hAnsi="Calibri" w:cs="Calibri"/>
+                <w:rFonts w:eastAsia="Times New Roman" w:cstheme="minorHAnsi"/>
+                <w:sz w:val="24"/>
+                <w:szCs w:val="24"/>
+                <w:lang w:eastAsia="es-CO"/>
+              </w:rPr>
+            </w:pPr>
+            <w:r>
+              <w:rPr>
+                <w:rFonts w:eastAsia="Times New Roman" w:cstheme="minorHAnsi"/>
+                <w:sz w:val="24"/>
+                <w:szCs w:val="24"/>
+                <w:lang w:eastAsia="es-CO"/>
+              </w:rPr>
+              <w:t>Calificación de los informes de prácticas de configuración de seguridad, análisis de tráfico, y ejercicios en entornos virtualizados, evaluando la correcta aplicación de técnicas y herramientas.</w:t>
+            </w:r>
+          </w:p>
+          <w:p>
+            <w:pPr>
+              <w:numPr>
+                <w:ilvl w:val="0"/>
+                <w:numId w:val="34"/>
+              </w:numPr>
+              <w:spacing w:after="200" w:line="240" w:lineRule="auto"/>
+              <w:rPr>
+                <w:rFonts w:eastAsia="Times New Roman" w:cstheme="minorHAnsi"/>
+                <w:sz w:val="24"/>
+                <w:szCs w:val="24"/>
+                <w:lang w:eastAsia="es-CO"/>
+              </w:rPr>
+            </w:pPr>
+            <w:r>
+              <w:rPr>
+                <w:rFonts w:eastAsia="Times New Roman" w:cstheme="minorHAnsi"/>
                 <w:b/>
                 <w:bCs/>
-                <w:color w:val="000000"/>
-                <w:sz w:val="24"/>
-                <w:szCs w:val="24"/>
-                <w:lang w:eastAsia="es-CO"/>
-              </w:rPr>
-              <w:lastRenderedPageBreak/>
-              <w:t>Talleres prácticos:</w:t>
-            </w:r>
-            <w:r>
-              <w:rPr>
-                <w:rFonts w:ascii="Calibri" w:eastAsia="Times New Roman" w:hAnsi="Calibri" w:cs="Calibri"/>
-                <w:color w:val="000000"/>
-                <w:sz w:val="24"/>
-                <w:szCs w:val="24"/>
-                <w:lang w:eastAsia="es-CO"/>
-              </w:rPr>
-              <w:t xml:space="preserve"> 25%</w:t>
-            </w:r>
-            <w:r>
-              <w:rPr>
-                <w:rFonts w:ascii="Calibri" w:eastAsia="Times New Roman" w:hAnsi="Calibri" w:cs="Calibri"/>
-                <w:color w:val="000000"/>
-                <w:sz w:val="24"/>
-                <w:szCs w:val="24"/>
-                <w:lang w:eastAsia="es-CO"/>
-              </w:rPr>
-              <w:br/>
-              <w:t>Realización y entrega de talleres donde los estudiantes apliquen soluciones a problemas de seguridad en redes industriales.</w:t>
-            </w:r>
-          </w:p>
-          <w:p>
-            <w:pPr>
+                <w:sz w:val="24"/>
+                <w:szCs w:val="24"/>
+                <w:lang w:eastAsia="es-CO"/>
+              </w:rPr>
+              <w:t>Análisis de Casos y Evaluación de Riesgos (Individual/Grupal): 25%</w:t>
+            </w:r>
+          </w:p>
+          <w:p>
+            <w:pPr>
+              <w:numPr>
+                <w:ilvl w:val="1"/>
+                <w:numId w:val="34"/>
+              </w:numPr>
               <w:spacing w:after="200" w:line="240" w:lineRule="auto"/>
               <w:rPr>
-                <w:rFonts w:ascii="Calibri" w:eastAsia="Times New Roman" w:hAnsi="Calibri" w:cs="Calibri"/>
-                <w:color w:val="000000"/>
-                <w:sz w:val="24"/>
-                <w:szCs w:val="24"/>
-                <w:lang w:eastAsia="es-CO"/>
-              </w:rPr>
-            </w:pPr>
-            <w:r>
-              <w:rPr>
-                <w:rFonts w:ascii="Calibri" w:eastAsia="Times New Roman" w:hAnsi="Calibri" w:cs="Calibri"/>
+                <w:rFonts w:eastAsia="Times New Roman" w:cstheme="minorHAnsi"/>
+                <w:sz w:val="24"/>
+                <w:szCs w:val="24"/>
+                <w:lang w:eastAsia="es-CO"/>
+              </w:rPr>
+            </w:pPr>
+            <w:r>
+              <w:rPr>
+                <w:rFonts w:eastAsia="Times New Roman" w:cstheme="minorHAnsi"/>
+                <w:sz w:val="24"/>
+                <w:szCs w:val="24"/>
+                <w:lang w:eastAsia="es-CO"/>
+              </w:rPr>
+              <w:t>Evaluación de la capacidad para analizar incidentes de ciberseguridad industrial, identificar causas raíz, y proponer medidas correctivas y preventivas. Evaluación de la aplicación de metodologías de análisis de riesgos a escenarios OT.</w:t>
+            </w:r>
+          </w:p>
+          <w:p>
+            <w:pPr>
+              <w:numPr>
+                <w:ilvl w:val="0"/>
+                <w:numId w:val="34"/>
+              </w:numPr>
+              <w:spacing w:after="200" w:line="240" w:lineRule="auto"/>
+              <w:rPr>
+                <w:rFonts w:eastAsia="Times New Roman" w:cstheme="minorHAnsi"/>
+                <w:sz w:val="24"/>
+                <w:szCs w:val="24"/>
+                <w:lang w:eastAsia="es-CO"/>
+              </w:rPr>
+            </w:pPr>
+            <w:r>
+              <w:rPr>
+                <w:rFonts w:eastAsia="Times New Roman" w:cstheme="minorHAnsi"/>
                 <w:b/>
                 <w:bCs/>
-                <w:color w:val="000000"/>
-                <w:sz w:val="24"/>
-                <w:szCs w:val="24"/>
-                <w:lang w:eastAsia="es-CO"/>
-              </w:rPr>
-              <w:t>Proyecto final grupal:</w:t>
-            </w:r>
-            <w:r>
-              <w:rPr>
-                <w:rFonts w:ascii="Calibri" w:eastAsia="Times New Roman" w:hAnsi="Calibri" w:cs="Calibri"/>
-                <w:color w:val="000000"/>
-                <w:sz w:val="24"/>
-                <w:szCs w:val="24"/>
-                <w:lang w:eastAsia="es-CO"/>
-              </w:rPr>
-              <w:t xml:space="preserve"> 30%</w:t>
-            </w:r>
-            <w:r>
-              <w:rPr>
-                <w:rFonts w:ascii="Calibri" w:eastAsia="Times New Roman" w:hAnsi="Calibri" w:cs="Calibri"/>
-                <w:color w:val="000000"/>
-                <w:sz w:val="24"/>
-                <w:szCs w:val="24"/>
-                <w:lang w:eastAsia="es-CO"/>
-              </w:rPr>
-              <w:br/>
-              <w:t>Desarrollo de un proyecto en equipo para implementar una política de ciberseguridad en un entorno industrial, evaluando los riesgos y diseñando medidas de protección.</w:t>
-            </w:r>
-          </w:p>
-          <w:p>
-            <w:pPr>
+                <w:sz w:val="24"/>
+                <w:szCs w:val="24"/>
+                <w:lang w:eastAsia="es-CO"/>
+              </w:rPr>
+              <w:t>Proyecto Final Grupal (Propuesta de Solución de Ciberseguridad OT): 30%</w:t>
+            </w:r>
+          </w:p>
+          <w:p>
+            <w:pPr>
+              <w:numPr>
+                <w:ilvl w:val="1"/>
+                <w:numId w:val="34"/>
+              </w:numPr>
               <w:spacing w:after="200" w:line="240" w:lineRule="auto"/>
               <w:rPr>
-                <w:rFonts w:ascii="Times New Roman" w:eastAsia="Times New Roman" w:hAnsi="Times New Roman" w:cs="Times New Roman"/>
+                <w:rFonts w:eastAsia="Times New Roman" w:cstheme="minorHAnsi"/>
+                <w:sz w:val="24"/>
+                <w:szCs w:val="24"/>
+                <w:lang w:eastAsia="es-CO"/>
+              </w:rPr>
+            </w:pPr>
+            <w:r>
+              <w:rPr>
+                <w:rFonts w:eastAsia="Times New Roman" w:cstheme="minorHAnsi"/>
+                <w:sz w:val="24"/>
+                <w:szCs w:val="24"/>
+                <w:lang w:eastAsia="es-CO"/>
+              </w:rPr>
+              <w:t xml:space="preserve">Desarrollo y presentación de un proyecto que aborde un desafío de ciberseguridad en un entorno industrial simulado o basado en un caso real (ej. diseño de arquitectura segura, plan de respuesta a incidentes detallado, evaluación de conformidad con ISA/IEC 62443 para un </w:t>
+            </w:r>
+            <w:r>
+              <w:rPr>
+                <w:rFonts w:eastAsia="Times New Roman" w:cstheme="minorHAnsi"/>
+                <w:sz w:val="24"/>
+                <w:szCs w:val="24"/>
+                <w:lang w:eastAsia="es-CO"/>
+              </w:rPr>
+              <w:lastRenderedPageBreak/>
+              <w:t>sistema). Se evaluará la profundidad técnica, la aplicabilidad y la coherencia de la propuesta.</w:t>
+            </w:r>
+          </w:p>
+          <w:p>
+            <w:pPr>
+              <w:spacing w:after="200" w:line="240" w:lineRule="auto"/>
+              <w:rPr>
+                <w:rFonts w:eastAsia="Times New Roman" w:cstheme="minorHAnsi"/>
                 <w:sz w:val="24"/>
                 <w:szCs w:val="24"/>
                 <w:lang w:eastAsia="es-CO"/>
@@ -5008,7 +6561,7 @@
                 <w:szCs w:val="24"/>
                 <w:lang w:val="en-US" w:eastAsia="es-CO"/>
               </w:rPr>
-              <w:t>Stallings, W. (2018). Cryptography and Network Security: Principles and Practice. Pearson.</w:t>
+              <w:t>ISA/IEC 62443 Series of Standards. Security for industrial automation and control systems. ISA/IEC.</w:t>
             </w:r>
           </w:p>
           <w:p>
@@ -5036,7 +6589,7 @@
                 <w:szCs w:val="24"/>
                 <w:lang w:val="en-US" w:eastAsia="es-CO"/>
               </w:rPr>
-              <w:t>Industrial Internet Consortium. (2016). Industrial Internet Security Framework.</w:t>
+              <w:t>NIST. (2018). Framework for Improving Critical Infrastructure Cybersecurity (CSF).</w:t>
             </w:r>
           </w:p>
           <w:p>
@@ -5064,7 +6617,7 @@
                 <w:szCs w:val="24"/>
                 <w:lang w:val="en-US" w:eastAsia="es-CO"/>
               </w:rPr>
-              <w:t>Stouffer, K., Falco, J., &amp; Scarfone, K. (2011). Guide to Industrial Control Systems (ICS) Security. NIST Special Publication.</w:t>
+              <w:t>NIST SP 800-82 Rev. 2. (2015). Guide to Industrial Control Systems (ICS) Security.</w:t>
             </w:r>
           </w:p>
           <w:p>
@@ -5092,7 +6645,7 @@
                 <w:szCs w:val="24"/>
                 <w:lang w:val="en-US" w:eastAsia="es-CO"/>
               </w:rPr>
-              <w:t>Green, J. (2020). IoT Security Issues: Securing Industrial Control Systems. Wiley.</w:t>
+              <w:t>Langner, R. (2018). Robust Control System Networks: How to Achieve Reliable Control After Stuxnet. De Gruyter.</w:t>
             </w:r>
           </w:p>
           <w:p>
@@ -5105,22 +6658,208 @@
               <w:spacing w:after="0" w:line="240" w:lineRule="auto"/>
               <w:jc w:val="both"/>
               <w:rPr>
+                <w:rFonts w:ascii="Calibri" w:eastAsia="Times New Roman" w:hAnsi="Calibri" w:cs="Calibri"/>
+                <w:color w:val="000000"/>
+                <w:sz w:val="24"/>
+                <w:szCs w:val="24"/>
+                <w:lang w:val="en-US" w:eastAsia="es-CO"/>
+              </w:rPr>
+            </w:pPr>
+            <w:r>
+              <w:rPr>
+                <w:rFonts w:ascii="Calibri" w:eastAsia="Times New Roman" w:hAnsi="Calibri" w:cs="Calibri"/>
+                <w:color w:val="000000"/>
+                <w:sz w:val="24"/>
+                <w:szCs w:val="24"/>
+                <w:lang w:val="en-US" w:eastAsia="es-CO"/>
+              </w:rPr>
+              <w:t>Singer, P. W., &amp; Friedman, A. (2014). Cybersecurity and Cyberwar: What Everyone Needs to Know. Oxford University Press.</w:t>
+            </w:r>
+          </w:p>
+          <w:p>
+            <w:pPr>
+              <w:pStyle w:val="Prrafodelista"/>
+              <w:numPr>
+                <w:ilvl w:val="0"/>
+                <w:numId w:val="22"/>
+              </w:numPr>
+              <w:spacing w:after="0" w:line="240" w:lineRule="auto"/>
+              <w:jc w:val="both"/>
+              <w:rPr>
+                <w:rFonts w:ascii="Calibri" w:eastAsia="Times New Roman" w:hAnsi="Calibri" w:cs="Calibri"/>
+                <w:color w:val="000000"/>
+                <w:sz w:val="24"/>
+                <w:szCs w:val="24"/>
+                <w:lang w:val="en-US" w:eastAsia="es-CO"/>
+              </w:rPr>
+            </w:pPr>
+            <w:r>
+              <w:rPr>
+                <w:rFonts w:ascii="Calibri" w:eastAsia="Times New Roman" w:hAnsi="Calibri" w:cs="Calibri"/>
+                <w:color w:val="000000"/>
+                <w:sz w:val="24"/>
+                <w:szCs w:val="24"/>
+                <w:lang w:val="en-US" w:eastAsia="es-CO"/>
+              </w:rPr>
+              <w:t>Kim, D., &amp; Solomon, M. G. (2016). Fundamentals of Information Systems Security. Jones &amp; Bartlett Learning.</w:t>
+            </w:r>
+          </w:p>
+          <w:p>
+            <w:pPr>
+              <w:pStyle w:val="Prrafodelista"/>
+              <w:numPr>
+                <w:ilvl w:val="0"/>
+                <w:numId w:val="22"/>
+              </w:numPr>
+              <w:spacing w:after="0" w:line="240" w:lineRule="auto"/>
+              <w:jc w:val="both"/>
+              <w:rPr>
+                <w:rFonts w:ascii="Calibri" w:eastAsia="Times New Roman" w:hAnsi="Calibri" w:cs="Calibri"/>
+                <w:color w:val="000000"/>
+                <w:sz w:val="24"/>
+                <w:szCs w:val="24"/>
+                <w:lang w:val="en-US" w:eastAsia="es-CO"/>
+              </w:rPr>
+            </w:pPr>
+            <w:r>
+              <w:rPr>
+                <w:rFonts w:ascii="Calibri" w:eastAsia="Times New Roman" w:hAnsi="Calibri" w:cs="Calibri"/>
+                <w:color w:val="000000"/>
+                <w:sz w:val="24"/>
+                <w:szCs w:val="24"/>
+                <w:lang w:val="en-US" w:eastAsia="es-CO"/>
+              </w:rPr>
+              <w:t>Dragos Inc. Year in Review Reports y Resources. (dragos.com)</w:t>
+            </w:r>
+          </w:p>
+          <w:p>
+            <w:pPr>
+              <w:pStyle w:val="Prrafodelista"/>
+              <w:numPr>
+                <w:ilvl w:val="0"/>
+                <w:numId w:val="22"/>
+              </w:numPr>
+              <w:spacing w:after="0" w:line="240" w:lineRule="auto"/>
+              <w:jc w:val="both"/>
+              <w:rPr>
+                <w:rFonts w:ascii="Calibri" w:eastAsia="Times New Roman" w:hAnsi="Calibri" w:cs="Calibri"/>
+                <w:color w:val="000000"/>
+                <w:sz w:val="24"/>
+                <w:szCs w:val="24"/>
+                <w:lang w:val="en-US" w:eastAsia="es-CO"/>
+              </w:rPr>
+            </w:pPr>
+            <w:r>
+              <w:rPr>
+                <w:rFonts w:ascii="Calibri" w:eastAsia="Times New Roman" w:hAnsi="Calibri" w:cs="Calibri"/>
+                <w:color w:val="000000"/>
+                <w:sz w:val="24"/>
+                <w:szCs w:val="24"/>
+                <w:lang w:val="en-US" w:eastAsia="es-CO"/>
+              </w:rPr>
+              <w:t>SANS Institute. ICS Security Resources &amp; Whitepapers. (sans.org/industrial-control-systems-security)</w:t>
+            </w:r>
+          </w:p>
+          <w:p>
+            <w:pPr>
+              <w:pStyle w:val="Prrafodelista"/>
+              <w:numPr>
+                <w:ilvl w:val="0"/>
+                <w:numId w:val="22"/>
+              </w:numPr>
+              <w:spacing w:after="0" w:line="240" w:lineRule="auto"/>
+              <w:jc w:val="both"/>
+              <w:rPr>
+                <w:rFonts w:ascii="Calibri" w:eastAsia="Times New Roman" w:hAnsi="Calibri" w:cs="Calibri"/>
+                <w:color w:val="000000"/>
+                <w:sz w:val="24"/>
+                <w:szCs w:val="24"/>
+                <w:lang w:val="en-US" w:eastAsia="es-CO"/>
+              </w:rPr>
+            </w:pPr>
+            <w:r>
+              <w:rPr>
+                <w:rFonts w:ascii="Calibri" w:eastAsia="Times New Roman" w:hAnsi="Calibri" w:cs="Calibri"/>
+                <w:color w:val="000000"/>
+                <w:sz w:val="24"/>
+                <w:szCs w:val="24"/>
+                <w:lang w:val="en-US" w:eastAsia="es-CO"/>
+              </w:rPr>
+              <w:t>Cybersecurity and Infrastructure Security Agency (CISA). ICS Advisories &amp; Resources. (cisa.gov/</w:t>
+            </w:r>
+            <w:proofErr w:type="spellStart"/>
+            <w:r>
+              <w:rPr>
+                <w:rFonts w:ascii="Calibri" w:eastAsia="Times New Roman" w:hAnsi="Calibri" w:cs="Calibri"/>
+                <w:color w:val="000000"/>
+                <w:sz w:val="24"/>
+                <w:szCs w:val="24"/>
+                <w:lang w:val="en-US" w:eastAsia="es-CO"/>
+              </w:rPr>
+              <w:t>ics</w:t>
+            </w:r>
+            <w:proofErr w:type="spellEnd"/>
+            <w:r>
+              <w:rPr>
+                <w:rFonts w:ascii="Calibri" w:eastAsia="Times New Roman" w:hAnsi="Calibri" w:cs="Calibri"/>
+                <w:color w:val="000000"/>
+                <w:sz w:val="24"/>
+                <w:szCs w:val="24"/>
+                <w:lang w:val="en-US" w:eastAsia="es-CO"/>
+              </w:rPr>
+              <w:t>)</w:t>
+            </w:r>
+          </w:p>
+          <w:p>
+            <w:pPr>
+              <w:pStyle w:val="Prrafodelista"/>
+              <w:numPr>
+                <w:ilvl w:val="0"/>
+                <w:numId w:val="22"/>
+              </w:numPr>
+              <w:spacing w:after="0" w:line="240" w:lineRule="auto"/>
+              <w:jc w:val="both"/>
+              <w:rPr>
+                <w:rFonts w:ascii="Calibri" w:eastAsia="Times New Roman" w:hAnsi="Calibri" w:cs="Calibri"/>
+                <w:color w:val="000000"/>
+                <w:sz w:val="24"/>
+                <w:szCs w:val="24"/>
+                <w:lang w:val="en-US" w:eastAsia="es-CO"/>
+              </w:rPr>
+            </w:pPr>
+            <w:r>
+              <w:rPr>
+                <w:rFonts w:ascii="Calibri" w:eastAsia="Times New Roman" w:hAnsi="Calibri" w:cs="Calibri"/>
+                <w:color w:val="000000"/>
+                <w:sz w:val="24"/>
+                <w:szCs w:val="24"/>
+                <w:lang w:eastAsia="es-CO"/>
+              </w:rPr>
+              <w:t xml:space="preserve">Artículos y blogs de expertos en ciberseguridad OT (ej. </w:t>
+            </w:r>
+            <w:r>
+              <w:rPr>
+                <w:rFonts w:ascii="Calibri" w:eastAsia="Times New Roman" w:hAnsi="Calibri" w:cs="Calibri"/>
+                <w:color w:val="000000"/>
+                <w:sz w:val="24"/>
+                <w:szCs w:val="24"/>
+                <w:lang w:val="en-US" w:eastAsia="es-CO"/>
+              </w:rPr>
+              <w:t>Dale Peterson, Joe Weiss).</w:t>
+            </w:r>
+          </w:p>
+          <w:p>
+            <w:pPr>
+              <w:pStyle w:val="Prrafodelista"/>
+              <w:spacing w:after="0" w:line="240" w:lineRule="auto"/>
+              <w:jc w:val="both"/>
+              <w:rPr>
                 <w:rFonts w:ascii="Times New Roman" w:eastAsia="Times New Roman" w:hAnsi="Times New Roman" w:cs="Times New Roman"/>
                 <w:sz w:val="24"/>
                 <w:szCs w:val="24"/>
                 <w:lang w:val="en-US" w:eastAsia="es-CO"/>
               </w:rPr>
             </w:pPr>
-            <w:r>
-              <w:rPr>
-                <w:rFonts w:ascii="Calibri" w:eastAsia="Times New Roman" w:hAnsi="Calibri" w:cs="Calibri"/>
-                <w:color w:val="000000"/>
-                <w:sz w:val="24"/>
-                <w:szCs w:val="24"/>
-                <w:lang w:val="en-US" w:eastAsia="es-CO"/>
-              </w:rPr>
-              <w:t>Bayuk, J. (2012). Cybersecurity Policy Guidebook. John Wiley &amp; Sons.</w:t>
-            </w:r>
           </w:p>
         </w:tc>
       </w:tr>
@@ -5143,7 +6882,7 @@
 </file>
 
 <file path=word/numbering.xml><?xml version="1.0" encoding="utf-8"?>
-<w:numbering xmlns:wpc="http://schemas.microsoft.com/office/word/2010/wordprocessingCanvas" xmlns:cx="http://schemas.microsoft.com/office/drawing/2014/chartex" xmlns:cx1="http://schemas.microsoft.com/office/drawing/2015/9/8/chartex" xmlns:cx2="http://schemas.microsoft.com/office/drawing/2015/10/21/chartex" xmlns:cx3="http://schemas.microsoft.com/office/drawing/2016/5/9/chartex" xmlns:cx4="http://schemas.microsoft.com/office/drawing/2016/5/10/chartex" xmlns:cx5="http://schemas.microsoft.com/office/drawing/2016/5/11/chartex" xmlns:cx6="http://schemas.microsoft.com/office/drawing/2016/5/12/chartex" xmlns:cx7="http://schemas.microsoft.com/office/drawing/2016/5/13/chartex" xmlns:cx8="http://schemas.microsoft.com/office/drawing/2016/5/14/chartex" xmlns:mc="http://schemas.openxmlformats.org/markup-compatibility/2006" xmlns:aink="http://schemas.microsoft.com/office/drawing/2016/ink" xmlns:am3d="http://schemas.microsoft.com/office/drawing/2017/model3d" xmlns:o="urn:schemas-microsoft-com:office:office" xmlns:oel="http://schemas.microsoft.com/office/2019/extlst" xmlns:r="http://schemas.openxmlformats.org/officeDocument/2006/relationships" xmlns:m="http://schemas.openxmlformats.org/officeDocument/2006/math" xmlns:v="urn:schemas-microsoft-com:vml" xmlns:wp14="http://schemas.microsoft.com/office/word/2010/wordprocessingDrawing" xmlns:wp="http://schemas.openxmlformats.org/drawingml/2006/wordprocessingDrawing" xmlns:w10="urn:schemas-microsoft-com:office:word" xmlns:w="http://schemas.openxmlformats.org/wordprocessingml/2006/main" xmlns:w14="http://schemas.microsoft.com/office/word/2010/wordml" xmlns:w15="http://schemas.microsoft.com/office/word/2012/wordml" xmlns:w16cex="http://schemas.microsoft.com/office/word/2018/wordml/cex" xmlns:w16cid="http://schemas.microsoft.com/office/word/2016/wordml/cid" xmlns:w16="http://schemas.microsoft.com/office/word/2018/wordml" xmlns:w16du="http://schemas.microsoft.com/office/word/2023/wordml/word16du" xmlns:w16sdtdh="http://schemas.microsoft.com/office/word/2020/wordml/sdtdatahash" xmlns:w16se="http://schemas.microsoft.com/office/word/2015/wordml/symex" xmlns:wpg="http://schemas.microsoft.com/office/word/2010/wordprocessingGroup" xmlns:wpi="http://schemas.microsoft.com/office/word/2010/wordprocessingInk" xmlns:wne="http://schemas.microsoft.com/office/word/2006/wordml" xmlns:wps="http://schemas.microsoft.com/office/word/2010/wordprocessingShape" mc:Ignorable="w14 w15 w16se w16cid w16 w16cex w16sdtdh w16du wp14">
+<w:numbering xmlns:wpc="http://schemas.microsoft.com/office/word/2010/wordprocessingCanvas" xmlns:cx="http://schemas.microsoft.com/office/drawing/2014/chartex" xmlns:cx1="http://schemas.microsoft.com/office/drawing/2015/9/8/chartex" xmlns:cx2="http://schemas.microsoft.com/office/drawing/2015/10/21/chartex" xmlns:cx3="http://schemas.microsoft.com/office/drawing/2016/5/9/chartex" xmlns:cx4="http://schemas.microsoft.com/office/drawing/2016/5/10/chartex" xmlns:cx5="http://schemas.microsoft.com/office/drawing/2016/5/11/chartex" xmlns:cx6="http://schemas.microsoft.com/office/drawing/2016/5/12/chartex" xmlns:cx7="http://schemas.microsoft.com/office/drawing/2016/5/13/chartex" xmlns:cx8="http://schemas.microsoft.com/office/drawing/2016/5/14/chartex" xmlns:mc="http://schemas.openxmlformats.org/markup-compatibility/2006" xmlns:aink="http://schemas.microsoft.com/office/drawing/2016/ink" xmlns:am3d="http://schemas.microsoft.com/office/drawing/2017/model3d" xmlns:o="urn:schemas-microsoft-com:office:office" xmlns:oel="http://schemas.microsoft.com/office/2019/extlst" xmlns:r="http://schemas.openxmlformats.org/officeDocument/2006/relationships" xmlns:m="http://schemas.openxmlformats.org/officeDocument/2006/math" xmlns:v="urn:schemas-microsoft-com:vml" xmlns:wp14="http://schemas.microsoft.com/office/word/2010/wordprocessingDrawing" xmlns:wp="http://schemas.openxmlformats.org/drawingml/2006/wordprocessingDrawing" xmlns:w10="urn:schemas-microsoft-com:office:word" xmlns:w="http://schemas.openxmlformats.org/wordprocessingml/2006/main" xmlns:w14="http://schemas.microsoft.com/office/word/2010/wordml" xmlns:w15="http://schemas.microsoft.com/office/word/2012/wordml" xmlns:w16cex="http://schemas.microsoft.com/office/word/2018/wordml/cex" xmlns:w16cid="http://schemas.microsoft.com/office/word/2016/wordml/cid" xmlns:w16="http://schemas.microsoft.com/office/word/2018/wordml" xmlns:w16du="http://schemas.microsoft.com/office/word/2023/wordml/word16du" xmlns:w16sdtdh="http://schemas.microsoft.com/office/word/2020/wordml/sdtdatahash" xmlns:w16sdtfl="http://schemas.microsoft.com/office/word/2024/wordml/sdtformatlock" xmlns:w16se="http://schemas.microsoft.com/office/word/2015/wordml/symex" xmlns:wpg="http://schemas.microsoft.com/office/word/2010/wordprocessingGroup" xmlns:wpi="http://schemas.microsoft.com/office/word/2010/wordprocessingInk" xmlns:wne="http://schemas.microsoft.com/office/word/2006/wordml" xmlns:wps="http://schemas.microsoft.com/office/word/2010/wordprocessingShape" mc:Ignorable="w14 w15 w16se w16cid w16 w16cex w16sdtdh w16sdtfl w16du wp14">
   <w:abstractNum w:abstractNumId="0" w15:restartNumberingAfterBreak="0">
     <w:nsid w:val="02DA1080"/>
     <w:multiLevelType w:val="multilevel"/>
@@ -6008,6 +7747,155 @@
     </w:lvl>
   </w:abstractNum>
   <w:abstractNum w:abstractNumId="7" w15:restartNumberingAfterBreak="0">
+    <w:nsid w:val="1E0C600C"/>
+    <w:multiLevelType w:val="multilevel"/>
+    <w:tmpl w:val="107252FE"/>
+    <w:lvl w:ilvl="0">
+      <w:start w:val="1"/>
+      <w:numFmt w:val="bullet"/>
+      <w:lvlText w:val=""/>
+      <w:lvlJc w:val="left"/>
+      <w:pPr>
+        <w:tabs>
+          <w:tab w:val="num" w:pos="720"/>
+        </w:tabs>
+        <w:ind w:left="720" w:hanging="360"/>
+      </w:pPr>
+      <w:rPr>
+        <w:rFonts w:ascii="Symbol" w:hAnsi="Symbol" w:hint="default"/>
+        <w:sz w:val="20"/>
+      </w:rPr>
+    </w:lvl>
+    <w:lvl w:ilvl="1" w:tentative="1">
+      <w:start w:val="1"/>
+      <w:numFmt w:val="bullet"/>
+      <w:lvlText w:val="o"/>
+      <w:lvlJc w:val="left"/>
+      <w:pPr>
+        <w:tabs>
+          <w:tab w:val="num" w:pos="1440"/>
+        </w:tabs>
+        <w:ind w:left="1440" w:hanging="360"/>
+      </w:pPr>
+      <w:rPr>
+        <w:rFonts w:ascii="Courier New" w:hAnsi="Courier New" w:hint="default"/>
+        <w:sz w:val="20"/>
+      </w:rPr>
+    </w:lvl>
+    <w:lvl w:ilvl="2" w:tentative="1">
+      <w:start w:val="1"/>
+      <w:numFmt w:val="bullet"/>
+      <w:lvlText w:val=""/>
+      <w:lvlJc w:val="left"/>
+      <w:pPr>
+        <w:tabs>
+          <w:tab w:val="num" w:pos="2160"/>
+        </w:tabs>
+        <w:ind w:left="2160" w:hanging="360"/>
+      </w:pPr>
+      <w:rPr>
+        <w:rFonts w:ascii="Wingdings" w:hAnsi="Wingdings" w:hint="default"/>
+        <w:sz w:val="20"/>
+      </w:rPr>
+    </w:lvl>
+    <w:lvl w:ilvl="3" w:tentative="1">
+      <w:start w:val="1"/>
+      <w:numFmt w:val="bullet"/>
+      <w:lvlText w:val=""/>
+      <w:lvlJc w:val="left"/>
+      <w:pPr>
+        <w:tabs>
+          <w:tab w:val="num" w:pos="2880"/>
+        </w:tabs>
+        <w:ind w:left="2880" w:hanging="360"/>
+      </w:pPr>
+      <w:rPr>
+        <w:rFonts w:ascii="Wingdings" w:hAnsi="Wingdings" w:hint="default"/>
+        <w:sz w:val="20"/>
+      </w:rPr>
+    </w:lvl>
+    <w:lvl w:ilvl="4" w:tentative="1">
+      <w:start w:val="1"/>
+      <w:numFmt w:val="bullet"/>
+      <w:lvlText w:val=""/>
+      <w:lvlJc w:val="left"/>
+      <w:pPr>
+        <w:tabs>
+          <w:tab w:val="num" w:pos="3600"/>
+        </w:tabs>
+        <w:ind w:left="3600" w:hanging="360"/>
+      </w:pPr>
+      <w:rPr>
+        <w:rFonts w:ascii="Wingdings" w:hAnsi="Wingdings" w:hint="default"/>
+        <w:sz w:val="20"/>
+      </w:rPr>
+    </w:lvl>
+    <w:lvl w:ilvl="5" w:tentative="1">
+      <w:start w:val="1"/>
+      <w:numFmt w:val="bullet"/>
+      <w:lvlText w:val=""/>
+      <w:lvlJc w:val="left"/>
+      <w:pPr>
+        <w:tabs>
+          <w:tab w:val="num" w:pos="4320"/>
+        </w:tabs>
+        <w:ind w:left="4320" w:hanging="360"/>
+      </w:pPr>
+      <w:rPr>
+        <w:rFonts w:ascii="Wingdings" w:hAnsi="Wingdings" w:hint="default"/>
+        <w:sz w:val="20"/>
+      </w:rPr>
+    </w:lvl>
+    <w:lvl w:ilvl="6" w:tentative="1">
+      <w:start w:val="1"/>
+      <w:numFmt w:val="bullet"/>
+      <w:lvlText w:val=""/>
+      <w:lvlJc w:val="left"/>
+      <w:pPr>
+        <w:tabs>
+          <w:tab w:val="num" w:pos="5040"/>
+        </w:tabs>
+        <w:ind w:left="5040" w:hanging="360"/>
+      </w:pPr>
+      <w:rPr>
+        <w:rFonts w:ascii="Wingdings" w:hAnsi="Wingdings" w:hint="default"/>
+        <w:sz w:val="20"/>
+      </w:rPr>
+    </w:lvl>
+    <w:lvl w:ilvl="7" w:tentative="1">
+      <w:start w:val="1"/>
+      <w:numFmt w:val="bullet"/>
+      <w:lvlText w:val=""/>
+      <w:lvlJc w:val="left"/>
+      <w:pPr>
+        <w:tabs>
+          <w:tab w:val="num" w:pos="5760"/>
+        </w:tabs>
+        <w:ind w:left="5760" w:hanging="360"/>
+      </w:pPr>
+      <w:rPr>
+        <w:rFonts w:ascii="Wingdings" w:hAnsi="Wingdings" w:hint="default"/>
+        <w:sz w:val="20"/>
+      </w:rPr>
+    </w:lvl>
+    <w:lvl w:ilvl="8" w:tentative="1">
+      <w:start w:val="1"/>
+      <w:numFmt w:val="bullet"/>
+      <w:lvlText w:val=""/>
+      <w:lvlJc w:val="left"/>
+      <w:pPr>
+        <w:tabs>
+          <w:tab w:val="num" w:pos="6480"/>
+        </w:tabs>
+        <w:ind w:left="6480" w:hanging="360"/>
+      </w:pPr>
+      <w:rPr>
+        <w:rFonts w:ascii="Wingdings" w:hAnsi="Wingdings" w:hint="default"/>
+        <w:sz w:val="20"/>
+      </w:rPr>
+    </w:lvl>
+  </w:abstractNum>
+  <w:abstractNum w:abstractNumId="8" w15:restartNumberingAfterBreak="0">
     <w:nsid w:val="1EA568AC"/>
     <w:multiLevelType w:val="hybridMultilevel"/>
     <w:tmpl w:val="B6E8916A"/>
@@ -6120,7 +8008,7 @@
       </w:rPr>
     </w:lvl>
   </w:abstractNum>
-  <w:abstractNum w:abstractNumId="8" w15:restartNumberingAfterBreak="0">
+  <w:abstractNum w:abstractNumId="9" w15:restartNumberingAfterBreak="0">
     <w:nsid w:val="20AB786C"/>
     <w:multiLevelType w:val="multilevel"/>
     <w:tmpl w:val="3948DA6A"/>
@@ -6269,7 +8157,7 @@
       </w:rPr>
     </w:lvl>
   </w:abstractNum>
-  <w:abstractNum w:abstractNumId="9" w15:restartNumberingAfterBreak="0">
+  <w:abstractNum w:abstractNumId="10" w15:restartNumberingAfterBreak="0">
     <w:nsid w:val="21AA352C"/>
     <w:multiLevelType w:val="hybridMultilevel"/>
     <w:tmpl w:val="1CF2D504"/>
@@ -6382,7 +8270,156 @@
       </w:pPr>
     </w:lvl>
   </w:abstractNum>
-  <w:abstractNum w:abstractNumId="10" w15:restartNumberingAfterBreak="0">
+  <w:abstractNum w:abstractNumId="11" w15:restartNumberingAfterBreak="0">
+    <w:nsid w:val="25487A77"/>
+    <w:multiLevelType w:val="multilevel"/>
+    <w:tmpl w:val="01B25B56"/>
+    <w:lvl w:ilvl="0">
+      <w:start w:val="1"/>
+      <w:numFmt w:val="bullet"/>
+      <w:lvlText w:val=""/>
+      <w:lvlJc w:val="left"/>
+      <w:pPr>
+        <w:tabs>
+          <w:tab w:val="num" w:pos="720"/>
+        </w:tabs>
+        <w:ind w:left="720" w:hanging="360"/>
+      </w:pPr>
+      <w:rPr>
+        <w:rFonts w:ascii="Symbol" w:hAnsi="Symbol" w:hint="default"/>
+        <w:sz w:val="20"/>
+      </w:rPr>
+    </w:lvl>
+    <w:lvl w:ilvl="1">
+      <w:start w:val="1"/>
+      <w:numFmt w:val="bullet"/>
+      <w:lvlText w:val="o"/>
+      <w:lvlJc w:val="left"/>
+      <w:pPr>
+        <w:tabs>
+          <w:tab w:val="num" w:pos="1440"/>
+        </w:tabs>
+        <w:ind w:left="1440" w:hanging="360"/>
+      </w:pPr>
+      <w:rPr>
+        <w:rFonts w:ascii="Courier New" w:hAnsi="Courier New" w:hint="default"/>
+        <w:sz w:val="20"/>
+      </w:rPr>
+    </w:lvl>
+    <w:lvl w:ilvl="2" w:tentative="1">
+      <w:start w:val="1"/>
+      <w:numFmt w:val="bullet"/>
+      <w:lvlText w:val=""/>
+      <w:lvlJc w:val="left"/>
+      <w:pPr>
+        <w:tabs>
+          <w:tab w:val="num" w:pos="2160"/>
+        </w:tabs>
+        <w:ind w:left="2160" w:hanging="360"/>
+      </w:pPr>
+      <w:rPr>
+        <w:rFonts w:ascii="Wingdings" w:hAnsi="Wingdings" w:hint="default"/>
+        <w:sz w:val="20"/>
+      </w:rPr>
+    </w:lvl>
+    <w:lvl w:ilvl="3" w:tentative="1">
+      <w:start w:val="1"/>
+      <w:numFmt w:val="bullet"/>
+      <w:lvlText w:val=""/>
+      <w:lvlJc w:val="left"/>
+      <w:pPr>
+        <w:tabs>
+          <w:tab w:val="num" w:pos="2880"/>
+        </w:tabs>
+        <w:ind w:left="2880" w:hanging="360"/>
+      </w:pPr>
+      <w:rPr>
+        <w:rFonts w:ascii="Wingdings" w:hAnsi="Wingdings" w:hint="default"/>
+        <w:sz w:val="20"/>
+      </w:rPr>
+    </w:lvl>
+    <w:lvl w:ilvl="4" w:tentative="1">
+      <w:start w:val="1"/>
+      <w:numFmt w:val="bullet"/>
+      <w:lvlText w:val=""/>
+      <w:lvlJc w:val="left"/>
+      <w:pPr>
+        <w:tabs>
+          <w:tab w:val="num" w:pos="3600"/>
+        </w:tabs>
+        <w:ind w:left="3600" w:hanging="360"/>
+      </w:pPr>
+      <w:rPr>
+        <w:rFonts w:ascii="Wingdings" w:hAnsi="Wingdings" w:hint="default"/>
+        <w:sz w:val="20"/>
+      </w:rPr>
+    </w:lvl>
+    <w:lvl w:ilvl="5" w:tentative="1">
+      <w:start w:val="1"/>
+      <w:numFmt w:val="bullet"/>
+      <w:lvlText w:val=""/>
+      <w:lvlJc w:val="left"/>
+      <w:pPr>
+        <w:tabs>
+          <w:tab w:val="num" w:pos="4320"/>
+        </w:tabs>
+        <w:ind w:left="4320" w:hanging="360"/>
+      </w:pPr>
+      <w:rPr>
+        <w:rFonts w:ascii="Wingdings" w:hAnsi="Wingdings" w:hint="default"/>
+        <w:sz w:val="20"/>
+      </w:rPr>
+    </w:lvl>
+    <w:lvl w:ilvl="6" w:tentative="1">
+      <w:start w:val="1"/>
+      <w:numFmt w:val="bullet"/>
+      <w:lvlText w:val=""/>
+      <w:lvlJc w:val="left"/>
+      <w:pPr>
+        <w:tabs>
+          <w:tab w:val="num" w:pos="5040"/>
+        </w:tabs>
+        <w:ind w:left="5040" w:hanging="360"/>
+      </w:pPr>
+      <w:rPr>
+        <w:rFonts w:ascii="Wingdings" w:hAnsi="Wingdings" w:hint="default"/>
+        <w:sz w:val="20"/>
+      </w:rPr>
+    </w:lvl>
+    <w:lvl w:ilvl="7" w:tentative="1">
+      <w:start w:val="1"/>
+      <w:numFmt w:val="bullet"/>
+      <w:lvlText w:val=""/>
+      <w:lvlJc w:val="left"/>
+      <w:pPr>
+        <w:tabs>
+          <w:tab w:val="num" w:pos="5760"/>
+        </w:tabs>
+        <w:ind w:left="5760" w:hanging="360"/>
+      </w:pPr>
+      <w:rPr>
+        <w:rFonts w:ascii="Wingdings" w:hAnsi="Wingdings" w:hint="default"/>
+        <w:sz w:val="20"/>
+      </w:rPr>
+    </w:lvl>
+    <w:lvl w:ilvl="8" w:tentative="1">
+      <w:start w:val="1"/>
+      <w:numFmt w:val="bullet"/>
+      <w:lvlText w:val=""/>
+      <w:lvlJc w:val="left"/>
+      <w:pPr>
+        <w:tabs>
+          <w:tab w:val="num" w:pos="6480"/>
+        </w:tabs>
+        <w:ind w:left="6480" w:hanging="360"/>
+      </w:pPr>
+      <w:rPr>
+        <w:rFonts w:ascii="Wingdings" w:hAnsi="Wingdings" w:hint="default"/>
+        <w:sz w:val="20"/>
+      </w:rPr>
+    </w:lvl>
+  </w:abstractNum>
+  <w:abstractNum w:abstractNumId="12" w15:restartNumberingAfterBreak="0">
     <w:nsid w:val="25ED28AD"/>
     <w:multiLevelType w:val="hybridMultilevel"/>
     <w:tmpl w:val="652A5AD8"/>
@@ -6495,7 +8532,7 @@
       </w:pPr>
     </w:lvl>
   </w:abstractNum>
-  <w:abstractNum w:abstractNumId="11" w15:restartNumberingAfterBreak="0">
+  <w:abstractNum w:abstractNumId="13" w15:restartNumberingAfterBreak="0">
     <w:nsid w:val="26014006"/>
     <w:multiLevelType w:val="multilevel"/>
     <w:tmpl w:val="F08265C6"/>
@@ -6644,7 +8681,156 @@
       </w:rPr>
     </w:lvl>
   </w:abstractNum>
-  <w:abstractNum w:abstractNumId="12" w15:restartNumberingAfterBreak="0">
+  <w:abstractNum w:abstractNumId="14" w15:restartNumberingAfterBreak="0">
+    <w:nsid w:val="2BE76A6B"/>
+    <w:multiLevelType w:val="multilevel"/>
+    <w:tmpl w:val="C3226CAE"/>
+    <w:lvl w:ilvl="0">
+      <w:start w:val="1"/>
+      <w:numFmt w:val="bullet"/>
+      <w:lvlText w:val=""/>
+      <w:lvlJc w:val="left"/>
+      <w:pPr>
+        <w:tabs>
+          <w:tab w:val="num" w:pos="720"/>
+        </w:tabs>
+        <w:ind w:left="720" w:hanging="360"/>
+      </w:pPr>
+      <w:rPr>
+        <w:rFonts w:ascii="Symbol" w:hAnsi="Symbol" w:hint="default"/>
+        <w:sz w:val="20"/>
+      </w:rPr>
+    </w:lvl>
+    <w:lvl w:ilvl="1" w:tentative="1">
+      <w:start w:val="1"/>
+      <w:numFmt w:val="bullet"/>
+      <w:lvlText w:val="o"/>
+      <w:lvlJc w:val="left"/>
+      <w:pPr>
+        <w:tabs>
+          <w:tab w:val="num" w:pos="1440"/>
+        </w:tabs>
+        <w:ind w:left="1440" w:hanging="360"/>
+      </w:pPr>
+      <w:rPr>
+        <w:rFonts w:ascii="Courier New" w:hAnsi="Courier New" w:hint="default"/>
+        <w:sz w:val="20"/>
+      </w:rPr>
+    </w:lvl>
+    <w:lvl w:ilvl="2" w:tentative="1">
+      <w:start w:val="1"/>
+      <w:numFmt w:val="bullet"/>
+      <w:lvlText w:val=""/>
+      <w:lvlJc w:val="left"/>
+      <w:pPr>
+        <w:tabs>
+          <w:tab w:val="num" w:pos="2160"/>
+        </w:tabs>
+        <w:ind w:left="2160" w:hanging="360"/>
+      </w:pPr>
+      <w:rPr>
+        <w:rFonts w:ascii="Wingdings" w:hAnsi="Wingdings" w:hint="default"/>
+        <w:sz w:val="20"/>
+      </w:rPr>
+    </w:lvl>
+    <w:lvl w:ilvl="3" w:tentative="1">
+      <w:start w:val="1"/>
+      <w:numFmt w:val="bullet"/>
+      <w:lvlText w:val=""/>
+      <w:lvlJc w:val="left"/>
+      <w:pPr>
+        <w:tabs>
+          <w:tab w:val="num" w:pos="2880"/>
+        </w:tabs>
+        <w:ind w:left="2880" w:hanging="360"/>
+      </w:pPr>
+      <w:rPr>
+        <w:rFonts w:ascii="Wingdings" w:hAnsi="Wingdings" w:hint="default"/>
+        <w:sz w:val="20"/>
+      </w:rPr>
+    </w:lvl>
+    <w:lvl w:ilvl="4" w:tentative="1">
+      <w:start w:val="1"/>
+      <w:numFmt w:val="bullet"/>
+      <w:lvlText w:val=""/>
+      <w:lvlJc w:val="left"/>
+      <w:pPr>
+        <w:tabs>
+          <w:tab w:val="num" w:pos="3600"/>
+        </w:tabs>
+        <w:ind w:left="3600" w:hanging="360"/>
+      </w:pPr>
+      <w:rPr>
+        <w:rFonts w:ascii="Wingdings" w:hAnsi="Wingdings" w:hint="default"/>
+        <w:sz w:val="20"/>
+      </w:rPr>
+    </w:lvl>
+    <w:lvl w:ilvl="5" w:tentative="1">
+      <w:start w:val="1"/>
+      <w:numFmt w:val="bullet"/>
+      <w:lvlText w:val=""/>
+      <w:lvlJc w:val="left"/>
+      <w:pPr>
+        <w:tabs>
+          <w:tab w:val="num" w:pos="4320"/>
+        </w:tabs>
+        <w:ind w:left="4320" w:hanging="360"/>
+      </w:pPr>
+      <w:rPr>
+        <w:rFonts w:ascii="Wingdings" w:hAnsi="Wingdings" w:hint="default"/>
+        <w:sz w:val="20"/>
+      </w:rPr>
+    </w:lvl>
+    <w:lvl w:ilvl="6" w:tentative="1">
+      <w:start w:val="1"/>
+      <w:numFmt w:val="bullet"/>
+      <w:lvlText w:val=""/>
+      <w:lvlJc w:val="left"/>
+      <w:pPr>
+        <w:tabs>
+          <w:tab w:val="num" w:pos="5040"/>
+        </w:tabs>
+        <w:ind w:left="5040" w:hanging="360"/>
+      </w:pPr>
+      <w:rPr>
+        <w:rFonts w:ascii="Wingdings" w:hAnsi="Wingdings" w:hint="default"/>
+        <w:sz w:val="20"/>
+      </w:rPr>
+    </w:lvl>
+    <w:lvl w:ilvl="7" w:tentative="1">
+      <w:start w:val="1"/>
+      <w:numFmt w:val="bullet"/>
+      <w:lvlText w:val=""/>
+      <w:lvlJc w:val="left"/>
+      <w:pPr>
+        <w:tabs>
+          <w:tab w:val="num" w:pos="5760"/>
+        </w:tabs>
+        <w:ind w:left="5760" w:hanging="360"/>
+      </w:pPr>
+      <w:rPr>
+        <w:rFonts w:ascii="Wingdings" w:hAnsi="Wingdings" w:hint="default"/>
+        <w:sz w:val="20"/>
+      </w:rPr>
+    </w:lvl>
+    <w:lvl w:ilvl="8" w:tentative="1">
+      <w:start w:val="1"/>
+      <w:numFmt w:val="bullet"/>
+      <w:lvlText w:val=""/>
+      <w:lvlJc w:val="left"/>
+      <w:pPr>
+        <w:tabs>
+          <w:tab w:val="num" w:pos="6480"/>
+        </w:tabs>
+        <w:ind w:left="6480" w:hanging="360"/>
+      </w:pPr>
+      <w:rPr>
+        <w:rFonts w:ascii="Wingdings" w:hAnsi="Wingdings" w:hint="default"/>
+        <w:sz w:val="20"/>
+      </w:rPr>
+    </w:lvl>
+  </w:abstractNum>
+  <w:abstractNum w:abstractNumId="15" w15:restartNumberingAfterBreak="0">
     <w:nsid w:val="2D6F3E68"/>
     <w:multiLevelType w:val="multilevel"/>
     <w:tmpl w:val="A22AC932"/>
@@ -6757,7 +8943,7 @@
       </w:pPr>
     </w:lvl>
   </w:abstractNum>
-  <w:abstractNum w:abstractNumId="13" w15:restartNumberingAfterBreak="0">
+  <w:abstractNum w:abstractNumId="16" w15:restartNumberingAfterBreak="0">
     <w:nsid w:val="2ECC1279"/>
     <w:multiLevelType w:val="multilevel"/>
     <w:tmpl w:val="AF34F2CE"/>
@@ -6906,7 +9092,269 @@
       </w:rPr>
     </w:lvl>
   </w:abstractNum>
-  <w:abstractNum w:abstractNumId="14" w15:restartNumberingAfterBreak="0">
+  <w:abstractNum w:abstractNumId="17" w15:restartNumberingAfterBreak="0">
+    <w:nsid w:val="31A13120"/>
+    <w:multiLevelType w:val="hybridMultilevel"/>
+    <w:tmpl w:val="9E467298"/>
+    <w:lvl w:ilvl="0" w:tplc="240A0001">
+      <w:start w:val="1"/>
+      <w:numFmt w:val="bullet"/>
+      <w:lvlText w:val=""/>
+      <w:lvlJc w:val="left"/>
+      <w:pPr>
+        <w:ind w:left="360" w:hanging="360"/>
+      </w:pPr>
+      <w:rPr>
+        <w:rFonts w:ascii="Symbol" w:hAnsi="Symbol" w:hint="default"/>
+      </w:rPr>
+    </w:lvl>
+    <w:lvl w:ilvl="1" w:tplc="240A0003">
+      <w:start w:val="1"/>
+      <w:numFmt w:val="bullet"/>
+      <w:lvlText w:val="o"/>
+      <w:lvlJc w:val="left"/>
+      <w:pPr>
+        <w:ind w:left="1080" w:hanging="360"/>
+      </w:pPr>
+      <w:rPr>
+        <w:rFonts w:ascii="Courier New" w:hAnsi="Courier New" w:cs="Courier New" w:hint="default"/>
+      </w:rPr>
+    </w:lvl>
+    <w:lvl w:ilvl="2" w:tplc="240A0005" w:tentative="1">
+      <w:start w:val="1"/>
+      <w:numFmt w:val="bullet"/>
+      <w:lvlText w:val=""/>
+      <w:lvlJc w:val="left"/>
+      <w:pPr>
+        <w:ind w:left="1800" w:hanging="360"/>
+      </w:pPr>
+      <w:rPr>
+        <w:rFonts w:ascii="Wingdings" w:hAnsi="Wingdings" w:hint="default"/>
+      </w:rPr>
+    </w:lvl>
+    <w:lvl w:ilvl="3" w:tplc="240A0001" w:tentative="1">
+      <w:start w:val="1"/>
+      <w:numFmt w:val="bullet"/>
+      <w:lvlText w:val=""/>
+      <w:lvlJc w:val="left"/>
+      <w:pPr>
+        <w:ind w:left="2520" w:hanging="360"/>
+      </w:pPr>
+      <w:rPr>
+        <w:rFonts w:ascii="Symbol" w:hAnsi="Symbol" w:hint="default"/>
+      </w:rPr>
+    </w:lvl>
+    <w:lvl w:ilvl="4" w:tplc="240A0003" w:tentative="1">
+      <w:start w:val="1"/>
+      <w:numFmt w:val="bullet"/>
+      <w:lvlText w:val="o"/>
+      <w:lvlJc w:val="left"/>
+      <w:pPr>
+        <w:ind w:left="3240" w:hanging="360"/>
+      </w:pPr>
+      <w:rPr>
+        <w:rFonts w:ascii="Courier New" w:hAnsi="Courier New" w:cs="Courier New" w:hint="default"/>
+      </w:rPr>
+    </w:lvl>
+    <w:lvl w:ilvl="5" w:tplc="240A0005" w:tentative="1">
+      <w:start w:val="1"/>
+      <w:numFmt w:val="bullet"/>
+      <w:lvlText w:val=""/>
+      <w:lvlJc w:val="left"/>
+      <w:pPr>
+        <w:ind w:left="3960" w:hanging="360"/>
+      </w:pPr>
+      <w:rPr>
+        <w:rFonts w:ascii="Wingdings" w:hAnsi="Wingdings" w:hint="default"/>
+      </w:rPr>
+    </w:lvl>
+    <w:lvl w:ilvl="6" w:tplc="240A0001" w:tentative="1">
+      <w:start w:val="1"/>
+      <w:numFmt w:val="bullet"/>
+      <w:lvlText w:val=""/>
+      <w:lvlJc w:val="left"/>
+      <w:pPr>
+        <w:ind w:left="4680" w:hanging="360"/>
+      </w:pPr>
+      <w:rPr>
+        <w:rFonts w:ascii="Symbol" w:hAnsi="Symbol" w:hint="default"/>
+      </w:rPr>
+    </w:lvl>
+    <w:lvl w:ilvl="7" w:tplc="240A0003" w:tentative="1">
+      <w:start w:val="1"/>
+      <w:numFmt w:val="bullet"/>
+      <w:lvlText w:val="o"/>
+      <w:lvlJc w:val="left"/>
+      <w:pPr>
+        <w:ind w:left="5400" w:hanging="360"/>
+      </w:pPr>
+      <w:rPr>
+        <w:rFonts w:ascii="Courier New" w:hAnsi="Courier New" w:cs="Courier New" w:hint="default"/>
+      </w:rPr>
+    </w:lvl>
+    <w:lvl w:ilvl="8" w:tplc="240A0005" w:tentative="1">
+      <w:start w:val="1"/>
+      <w:numFmt w:val="bullet"/>
+      <w:lvlText w:val=""/>
+      <w:lvlJc w:val="left"/>
+      <w:pPr>
+        <w:ind w:left="6120" w:hanging="360"/>
+      </w:pPr>
+      <w:rPr>
+        <w:rFonts w:ascii="Wingdings" w:hAnsi="Wingdings" w:hint="default"/>
+      </w:rPr>
+    </w:lvl>
+  </w:abstractNum>
+  <w:abstractNum w:abstractNumId="18" w15:restartNumberingAfterBreak="0">
+    <w:nsid w:val="323B4DD1"/>
+    <w:multiLevelType w:val="multilevel"/>
+    <w:tmpl w:val="17568D10"/>
+    <w:lvl w:ilvl="0">
+      <w:start w:val="1"/>
+      <w:numFmt w:val="bullet"/>
+      <w:lvlText w:val=""/>
+      <w:lvlJc w:val="left"/>
+      <w:pPr>
+        <w:tabs>
+          <w:tab w:val="num" w:pos="720"/>
+        </w:tabs>
+        <w:ind w:left="720" w:hanging="360"/>
+      </w:pPr>
+      <w:rPr>
+        <w:rFonts w:ascii="Symbol" w:hAnsi="Symbol" w:hint="default"/>
+        <w:sz w:val="20"/>
+      </w:rPr>
+    </w:lvl>
+    <w:lvl w:ilvl="1" w:tentative="1">
+      <w:start w:val="1"/>
+      <w:numFmt w:val="bullet"/>
+      <w:lvlText w:val="o"/>
+      <w:lvlJc w:val="left"/>
+      <w:pPr>
+        <w:tabs>
+          <w:tab w:val="num" w:pos="1440"/>
+        </w:tabs>
+        <w:ind w:left="1440" w:hanging="360"/>
+      </w:pPr>
+      <w:rPr>
+        <w:rFonts w:ascii="Courier New" w:hAnsi="Courier New" w:hint="default"/>
+        <w:sz w:val="20"/>
+      </w:rPr>
+    </w:lvl>
+    <w:lvl w:ilvl="2" w:tentative="1">
+      <w:start w:val="1"/>
+      <w:numFmt w:val="bullet"/>
+      <w:lvlText w:val=""/>
+      <w:lvlJc w:val="left"/>
+      <w:pPr>
+        <w:tabs>
+          <w:tab w:val="num" w:pos="2160"/>
+        </w:tabs>
+        <w:ind w:left="2160" w:hanging="360"/>
+      </w:pPr>
+      <w:rPr>
+        <w:rFonts w:ascii="Wingdings" w:hAnsi="Wingdings" w:hint="default"/>
+        <w:sz w:val="20"/>
+      </w:rPr>
+    </w:lvl>
+    <w:lvl w:ilvl="3" w:tentative="1">
+      <w:start w:val="1"/>
+      <w:numFmt w:val="bullet"/>
+      <w:lvlText w:val=""/>
+      <w:lvlJc w:val="left"/>
+      <w:pPr>
+        <w:tabs>
+          <w:tab w:val="num" w:pos="2880"/>
+        </w:tabs>
+        <w:ind w:left="2880" w:hanging="360"/>
+      </w:pPr>
+      <w:rPr>
+        <w:rFonts w:ascii="Wingdings" w:hAnsi="Wingdings" w:hint="default"/>
+        <w:sz w:val="20"/>
+      </w:rPr>
+    </w:lvl>
+    <w:lvl w:ilvl="4" w:tentative="1">
+      <w:start w:val="1"/>
+      <w:numFmt w:val="bullet"/>
+      <w:lvlText w:val=""/>
+      <w:lvlJc w:val="left"/>
+      <w:pPr>
+        <w:tabs>
+          <w:tab w:val="num" w:pos="3600"/>
+        </w:tabs>
+        <w:ind w:left="3600" w:hanging="360"/>
+      </w:pPr>
+      <w:rPr>
+        <w:rFonts w:ascii="Wingdings" w:hAnsi="Wingdings" w:hint="default"/>
+        <w:sz w:val="20"/>
+      </w:rPr>
+    </w:lvl>
+    <w:lvl w:ilvl="5" w:tentative="1">
+      <w:start w:val="1"/>
+      <w:numFmt w:val="bullet"/>
+      <w:lvlText w:val=""/>
+      <w:lvlJc w:val="left"/>
+      <w:pPr>
+        <w:tabs>
+          <w:tab w:val="num" w:pos="4320"/>
+        </w:tabs>
+        <w:ind w:left="4320" w:hanging="360"/>
+      </w:pPr>
+      <w:rPr>
+        <w:rFonts w:ascii="Wingdings" w:hAnsi="Wingdings" w:hint="default"/>
+        <w:sz w:val="20"/>
+      </w:rPr>
+    </w:lvl>
+    <w:lvl w:ilvl="6" w:tentative="1">
+      <w:start w:val="1"/>
+      <w:numFmt w:val="bullet"/>
+      <w:lvlText w:val=""/>
+      <w:lvlJc w:val="left"/>
+      <w:pPr>
+        <w:tabs>
+          <w:tab w:val="num" w:pos="5040"/>
+        </w:tabs>
+        <w:ind w:left="5040" w:hanging="360"/>
+      </w:pPr>
+      <w:rPr>
+        <w:rFonts w:ascii="Wingdings" w:hAnsi="Wingdings" w:hint="default"/>
+        <w:sz w:val="20"/>
+      </w:rPr>
+    </w:lvl>
+    <w:lvl w:ilvl="7" w:tentative="1">
+      <w:start w:val="1"/>
+      <w:numFmt w:val="bullet"/>
+      <w:lvlText w:val=""/>
+      <w:lvlJc w:val="left"/>
+      <w:pPr>
+        <w:tabs>
+          <w:tab w:val="num" w:pos="5760"/>
+        </w:tabs>
+        <w:ind w:left="5760" w:hanging="360"/>
+      </w:pPr>
+      <w:rPr>
+        <w:rFonts w:ascii="Wingdings" w:hAnsi="Wingdings" w:hint="default"/>
+        <w:sz w:val="20"/>
+      </w:rPr>
+    </w:lvl>
+    <w:lvl w:ilvl="8" w:tentative="1">
+      <w:start w:val="1"/>
+      <w:numFmt w:val="bullet"/>
+      <w:lvlText w:val=""/>
+      <w:lvlJc w:val="left"/>
+      <w:pPr>
+        <w:tabs>
+          <w:tab w:val="num" w:pos="6480"/>
+        </w:tabs>
+        <w:ind w:left="6480" w:hanging="360"/>
+      </w:pPr>
+      <w:rPr>
+        <w:rFonts w:ascii="Wingdings" w:hAnsi="Wingdings" w:hint="default"/>
+        <w:sz w:val="20"/>
+      </w:rPr>
+    </w:lvl>
+  </w:abstractNum>
+  <w:abstractNum w:abstractNumId="19" w15:restartNumberingAfterBreak="0">
     <w:nsid w:val="3461215F"/>
     <w:multiLevelType w:val="hybridMultilevel"/>
     <w:tmpl w:val="C4546ADC"/>
@@ -7019,7 +9467,7 @@
       </w:pPr>
     </w:lvl>
   </w:abstractNum>
-  <w:abstractNum w:abstractNumId="15" w15:restartNumberingAfterBreak="0">
+  <w:abstractNum w:abstractNumId="20" w15:restartNumberingAfterBreak="0">
     <w:nsid w:val="38640B42"/>
     <w:multiLevelType w:val="hybridMultilevel"/>
     <w:tmpl w:val="4816F4CC"/>
@@ -7132,7 +9580,7 @@
       </w:rPr>
     </w:lvl>
   </w:abstractNum>
-  <w:abstractNum w:abstractNumId="16" w15:restartNumberingAfterBreak="0">
+  <w:abstractNum w:abstractNumId="21" w15:restartNumberingAfterBreak="0">
     <w:nsid w:val="39290966"/>
     <w:multiLevelType w:val="hybridMultilevel"/>
     <w:tmpl w:val="782A4548"/>
@@ -7245,7 +9693,7 @@
       </w:rPr>
     </w:lvl>
   </w:abstractNum>
-  <w:abstractNum w:abstractNumId="17" w15:restartNumberingAfterBreak="0">
+  <w:abstractNum w:abstractNumId="22" w15:restartNumberingAfterBreak="0">
     <w:nsid w:val="3C9B3494"/>
     <w:multiLevelType w:val="hybridMultilevel"/>
     <w:tmpl w:val="B7B88EB0"/>
@@ -7358,7 +9806,156 @@
       </w:pPr>
     </w:lvl>
   </w:abstractNum>
-  <w:abstractNum w:abstractNumId="18" w15:restartNumberingAfterBreak="0">
+  <w:abstractNum w:abstractNumId="23" w15:restartNumberingAfterBreak="0">
+    <w:nsid w:val="41F05F0E"/>
+    <w:multiLevelType w:val="multilevel"/>
+    <w:tmpl w:val="C84A5908"/>
+    <w:lvl w:ilvl="0">
+      <w:start w:val="1"/>
+      <w:numFmt w:val="bullet"/>
+      <w:lvlText w:val=""/>
+      <w:lvlJc w:val="left"/>
+      <w:pPr>
+        <w:tabs>
+          <w:tab w:val="num" w:pos="720"/>
+        </w:tabs>
+        <w:ind w:left="720" w:hanging="360"/>
+      </w:pPr>
+      <w:rPr>
+        <w:rFonts w:ascii="Symbol" w:hAnsi="Symbol" w:hint="default"/>
+        <w:sz w:val="20"/>
+      </w:rPr>
+    </w:lvl>
+    <w:lvl w:ilvl="1" w:tentative="1">
+      <w:start w:val="1"/>
+      <w:numFmt w:val="bullet"/>
+      <w:lvlText w:val="o"/>
+      <w:lvlJc w:val="left"/>
+      <w:pPr>
+        <w:tabs>
+          <w:tab w:val="num" w:pos="1440"/>
+        </w:tabs>
+        <w:ind w:left="1440" w:hanging="360"/>
+      </w:pPr>
+      <w:rPr>
+        <w:rFonts w:ascii="Courier New" w:hAnsi="Courier New" w:hint="default"/>
+        <w:sz w:val="20"/>
+      </w:rPr>
+    </w:lvl>
+    <w:lvl w:ilvl="2" w:tentative="1">
+      <w:start w:val="1"/>
+      <w:numFmt w:val="bullet"/>
+      <w:lvlText w:val=""/>
+      <w:lvlJc w:val="left"/>
+      <w:pPr>
+        <w:tabs>
+          <w:tab w:val="num" w:pos="2160"/>
+        </w:tabs>
+        <w:ind w:left="2160" w:hanging="360"/>
+      </w:pPr>
+      <w:rPr>
+        <w:rFonts w:ascii="Wingdings" w:hAnsi="Wingdings" w:hint="default"/>
+        <w:sz w:val="20"/>
+      </w:rPr>
+    </w:lvl>
+    <w:lvl w:ilvl="3" w:tentative="1">
+      <w:start w:val="1"/>
+      <w:numFmt w:val="bullet"/>
+      <w:lvlText w:val=""/>
+      <w:lvlJc w:val="left"/>
+      <w:pPr>
+        <w:tabs>
+          <w:tab w:val="num" w:pos="2880"/>
+        </w:tabs>
+        <w:ind w:left="2880" w:hanging="360"/>
+      </w:pPr>
+      <w:rPr>
+        <w:rFonts w:ascii="Wingdings" w:hAnsi="Wingdings" w:hint="default"/>
+        <w:sz w:val="20"/>
+      </w:rPr>
+    </w:lvl>
+    <w:lvl w:ilvl="4" w:tentative="1">
+      <w:start w:val="1"/>
+      <w:numFmt w:val="bullet"/>
+      <w:lvlText w:val=""/>
+      <w:lvlJc w:val="left"/>
+      <w:pPr>
+        <w:tabs>
+          <w:tab w:val="num" w:pos="3600"/>
+        </w:tabs>
+        <w:ind w:left="3600" w:hanging="360"/>
+      </w:pPr>
+      <w:rPr>
+        <w:rFonts w:ascii="Wingdings" w:hAnsi="Wingdings" w:hint="default"/>
+        <w:sz w:val="20"/>
+      </w:rPr>
+    </w:lvl>
+    <w:lvl w:ilvl="5" w:tentative="1">
+      <w:start w:val="1"/>
+      <w:numFmt w:val="bullet"/>
+      <w:lvlText w:val=""/>
+      <w:lvlJc w:val="left"/>
+      <w:pPr>
+        <w:tabs>
+          <w:tab w:val="num" w:pos="4320"/>
+        </w:tabs>
+        <w:ind w:left="4320" w:hanging="360"/>
+      </w:pPr>
+      <w:rPr>
+        <w:rFonts w:ascii="Wingdings" w:hAnsi="Wingdings" w:hint="default"/>
+        <w:sz w:val="20"/>
+      </w:rPr>
+    </w:lvl>
+    <w:lvl w:ilvl="6" w:tentative="1">
+      <w:start w:val="1"/>
+      <w:numFmt w:val="bullet"/>
+      <w:lvlText w:val=""/>
+      <w:lvlJc w:val="left"/>
+      <w:pPr>
+        <w:tabs>
+          <w:tab w:val="num" w:pos="5040"/>
+        </w:tabs>
+        <w:ind w:left="5040" w:hanging="360"/>
+      </w:pPr>
+      <w:rPr>
+        <w:rFonts w:ascii="Wingdings" w:hAnsi="Wingdings" w:hint="default"/>
+        <w:sz w:val="20"/>
+      </w:rPr>
+    </w:lvl>
+    <w:lvl w:ilvl="7" w:tentative="1">
+      <w:start w:val="1"/>
+      <w:numFmt w:val="bullet"/>
+      <w:lvlText w:val=""/>
+      <w:lvlJc w:val="left"/>
+      <w:pPr>
+        <w:tabs>
+          <w:tab w:val="num" w:pos="5760"/>
+        </w:tabs>
+        <w:ind w:left="5760" w:hanging="360"/>
+      </w:pPr>
+      <w:rPr>
+        <w:rFonts w:ascii="Wingdings" w:hAnsi="Wingdings" w:hint="default"/>
+        <w:sz w:val="20"/>
+      </w:rPr>
+    </w:lvl>
+    <w:lvl w:ilvl="8" w:tentative="1">
+      <w:start w:val="1"/>
+      <w:numFmt w:val="bullet"/>
+      <w:lvlText w:val=""/>
+      <w:lvlJc w:val="left"/>
+      <w:pPr>
+        <w:tabs>
+          <w:tab w:val="num" w:pos="6480"/>
+        </w:tabs>
+        <w:ind w:left="6480" w:hanging="360"/>
+      </w:pPr>
+      <w:rPr>
+        <w:rFonts w:ascii="Wingdings" w:hAnsi="Wingdings" w:hint="default"/>
+        <w:sz w:val="20"/>
+      </w:rPr>
+    </w:lvl>
+  </w:abstractNum>
+  <w:abstractNum w:abstractNumId="24" w15:restartNumberingAfterBreak="0">
     <w:nsid w:val="565B2D79"/>
     <w:multiLevelType w:val="hybridMultilevel"/>
     <w:tmpl w:val="7744D312"/>
@@ -7471,7 +10068,7 @@
       </w:pPr>
     </w:lvl>
   </w:abstractNum>
-  <w:abstractNum w:abstractNumId="19" w15:restartNumberingAfterBreak="0">
+  <w:abstractNum w:abstractNumId="25" w15:restartNumberingAfterBreak="0">
     <w:nsid w:val="5A041F32"/>
     <w:multiLevelType w:val="hybridMultilevel"/>
     <w:tmpl w:val="E9DE767C"/>
@@ -7584,7 +10181,156 @@
       </w:pPr>
     </w:lvl>
   </w:abstractNum>
-  <w:abstractNum w:abstractNumId="20" w15:restartNumberingAfterBreak="0">
+  <w:abstractNum w:abstractNumId="26" w15:restartNumberingAfterBreak="0">
+    <w:nsid w:val="645D10FB"/>
+    <w:multiLevelType w:val="multilevel"/>
+    <w:tmpl w:val="2326CC38"/>
+    <w:lvl w:ilvl="0">
+      <w:start w:val="1"/>
+      <w:numFmt w:val="bullet"/>
+      <w:lvlText w:val=""/>
+      <w:lvlJc w:val="left"/>
+      <w:pPr>
+        <w:tabs>
+          <w:tab w:val="num" w:pos="720"/>
+        </w:tabs>
+        <w:ind w:left="720" w:hanging="360"/>
+      </w:pPr>
+      <w:rPr>
+        <w:rFonts w:ascii="Symbol" w:hAnsi="Symbol" w:hint="default"/>
+        <w:sz w:val="20"/>
+      </w:rPr>
+    </w:lvl>
+    <w:lvl w:ilvl="1" w:tentative="1">
+      <w:start w:val="1"/>
+      <w:numFmt w:val="bullet"/>
+      <w:lvlText w:val="o"/>
+      <w:lvlJc w:val="left"/>
+      <w:pPr>
+        <w:tabs>
+          <w:tab w:val="num" w:pos="1440"/>
+        </w:tabs>
+        <w:ind w:left="1440" w:hanging="360"/>
+      </w:pPr>
+      <w:rPr>
+        <w:rFonts w:ascii="Courier New" w:hAnsi="Courier New" w:hint="default"/>
+        <w:sz w:val="20"/>
+      </w:rPr>
+    </w:lvl>
+    <w:lvl w:ilvl="2" w:tentative="1">
+      <w:start w:val="1"/>
+      <w:numFmt w:val="bullet"/>
+      <w:lvlText w:val=""/>
+      <w:lvlJc w:val="left"/>
+      <w:pPr>
+        <w:tabs>
+          <w:tab w:val="num" w:pos="2160"/>
+        </w:tabs>
+        <w:ind w:left="2160" w:hanging="360"/>
+      </w:pPr>
+      <w:rPr>
+        <w:rFonts w:ascii="Wingdings" w:hAnsi="Wingdings" w:hint="default"/>
+        <w:sz w:val="20"/>
+      </w:rPr>
+    </w:lvl>
+    <w:lvl w:ilvl="3" w:tentative="1">
+      <w:start w:val="1"/>
+      <w:numFmt w:val="bullet"/>
+      <w:lvlText w:val=""/>
+      <w:lvlJc w:val="left"/>
+      <w:pPr>
+        <w:tabs>
+          <w:tab w:val="num" w:pos="2880"/>
+        </w:tabs>
+        <w:ind w:left="2880" w:hanging="360"/>
+      </w:pPr>
+      <w:rPr>
+        <w:rFonts w:ascii="Wingdings" w:hAnsi="Wingdings" w:hint="default"/>
+        <w:sz w:val="20"/>
+      </w:rPr>
+    </w:lvl>
+    <w:lvl w:ilvl="4" w:tentative="1">
+      <w:start w:val="1"/>
+      <w:numFmt w:val="bullet"/>
+      <w:lvlText w:val=""/>
+      <w:lvlJc w:val="left"/>
+      <w:pPr>
+        <w:tabs>
+          <w:tab w:val="num" w:pos="3600"/>
+        </w:tabs>
+        <w:ind w:left="3600" w:hanging="360"/>
+      </w:pPr>
+      <w:rPr>
+        <w:rFonts w:ascii="Wingdings" w:hAnsi="Wingdings" w:hint="default"/>
+        <w:sz w:val="20"/>
+      </w:rPr>
+    </w:lvl>
+    <w:lvl w:ilvl="5" w:tentative="1">
+      <w:start w:val="1"/>
+      <w:numFmt w:val="bullet"/>
+      <w:lvlText w:val=""/>
+      <w:lvlJc w:val="left"/>
+      <w:pPr>
+        <w:tabs>
+          <w:tab w:val="num" w:pos="4320"/>
+        </w:tabs>
+        <w:ind w:left="4320" w:hanging="360"/>
+      </w:pPr>
+      <w:rPr>
+        <w:rFonts w:ascii="Wingdings" w:hAnsi="Wingdings" w:hint="default"/>
+        <w:sz w:val="20"/>
+      </w:rPr>
+    </w:lvl>
+    <w:lvl w:ilvl="6" w:tentative="1">
+      <w:start w:val="1"/>
+      <w:numFmt w:val="bullet"/>
+      <w:lvlText w:val=""/>
+      <w:lvlJc w:val="left"/>
+      <w:pPr>
+        <w:tabs>
+          <w:tab w:val="num" w:pos="5040"/>
+        </w:tabs>
+        <w:ind w:left="5040" w:hanging="360"/>
+      </w:pPr>
+      <w:rPr>
+        <w:rFonts w:ascii="Wingdings" w:hAnsi="Wingdings" w:hint="default"/>
+        <w:sz w:val="20"/>
+      </w:rPr>
+    </w:lvl>
+    <w:lvl w:ilvl="7" w:tentative="1">
+      <w:start w:val="1"/>
+      <w:numFmt w:val="bullet"/>
+      <w:lvlText w:val=""/>
+      <w:lvlJc w:val="left"/>
+      <w:pPr>
+        <w:tabs>
+          <w:tab w:val="num" w:pos="5760"/>
+        </w:tabs>
+        <w:ind w:left="5760" w:hanging="360"/>
+      </w:pPr>
+      <w:rPr>
+        <w:rFonts w:ascii="Wingdings" w:hAnsi="Wingdings" w:hint="default"/>
+        <w:sz w:val="20"/>
+      </w:rPr>
+    </w:lvl>
+    <w:lvl w:ilvl="8" w:tentative="1">
+      <w:start w:val="1"/>
+      <w:numFmt w:val="bullet"/>
+      <w:lvlText w:val=""/>
+      <w:lvlJc w:val="left"/>
+      <w:pPr>
+        <w:tabs>
+          <w:tab w:val="num" w:pos="6480"/>
+        </w:tabs>
+        <w:ind w:left="6480" w:hanging="360"/>
+      </w:pPr>
+      <w:rPr>
+        <w:rFonts w:ascii="Wingdings" w:hAnsi="Wingdings" w:hint="default"/>
+        <w:sz w:val="20"/>
+      </w:rPr>
+    </w:lvl>
+  </w:abstractNum>
+  <w:abstractNum w:abstractNumId="27" w15:restartNumberingAfterBreak="0">
     <w:nsid w:val="64EB65BA"/>
     <w:multiLevelType w:val="hybridMultilevel"/>
     <w:tmpl w:val="C39E32EC"/>
@@ -7697,7 +10443,7 @@
       </w:pPr>
     </w:lvl>
   </w:abstractNum>
-  <w:abstractNum w:abstractNumId="21" w15:restartNumberingAfterBreak="0">
+  <w:abstractNum w:abstractNumId="28" w15:restartNumberingAfterBreak="0">
     <w:nsid w:val="6B39333A"/>
     <w:multiLevelType w:val="hybridMultilevel"/>
     <w:tmpl w:val="D1CC1A58"/>
@@ -7810,7 +10556,7 @@
       </w:rPr>
     </w:lvl>
   </w:abstractNum>
-  <w:abstractNum w:abstractNumId="22" w15:restartNumberingAfterBreak="0">
+  <w:abstractNum w:abstractNumId="29" w15:restartNumberingAfterBreak="0">
     <w:nsid w:val="71411914"/>
     <w:multiLevelType w:val="multilevel"/>
     <w:tmpl w:val="867CBF70"/>
@@ -7959,7 +10705,123 @@
       </w:rPr>
     </w:lvl>
   </w:abstractNum>
-  <w:abstractNum w:abstractNumId="23" w15:restartNumberingAfterBreak="0">
+  <w:abstractNum w:abstractNumId="30" w15:restartNumberingAfterBreak="0">
+    <w:nsid w:val="77D50260"/>
+    <w:multiLevelType w:val="hybridMultilevel"/>
+    <w:tmpl w:val="9D36BBF8"/>
+    <w:lvl w:ilvl="0" w:tplc="ABBCE8B4">
+      <w:start w:val="3"/>
+      <w:numFmt w:val="upperRoman"/>
+      <w:lvlText w:val="%1."/>
+      <w:lvlJc w:val="left"/>
+      <w:pPr>
+        <w:ind w:left="615" w:hanging="356"/>
+      </w:pPr>
+      <w:rPr>
+        <w:rFonts w:hint="default"/>
+        <w:spacing w:val="-2"/>
+        <w:w w:val="100"/>
+        <w:lang w:val="es-ES" w:eastAsia="en-US" w:bidi="ar-SA"/>
+      </w:rPr>
+    </w:lvl>
+    <w:lvl w:ilvl="1" w:tplc="D7568A50">
+      <w:numFmt w:val="bullet"/>
+      <w:lvlText w:val="•"/>
+      <w:lvlJc w:val="left"/>
+      <w:pPr>
+        <w:ind w:left="1566" w:hanging="356"/>
+      </w:pPr>
+      <w:rPr>
+        <w:rFonts w:hint="default"/>
+        <w:lang w:val="es-ES" w:eastAsia="en-US" w:bidi="ar-SA"/>
+      </w:rPr>
+    </w:lvl>
+    <w:lvl w:ilvl="2" w:tplc="B86CB28A">
+      <w:numFmt w:val="bullet"/>
+      <w:lvlText w:val="•"/>
+      <w:lvlJc w:val="left"/>
+      <w:pPr>
+        <w:ind w:left="2512" w:hanging="356"/>
+      </w:pPr>
+      <w:rPr>
+        <w:rFonts w:hint="default"/>
+        <w:lang w:val="es-ES" w:eastAsia="en-US" w:bidi="ar-SA"/>
+      </w:rPr>
+    </w:lvl>
+    <w:lvl w:ilvl="3" w:tplc="C460244A">
+      <w:numFmt w:val="bullet"/>
+      <w:lvlText w:val="•"/>
+      <w:lvlJc w:val="left"/>
+      <w:pPr>
+        <w:ind w:left="3458" w:hanging="356"/>
+      </w:pPr>
+      <w:rPr>
+        <w:rFonts w:hint="default"/>
+        <w:lang w:val="es-ES" w:eastAsia="en-US" w:bidi="ar-SA"/>
+      </w:rPr>
+    </w:lvl>
+    <w:lvl w:ilvl="4" w:tplc="9A9AACAA">
+      <w:numFmt w:val="bullet"/>
+      <w:lvlText w:val="•"/>
+      <w:lvlJc w:val="left"/>
+      <w:pPr>
+        <w:ind w:left="4404" w:hanging="356"/>
+      </w:pPr>
+      <w:rPr>
+        <w:rFonts w:hint="default"/>
+        <w:lang w:val="es-ES" w:eastAsia="en-US" w:bidi="ar-SA"/>
+      </w:rPr>
+    </w:lvl>
+    <w:lvl w:ilvl="5" w:tplc="6E24B966">
+      <w:numFmt w:val="bullet"/>
+      <w:lvlText w:val="•"/>
+      <w:lvlJc w:val="left"/>
+      <w:pPr>
+        <w:ind w:left="5350" w:hanging="356"/>
+      </w:pPr>
+      <w:rPr>
+        <w:rFonts w:hint="default"/>
+        <w:lang w:val="es-ES" w:eastAsia="en-US" w:bidi="ar-SA"/>
+      </w:rPr>
+    </w:lvl>
+    <w:lvl w:ilvl="6" w:tplc="099AC048">
+      <w:numFmt w:val="bullet"/>
+      <w:lvlText w:val="•"/>
+      <w:lvlJc w:val="left"/>
+      <w:pPr>
+        <w:ind w:left="6296" w:hanging="356"/>
+      </w:pPr>
+      <w:rPr>
+        <w:rFonts w:hint="default"/>
+        <w:lang w:val="es-ES" w:eastAsia="en-US" w:bidi="ar-SA"/>
+      </w:rPr>
+    </w:lvl>
+    <w:lvl w:ilvl="7" w:tplc="FD3441C8">
+      <w:numFmt w:val="bullet"/>
+      <w:lvlText w:val="•"/>
+      <w:lvlJc w:val="left"/>
+      <w:pPr>
+        <w:ind w:left="7242" w:hanging="356"/>
+      </w:pPr>
+      <w:rPr>
+        <w:rFonts w:hint="default"/>
+        <w:lang w:val="es-ES" w:eastAsia="en-US" w:bidi="ar-SA"/>
+      </w:rPr>
+    </w:lvl>
+    <w:lvl w:ilvl="8" w:tplc="EA520B48">
+      <w:numFmt w:val="bullet"/>
+      <w:lvlText w:val="•"/>
+      <w:lvlJc w:val="left"/>
+      <w:pPr>
+        <w:ind w:left="8188" w:hanging="356"/>
+      </w:pPr>
+      <w:rPr>
+        <w:rFonts w:hint="default"/>
+        <w:lang w:val="es-ES" w:eastAsia="en-US" w:bidi="ar-SA"/>
+      </w:rPr>
+    </w:lvl>
+  </w:abstractNum>
+  <w:abstractNum w:abstractNumId="31" w15:restartNumberingAfterBreak="0">
     <w:nsid w:val="7A4860FF"/>
     <w:multiLevelType w:val="multilevel"/>
     <w:tmpl w:val="D5B890F8"/>
@@ -8108,7 +10970,7 @@
       </w:rPr>
     </w:lvl>
   </w:abstractNum>
-  <w:abstractNum w:abstractNumId="24" w15:restartNumberingAfterBreak="0">
+  <w:abstractNum w:abstractNumId="32" w15:restartNumberingAfterBreak="0">
     <w:nsid w:val="7ACA70C4"/>
     <w:multiLevelType w:val="hybridMultilevel"/>
     <w:tmpl w:val="A2E6B8F0"/>
@@ -8221,7 +11083,7 @@
       </w:rPr>
     </w:lvl>
   </w:abstractNum>
-  <w:abstractNum w:abstractNumId="25" w15:restartNumberingAfterBreak="0">
+  <w:abstractNum w:abstractNumId="33" w15:restartNumberingAfterBreak="0">
     <w:nsid w:val="7B5550DA"/>
     <w:multiLevelType w:val="multilevel"/>
     <w:tmpl w:val="034CF7AC"/>
@@ -8381,13 +11243,13 @@
     </w:lvlOverride>
   </w:num>
   <w:num w:numId="2" w16cid:durableId="2143304372">
-    <w:abstractNumId w:val="14"/>
+    <w:abstractNumId w:val="19"/>
   </w:num>
   <w:num w:numId="3" w16cid:durableId="926815356">
-    <w:abstractNumId w:val="9"/>
+    <w:abstractNumId w:val="10"/>
   </w:num>
   <w:num w:numId="4" w16cid:durableId="1408961705">
-    <w:abstractNumId w:val="12"/>
+    <w:abstractNumId w:val="15"/>
   </w:num>
   <w:num w:numId="5" w16cid:durableId="497158110">
     <w:abstractNumId w:val="1"/>
@@ -8403,7 +11265,7 @@
     <w:abstractNumId w:val="4"/>
   </w:num>
   <w:num w:numId="7" w16cid:durableId="1644844995">
-    <w:abstractNumId w:val="19"/>
+    <w:abstractNumId w:val="25"/>
   </w:num>
   <w:num w:numId="8" w16cid:durableId="1983729642">
     <w:abstractNumId w:val="3"/>
@@ -8419,61 +11281,85 @@
     </w:lvlOverride>
   </w:num>
   <w:num w:numId="10" w16cid:durableId="2112043282">
-    <w:abstractNumId w:val="10"/>
+    <w:abstractNumId w:val="12"/>
   </w:num>
   <w:num w:numId="11" w16cid:durableId="1172112634">
+    <w:abstractNumId w:val="27"/>
+  </w:num>
+  <w:num w:numId="12" w16cid:durableId="561867945">
+    <w:abstractNumId w:val="22"/>
+  </w:num>
+  <w:num w:numId="13" w16cid:durableId="692531549">
+    <w:abstractNumId w:val="24"/>
+  </w:num>
+  <w:num w:numId="14" w16cid:durableId="798768116">
     <w:abstractNumId w:val="20"/>
   </w:num>
-  <w:num w:numId="12" w16cid:durableId="561867945">
-    <w:abstractNumId w:val="17"/>
-  </w:num>
-  <w:num w:numId="13" w16cid:durableId="692531549">
-    <w:abstractNumId w:val="18"/>
-  </w:num>
-  <w:num w:numId="14" w16cid:durableId="798768116">
-    <w:abstractNumId w:val="15"/>
-  </w:num>
   <w:num w:numId="15" w16cid:durableId="1215659954">
-    <w:abstractNumId w:val="7"/>
+    <w:abstractNumId w:val="8"/>
   </w:num>
   <w:num w:numId="16" w16cid:durableId="2046365907">
-    <w:abstractNumId w:val="11"/>
+    <w:abstractNumId w:val="13"/>
   </w:num>
   <w:num w:numId="17" w16cid:durableId="764501525">
-    <w:abstractNumId w:val="13"/>
+    <w:abstractNumId w:val="16"/>
   </w:num>
   <w:num w:numId="18" w16cid:durableId="1596212084">
-    <w:abstractNumId w:val="8"/>
+    <w:abstractNumId w:val="9"/>
   </w:num>
   <w:num w:numId="19" w16cid:durableId="1450661200">
-    <w:abstractNumId w:val="22"/>
+    <w:abstractNumId w:val="29"/>
   </w:num>
   <w:num w:numId="20" w16cid:durableId="1008825968">
-    <w:abstractNumId w:val="24"/>
+    <w:abstractNumId w:val="32"/>
   </w:num>
   <w:num w:numId="21" w16cid:durableId="804198122">
-    <w:abstractNumId w:val="16"/>
+    <w:abstractNumId w:val="21"/>
   </w:num>
   <w:num w:numId="22" w16cid:durableId="360522666">
-    <w:abstractNumId w:val="21"/>
+    <w:abstractNumId w:val="28"/>
   </w:num>
   <w:num w:numId="23" w16cid:durableId="889224326">
     <w:abstractNumId w:val="6"/>
   </w:num>
   <w:num w:numId="24" w16cid:durableId="24839795">
-    <w:abstractNumId w:val="25"/>
+    <w:abstractNumId w:val="33"/>
   </w:num>
   <w:num w:numId="25" w16cid:durableId="469400573">
     <w:abstractNumId w:val="2"/>
   </w:num>
   <w:num w:numId="26" w16cid:durableId="56393470">
+    <w:abstractNumId w:val="31"/>
+  </w:num>
+  <w:num w:numId="27" w16cid:durableId="504632807">
+    <w:abstractNumId w:val="30"/>
+  </w:num>
+  <w:num w:numId="28" w16cid:durableId="797338372">
+    <w:abstractNumId w:val="7"/>
+  </w:num>
+  <w:num w:numId="29" w16cid:durableId="1829780945">
+    <w:abstractNumId w:val="17"/>
+  </w:num>
+  <w:num w:numId="30" w16cid:durableId="214899744">
     <w:abstractNumId w:val="23"/>
+  </w:num>
+  <w:num w:numId="31" w16cid:durableId="1625456303">
+    <w:abstractNumId w:val="14"/>
+  </w:num>
+  <w:num w:numId="32" w16cid:durableId="260601991">
+    <w:abstractNumId w:val="26"/>
+  </w:num>
+  <w:num w:numId="33" w16cid:durableId="2141875188">
+    <w:abstractNumId w:val="18"/>
+  </w:num>
+  <w:num w:numId="34" w16cid:durableId="724985429">
+    <w:abstractNumId w:val="11"/>
   </w:num>
 </w:numbering>
 </file>
 
 <file path=word/styles.xml><?xml version="1.0" encoding="utf-8"?>
-<w:styles xmlns:mc="http://schemas.openxmlformats.org/markup-compatibility/2006" xmlns:r="http://schemas.openxmlformats.org/officeDocument/2006/relationships" xmlns:w="http://schemas.openxmlformats.org/wordprocessingml/2006/main" xmlns:w14="http://schemas.microsoft.com/office/word/2010/wordml" xmlns:w15="http://schemas.microsoft.com/office/word/2012/wordml" xmlns:w16cex="http://schemas.microsoft.com/office/word/2018/wordml/cex" xmlns:w16cid="http://schemas.microsoft.com/office/word/2016/wordml/cid" xmlns:w16="http://schemas.microsoft.com/office/word/2018/wordml" xmlns:w16du="http://schemas.microsoft.com/office/word/2023/wordml/word16du" xmlns:w16sdtdh="http://schemas.microsoft.com/office/word/2020/wordml/sdtdatahash" xmlns:w16se="http://schemas.microsoft.com/office/word/2015/wordml/symex" mc:Ignorable="w14 w15 w16se w16cid w16 w16cex w16sdtdh w16du">
+<w:styles xmlns:mc="http://schemas.openxmlformats.org/markup-compatibility/2006" xmlns:r="http://schemas.openxmlformats.org/officeDocument/2006/relationships" xmlns:w="http://schemas.openxmlformats.org/wordprocessingml/2006/main" xmlns:w14="http://schemas.microsoft.com/office/word/2010/wordml" xmlns:w15="http://schemas.microsoft.com/office/word/2012/wordml" xmlns:w16cex="http://schemas.microsoft.com/office/word/2018/wordml/cex" xmlns:w16cid="http://schemas.microsoft.com/office/word/2016/wordml/cid" xmlns:w16="http://schemas.microsoft.com/office/word/2018/wordml" xmlns:w16du="http://schemas.microsoft.com/office/word/2023/wordml/word16du" xmlns:w16sdtdh="http://schemas.microsoft.com/office/word/2020/wordml/sdtdatahash" xmlns:w16sdtfl="http://schemas.microsoft.com/office/word/2024/wordml/sdtformatlock" xmlns:w16se="http://schemas.microsoft.com/office/word/2015/wordml/symex" mc:Ignorable="w14 w15 w16se w16cid w16 w16cex w16sdtdh w16sdtfl w16du">
   <w:docDefaults>
     <w:rPrDefault>
       <w:rPr>
@@ -8556,7 +11442,7 @@
     <w:lsdException w:name="Closing" w:semiHidden="1" w:unhideWhenUsed="1"/>
     <w:lsdException w:name="Signature" w:semiHidden="1" w:unhideWhenUsed="1"/>
     <w:lsdException w:name="Default Paragraph Font" w:semiHidden="1" w:uiPriority="1" w:unhideWhenUsed="1"/>
-    <w:lsdException w:name="Body Text" w:semiHidden="1" w:unhideWhenUsed="1"/>
+    <w:lsdException w:name="Body Text" w:semiHidden="1" w:uiPriority="1" w:unhideWhenUsed="1" w:qFormat="1"/>
     <w:lsdException w:name="Body Text Indent" w:semiHidden="1" w:unhideWhenUsed="1"/>
     <w:lsdException w:name="List Continue" w:semiHidden="1" w:unhideWhenUsed="1"/>
     <w:lsdException w:name="List Continue 2" w:semiHidden="1" w:unhideWhenUsed="1"/>
@@ -8669,7 +11555,7 @@
     <w:lsdException w:name="Medium Shading 2 Accent 1" w:uiPriority="64"/>
     <w:lsdException w:name="Medium List 1 Accent 1" w:uiPriority="65"/>
     <w:lsdException w:name="Revision" w:semiHidden="1"/>
-    <w:lsdException w:name="List Paragraph" w:uiPriority="34" w:qFormat="1"/>
+    <w:lsdException w:name="List Paragraph" w:uiPriority="1" w:qFormat="1"/>
     <w:lsdException w:name="Quote" w:uiPriority="29" w:qFormat="1"/>
     <w:lsdException w:name="Intense Quote" w:uiPriority="30" w:qFormat="1"/>
     <w:lsdException w:name="Medium List 2 Accent 1" w:uiPriority="66"/>
@@ -8922,13 +11808,46 @@
   <w:style w:type="paragraph" w:styleId="Prrafodelista">
     <w:name w:val="List Paragraph"/>
     <w:basedOn w:val="Normal"/>
-    <w:uiPriority w:val="34"/>
+    <w:uiPriority w:val="1"/>
     <w:qFormat/>
     <w:rsid w:val="000526E0"/>
     <w:pPr>
       <w:ind w:left="720"/>
       <w:contextualSpacing/>
     </w:pPr>
+  </w:style>
+  <w:style w:type="paragraph" w:styleId="Textoindependiente">
+    <w:name w:val="Body Text"/>
+    <w:basedOn w:val="Normal"/>
+    <w:link w:val="TextoindependienteCar"/>
+    <w:uiPriority w:val="1"/>
+    <w:qFormat/>
+    <w:rsid w:val="0060189C"/>
+    <w:pPr>
+      <w:widowControl w:val="0"/>
+      <w:autoSpaceDE w:val="0"/>
+      <w:autoSpaceDN w:val="0"/>
+      <w:spacing w:after="0" w:line="240" w:lineRule="auto"/>
+    </w:pPr>
+    <w:rPr>
+      <w:rFonts w:ascii="Calibri" w:eastAsia="Calibri" w:hAnsi="Calibri" w:cs="Calibri"/>
+      <w:sz w:val="24"/>
+      <w:szCs w:val="24"/>
+      <w:lang w:val="es-ES"/>
+    </w:rPr>
+  </w:style>
+  <w:style w:type="character" w:customStyle="1" w:styleId="TextoindependienteCar">
+    <w:name w:val="Texto independiente Car"/>
+    <w:basedOn w:val="Fuentedeprrafopredeter"/>
+    <w:link w:val="Textoindependiente"/>
+    <w:uiPriority w:val="1"/>
+    <w:rsid w:val="0060189C"/>
+    <w:rPr>
+      <w:rFonts w:ascii="Calibri" w:eastAsia="Calibri" w:hAnsi="Calibri" w:cs="Calibri"/>
+      <w:sz w:val="24"/>
+      <w:szCs w:val="24"/>
+      <w:lang w:val="es-ES"/>
+    </w:rPr>
   </w:style>
 </w:styles>
 </file>

--- a/PIIAS/Primer semestre/CIBERSEGURIDAD EN ENTORNOS INDUSTRIALES.docx
+++ b/PIIAS/Primer semestre/CIBERSEGURIDAD EN ENTORNOS INDUSTRIALES.docx
@@ -407,11 +407,11 @@
         <w:tblLook w:val="04A0" w:firstRow="1" w:lastRow="0" w:firstColumn="1" w:lastColumn="0" w:noHBand="0" w:noVBand="1"/>
       </w:tblPr>
       <w:tblGrid>
-        <w:gridCol w:w="3929"/>
-        <w:gridCol w:w="646"/>
-        <w:gridCol w:w="988"/>
-        <w:gridCol w:w="888"/>
-        <w:gridCol w:w="2387"/>
+        <w:gridCol w:w="3769"/>
+        <w:gridCol w:w="629"/>
+        <w:gridCol w:w="960"/>
+        <w:gridCol w:w="859"/>
+        <w:gridCol w:w="2621"/>
       </w:tblGrid>
       <w:tr>
         <w:tc>
@@ -556,13 +556,12 @@
             </w:pPr>
             <w:r>
               <w:rPr>
-                <w:rFonts w:ascii="Calibri" w:eastAsia="Times New Roman" w:hAnsi="Calibri" w:cs="Calibri"/>
-                <w:color w:val="000000"/>
-                <w:sz w:val="24"/>
-                <w:szCs w:val="24"/>
-                <w:lang w:eastAsia="es-CO"/>
-              </w:rPr>
-              <w:t>CIENCIAS EXACTAS Y NATURALES</w:t>
+                <w:rFonts w:eastAsia="Times New Roman" w:cstheme="minorHAnsi"/>
+                <w:sz w:val="24"/>
+                <w:szCs w:val="24"/>
+                <w:lang w:eastAsia="es-CO"/>
+              </w:rPr>
+              <w:t>INTELIGENCIA ARTIFICIAL E INGENIERIAS</w:t>
             </w:r>
           </w:p>
         </w:tc>
@@ -647,7 +646,7 @@
                 <w:szCs w:val="24"/>
                 <w:lang w:eastAsia="es-CO"/>
               </w:rPr>
-              <w:t>FÍSICA</w:t>
+              <w:t>Sistemas</w:t>
             </w:r>
           </w:p>
         </w:tc>
@@ -1067,6 +1066,21 @@
                 <w:lang w:eastAsia="es-CO"/>
               </w:rPr>
             </w:pPr>
+            <w:r>
+              <w:rPr>
+                <w:rFonts w:eastAsia="Times New Roman" w:cstheme="minorHAnsi"/>
+                <w:sz w:val="24"/>
+                <w:szCs w:val="24"/>
+                <w:lang w:eastAsia="es-CO"/>
+              </w:rPr>
+              <w:t xml:space="preserve">ESPECIALIZACIÓN EN </w:t>
+            </w:r>
+            <w:r>
+              <w:rPr>
+                <w:rFonts w:ascii="Calibri" w:eastAsia="Calibri" w:hAnsi="Calibri" w:cs="Calibri"/>
+              </w:rPr>
+              <w:t>TECNOLOGÍAS AVANZADAS PARA LA AUTOMATIZACIÓN INDUSTRIAL</w:t>
+            </w:r>
           </w:p>
         </w:tc>
       </w:tr>
@@ -2681,7 +2695,27 @@
                 <w:szCs w:val="24"/>
                 <w:lang w:eastAsia="es-CO"/>
               </w:rPr>
-              <w:t xml:space="preserve">La creciente interconexión de los sistemas de control industrial (ICS) y las tecnologías operativas (OT) con las redes de tecnología de la información (IT) en el marco de la Industria 4.0 y 5.0 ha incrementado exponencialmente la superficie de ataque y la vulnerabilidad de los entornos productivos a </w:t>
+              <w:t>La implementación de </w:t>
+            </w:r>
+            <w:r>
+              <w:rPr>
+                <w:rFonts w:ascii="Calibri" w:eastAsia="Times New Roman" w:hAnsi="Calibri" w:cs="Calibri"/>
+                <w:color w:val="000000"/>
+                <w:sz w:val="24"/>
+                <w:szCs w:val="24"/>
+                <w:lang w:eastAsia="es-CO"/>
+              </w:rPr>
+              <w:t>tecnologías avanzadas en la automatización industrial</w:t>
+            </w:r>
+            <w:r>
+              <w:rPr>
+                <w:rFonts w:ascii="Calibri" w:eastAsia="Times New Roman" w:hAnsi="Calibri" w:cs="Calibri"/>
+                <w:color w:val="000000"/>
+                <w:sz w:val="24"/>
+                <w:szCs w:val="24"/>
+                <w:lang w:eastAsia="es-CO"/>
+              </w:rPr>
+              <w:t xml:space="preserve"> implica una creciente interconexión entre las tecnologías operativas (OT) —como sistemas de control industrial (ICS), </w:t>
             </w:r>
             <w:proofErr w:type="spellStart"/>
             <w:r>
@@ -2692,6 +2726,28 @@
                 <w:szCs w:val="24"/>
                 <w:lang w:eastAsia="es-CO"/>
               </w:rPr>
+              <w:t>PLCs</w:t>
+            </w:r>
+            <w:proofErr w:type="spellEnd"/>
+            <w:r>
+              <w:rPr>
+                <w:rFonts w:ascii="Calibri" w:eastAsia="Times New Roman" w:hAnsi="Calibri" w:cs="Calibri"/>
+                <w:color w:val="000000"/>
+                <w:sz w:val="24"/>
+                <w:szCs w:val="24"/>
+                <w:lang w:eastAsia="es-CO"/>
+              </w:rPr>
+              <w:t xml:space="preserve"> y SCADA— y las redes de tecnología de la información (IT). Esta convergencia, si bien potencia la eficiencia y la toma de decisiones, expone a los procesos industriales a un panorama de </w:t>
+            </w:r>
+            <w:proofErr w:type="spellStart"/>
+            <w:r>
+              <w:rPr>
+                <w:rFonts w:ascii="Calibri" w:eastAsia="Times New Roman" w:hAnsi="Calibri" w:cs="Calibri"/>
+                <w:color w:val="000000"/>
+                <w:sz w:val="24"/>
+                <w:szCs w:val="24"/>
+                <w:lang w:eastAsia="es-CO"/>
+              </w:rPr>
               <w:t>ciberamenazas</w:t>
             </w:r>
             <w:proofErr w:type="spellEnd"/>
@@ -2703,7 +2759,27 @@
                 <w:szCs w:val="24"/>
                 <w:lang w:eastAsia="es-CO"/>
               </w:rPr>
-              <w:t>. Un incidente de ciberseguridad en un entorno industrial puede tener consecuencias catastróficas, incluyendo la interrupción de la producción, daños a equipos costosos, riesgos para la seguridad de los operarios, impacto ambiental y pérdida de propiedad intelectual. Esta asignatura es esencial para que los especialistas en Industria 5.0 y Automatización Industrial comprendan los riesgos específicos de estos entornos, las normativas aplicables y las estrategias de defensa en profundidad necesarias para diseñar, implementar y mantener sistemas industriales seguros y resilientes, protegiendo la continuidad del negocio y la integridad de los activos críticos.</w:t>
+              <w:t xml:space="preserve"> cada vez más sofisticado. Un incidente de ciberseguridad en un entorno automatizado puede causar desde paradas de producción y pérdidas económicas significativas hasta daños a la infraestructura crítica y riesgos para la seguridad humana. Por ello, esta asignatura es un pilar fundamental para el </w:t>
+            </w:r>
+            <w:r>
+              <w:rPr>
+                <w:rFonts w:ascii="Calibri" w:eastAsia="Times New Roman" w:hAnsi="Calibri" w:cs="Calibri"/>
+                <w:color w:val="000000"/>
+                <w:sz w:val="24"/>
+                <w:szCs w:val="24"/>
+                <w:lang w:eastAsia="es-CO"/>
+              </w:rPr>
+              <w:t>Especialista en Tecnologías Avanzadas para la Automatización Industrial</w:t>
+            </w:r>
+            <w:r>
+              <w:rPr>
+                <w:rFonts w:ascii="Calibri" w:eastAsia="Times New Roman" w:hAnsi="Calibri" w:cs="Calibri"/>
+                <w:color w:val="000000"/>
+                <w:sz w:val="24"/>
+                <w:szCs w:val="24"/>
+                <w:lang w:eastAsia="es-CO"/>
+              </w:rPr>
+              <w:t>. Le proporciona las competencias esenciales para comprender los riesgos cibernéticos específicos del dominio OT, aplicar normativas internacionales y diseñar e implementar arquitecturas de defensa en profundidad. El dominio de la ciberseguridad industrial es indispensable para garantizar la integridad, disponibilidad y confidencialidad de los sistemas automatizados, asegurando así la resiliencia y la operación confiable de la industria moderna.</w:t>
             </w:r>
           </w:p>
         </w:tc>
@@ -2855,7 +2931,7 @@
                 <w:szCs w:val="24"/>
                 <w:lang w:eastAsia="es-CO"/>
               </w:rPr>
-              <w:t>Desarrollar competencias para identificar, analizar y mitigar los riesgos de ciberseguridad en sistemas de control industrial (ICS/OT), aplicando normativas, arquitecturas y tecnologías de protección específicas para garantizar la seguridad y resiliencia de los entornos industriales automatizados</w:t>
+              <w:t>Capacitar al estudiante en la identificación, análisis, evaluación y mitigación de los riesgos de ciberseguridad inherentes a los sistemas de automatización industrial (ICS/OT), mediante la aplicación de marcos normativos, arquitecturas seguras y tecnologías de protección, con el fin de asegurar la resiliencia operativa de los procesos automatizados.</w:t>
             </w:r>
           </w:p>
         </w:tc>
@@ -3101,6 +3177,7 @@
                 <w:szCs w:val="24"/>
                 <w:lang w:eastAsia="es-CO"/>
               </w:rPr>
+              <w:lastRenderedPageBreak/>
               <w:t>NOTA: en el caso que el Programa Institucional de la Actividad Académica (PIAA) se desarrolle por competencias, es necesario completar los siguientes aspectos, en lugar de objetivos:</w:t>
             </w:r>
           </w:p>
@@ -3152,7 +3229,6 @@
                 <w:szCs w:val="24"/>
                 <w:lang w:eastAsia="es-CO"/>
               </w:rPr>
-              <w:lastRenderedPageBreak/>
               <w:t xml:space="preserve">COMPETENCIAS: </w:t>
             </w:r>
             <w:r>
@@ -3243,127 +3319,123 @@
                 </w:p>
                 <w:p>
                   <w:pPr>
-                    <w:pStyle w:val="Prrafodelista"/>
                     <w:numPr>
                       <w:ilvl w:val="0"/>
-                      <w:numId w:val="14"/>
+                      <w:numId w:val="37"/>
                     </w:numPr>
-                    <w:shd w:val="clear" w:color="auto" w:fill="FFFFFF"/>
                     <w:spacing w:after="0" w:line="240" w:lineRule="auto"/>
                     <w:jc w:val="both"/>
+                    <w:textAlignment w:val="baseline"/>
                     <w:rPr>
-                      <w:rFonts w:ascii="Arial" w:eastAsia="Times New Roman" w:hAnsi="Arial" w:cs="Arial"/>
-                      <w:color w:val="222222"/>
+                      <w:rFonts w:ascii="Calibri" w:eastAsia="Times New Roman" w:hAnsi="Calibri" w:cs="Calibri"/>
+                      <w:color w:val="000000"/>
+                      <w:sz w:val="24"/>
+                      <w:szCs w:val="24"/>
                       <w:lang w:eastAsia="es-CO"/>
                     </w:rPr>
                   </w:pPr>
                   <w:r>
                     <w:rPr>
-                      <w:rFonts w:ascii="Arial" w:eastAsia="Times New Roman" w:hAnsi="Arial" w:cs="Arial"/>
-                      <w:color w:val="222222"/>
+                      <w:rFonts w:ascii="Calibri" w:eastAsia="Times New Roman" w:hAnsi="Calibri" w:cs="Calibri"/>
+                      <w:color w:val="000000"/>
+                      <w:sz w:val="24"/>
+                      <w:szCs w:val="24"/>
                       <w:lang w:eastAsia="es-CO"/>
                     </w:rPr>
-                    <w:t xml:space="preserve">Pensamiento Crítico y Analítico: Capacidad para evaluar vulnerabilidades y el impacto potencial de </w:t>
+                    <w:t>Análisis Crítico de Riesgos: Capacidad para evaluar sistemáticamente los riesgos de ciberseguridad en infraestructuras de automatización industrial.</w:t>
                   </w:r>
-                  <w:proofErr w:type="spellStart"/>
+                </w:p>
+                <w:p>
+                  <w:pPr>
+                    <w:numPr>
+                      <w:ilvl w:val="0"/>
+                      <w:numId w:val="37"/>
+                    </w:numPr>
+                    <w:spacing w:after="0" w:line="240" w:lineRule="auto"/>
+                    <w:jc w:val="both"/>
+                    <w:textAlignment w:val="baseline"/>
+                    <w:rPr>
+                      <w:rFonts w:ascii="Calibri" w:eastAsia="Times New Roman" w:hAnsi="Calibri" w:cs="Calibri"/>
+                      <w:color w:val="000000"/>
+                      <w:sz w:val="24"/>
+                      <w:szCs w:val="24"/>
+                      <w:lang w:eastAsia="es-CO"/>
+                    </w:rPr>
+                  </w:pPr>
                   <w:r>
                     <w:rPr>
-                      <w:rFonts w:ascii="Arial" w:eastAsia="Times New Roman" w:hAnsi="Arial" w:cs="Arial"/>
-                      <w:color w:val="222222"/>
+                      <w:rFonts w:ascii="Calibri" w:eastAsia="Times New Roman" w:hAnsi="Calibri" w:cs="Calibri"/>
+                      <w:color w:val="000000"/>
+                      <w:sz w:val="24"/>
+                      <w:szCs w:val="24"/>
                       <w:lang w:eastAsia="es-CO"/>
                     </w:rPr>
-                    <w:t>ciberamenazas</w:t>
+                    <w:t>Resolución de Problemas en Entornos Tecnológicos Complejos: Habilidad para diagnosticar incidentes de seguridad y proponer soluciones efectivas en entornos OT.</w:t>
                   </w:r>
-                  <w:proofErr w:type="spellEnd"/>
+                </w:p>
+                <w:p>
+                  <w:pPr>
+                    <w:numPr>
+                      <w:ilvl w:val="0"/>
+                      <w:numId w:val="37"/>
+                    </w:numPr>
+                    <w:spacing w:after="0" w:line="240" w:lineRule="auto"/>
+                    <w:jc w:val="both"/>
+                    <w:textAlignment w:val="baseline"/>
+                    <w:rPr>
+                      <w:rFonts w:ascii="Calibri" w:eastAsia="Times New Roman" w:hAnsi="Calibri" w:cs="Calibri"/>
+                      <w:color w:val="000000"/>
+                      <w:sz w:val="24"/>
+                      <w:szCs w:val="24"/>
+                      <w:lang w:eastAsia="es-CO"/>
+                    </w:rPr>
+                  </w:pPr>
                   <w:r>
                     <w:rPr>
-                      <w:rFonts w:ascii="Arial" w:eastAsia="Times New Roman" w:hAnsi="Arial" w:cs="Arial"/>
-                      <w:color w:val="222222"/>
+                      <w:rFonts w:ascii="Calibri" w:eastAsia="Times New Roman" w:hAnsi="Calibri" w:cs="Calibri"/>
+                      <w:color w:val="000000"/>
+                      <w:sz w:val="24"/>
+                      <w:szCs w:val="24"/>
                       <w:lang w:eastAsia="es-CO"/>
                     </w:rPr>
-                    <w:t xml:space="preserve"> en sistemas industriales complejos.</w:t>
+                    <w:t>Pensamiento Sistémico: Comprensión de la interdependencia entre los sistemas de control, las redes de comunicación y las políticas de seguridad.</w:t>
+                  </w:r>
+                </w:p>
+                <w:p>
+                  <w:pPr>
+                    <w:numPr>
+                      <w:ilvl w:val="0"/>
+                      <w:numId w:val="37"/>
+                    </w:numPr>
+                    <w:spacing w:after="0" w:line="240" w:lineRule="auto"/>
+                    <w:jc w:val="both"/>
+                    <w:textAlignment w:val="baseline"/>
+                    <w:rPr>
+                      <w:rFonts w:ascii="Calibri" w:eastAsia="Times New Roman" w:hAnsi="Calibri" w:cs="Calibri"/>
+                      <w:color w:val="000000"/>
+                      <w:sz w:val="24"/>
+                      <w:szCs w:val="24"/>
+                      <w:lang w:eastAsia="es-CO"/>
+                    </w:rPr>
+                  </w:pPr>
+                  <w:r>
+                    <w:rPr>
+                      <w:rFonts w:ascii="Calibri" w:eastAsia="Times New Roman" w:hAnsi="Calibri" w:cs="Calibri"/>
+                      <w:color w:val="000000"/>
+                      <w:sz w:val="24"/>
+                      <w:szCs w:val="24"/>
+                      <w:lang w:eastAsia="es-CO"/>
+                    </w:rPr>
+                    <w:t>Cumplimiento Normativo y Ética Profesional: Actuar con base en las mejores prácticas y regulaciones internacionales, manteniendo la integridad y confidencialidad de los sistemas industriales.</w:t>
                   </w:r>
                 </w:p>
                 <w:p>
                   <w:pPr>
                     <w:pStyle w:val="Prrafodelista"/>
-                    <w:numPr>
-                      <w:ilvl w:val="0"/>
-                      <w:numId w:val="14"/>
-                    </w:numPr>
                     <w:shd w:val="clear" w:color="auto" w:fill="FFFFFF"/>
                     <w:spacing w:after="0" w:line="240" w:lineRule="auto"/>
+                    <w:ind w:left="360"/>
                     <w:jc w:val="both"/>
-                    <w:rPr>
-                      <w:rFonts w:ascii="Arial" w:eastAsia="Times New Roman" w:hAnsi="Arial" w:cs="Arial"/>
-                      <w:color w:val="222222"/>
-                      <w:lang w:eastAsia="es-CO"/>
-                    </w:rPr>
-                  </w:pPr>
-                  <w:r>
-                    <w:rPr>
-                      <w:rFonts w:ascii="Arial" w:eastAsia="Times New Roman" w:hAnsi="Arial" w:cs="Arial"/>
-                      <w:color w:val="222222"/>
-                      <w:lang w:eastAsia="es-CO"/>
-                    </w:rPr>
-                    <w:t>Resolución de Problemas Orientada a la Seguridad: Habilidad para desarrollar e implementar soluciones efectivas para prevenir, detectar y responder a incidentes de ciberseguridad en OT.</w:t>
-                  </w:r>
-                </w:p>
-                <w:p>
-                  <w:pPr>
-                    <w:pStyle w:val="Prrafodelista"/>
-                    <w:numPr>
-                      <w:ilvl w:val="0"/>
-                      <w:numId w:val="14"/>
-                    </w:numPr>
-                    <w:shd w:val="clear" w:color="auto" w:fill="FFFFFF"/>
-                    <w:spacing w:after="0" w:line="240" w:lineRule="auto"/>
-                    <w:jc w:val="both"/>
-                    <w:rPr>
-                      <w:rFonts w:ascii="Arial" w:eastAsia="Times New Roman" w:hAnsi="Arial" w:cs="Arial"/>
-                      <w:color w:val="222222"/>
-                      <w:lang w:eastAsia="es-CO"/>
-                    </w:rPr>
-                  </w:pPr>
-                  <w:r>
-                    <w:rPr>
-                      <w:rFonts w:ascii="Arial" w:eastAsia="Times New Roman" w:hAnsi="Arial" w:cs="Arial"/>
-                      <w:color w:val="222222"/>
-                      <w:lang w:eastAsia="es-CO"/>
-                    </w:rPr>
-                    <w:t>Adaptabilidad Tecnológica: Disposición para aprender y aplicar nuevas tecnologías y metodologías de ciberseguridad en un campo en rápida evolución.</w:t>
-                  </w:r>
-                </w:p>
-                <w:p>
-                  <w:pPr>
-                    <w:pStyle w:val="Prrafodelista"/>
-                    <w:numPr>
-                      <w:ilvl w:val="0"/>
-                      <w:numId w:val="14"/>
-                    </w:numPr>
-                    <w:shd w:val="clear" w:color="auto" w:fill="FFFFFF"/>
-                    <w:spacing w:after="0" w:line="240" w:lineRule="auto"/>
-                    <w:jc w:val="both"/>
-                    <w:rPr>
-                      <w:rFonts w:ascii="Arial" w:eastAsia="Times New Roman" w:hAnsi="Arial" w:cs="Arial"/>
-                      <w:color w:val="222222"/>
-                      <w:lang w:eastAsia="es-CO"/>
-                    </w:rPr>
-                  </w:pPr>
-                  <w:r>
-                    <w:rPr>
-                      <w:rFonts w:ascii="Arial" w:eastAsia="Times New Roman" w:hAnsi="Arial" w:cs="Arial"/>
-                      <w:color w:val="222222"/>
-                      <w:lang w:eastAsia="es-CO"/>
-                    </w:rPr>
-                    <w:t>Ética y Responsabilidad Profesional: Compromiso con la protección de activos críticos y la seguridad de las operaciones industriales, actuando con integridad.</w:t>
-                  </w:r>
-                </w:p>
-                <w:p>
-                  <w:pPr>
-                    <w:pStyle w:val="Prrafodelista"/>
-                    <w:spacing w:after="0" w:line="240" w:lineRule="auto"/>
-                    <w:ind w:left="360"/>
                     <w:rPr>
                       <w:rFonts w:ascii="Times New Roman" w:eastAsia="Times New Roman" w:hAnsi="Times New Roman" w:cs="Times New Roman"/>
                       <w:sz w:val="24"/>
@@ -3441,7 +3513,7 @@
                       <w:szCs w:val="24"/>
                       <w:lang w:eastAsia="es-CO"/>
                     </w:rPr>
-                    <w:t>C1 (Ídem RA3 del programa): Implementar estrategias y medidas de ciberseguridad para proteger sistemas y datos en entornos industriales automatizados y conectados.</w:t>
+                    <w:t>C1 (Ídem RA3 del programa): Implementa estrategias y medidas de ciberseguridad para proteger sistemas y datos en entornos industriales automatizados y conectados.</w:t>
                   </w:r>
                 </w:p>
                 <w:p>
@@ -3759,7 +3831,14 @@
               <w:rPr>
                 <w:sz w:val="24"/>
               </w:rPr>
-              <w:t>cada asignatura debe contener resultados de aprendizaje particulares, siempre articulados con los generales de cada programa. Los RA</w:t>
+              <w:t xml:space="preserve">cada asignatura debe contener resultados de aprendizaje particulares, siempre articulados con los generales de cada </w:t>
+            </w:r>
+            <w:r>
+              <w:rPr>
+                <w:sz w:val="24"/>
+              </w:rPr>
+              <w:lastRenderedPageBreak/>
+              <w:t>programa. Los RA</w:t>
             </w:r>
             <w:r>
               <w:rPr>
@@ -3788,7 +3867,7 @@
             <w:pPr>
               <w:numPr>
                 <w:ilvl w:val="0"/>
-                <w:numId w:val="28"/>
+                <w:numId w:val="35"/>
               </w:numPr>
               <w:spacing w:after="0" w:line="240" w:lineRule="auto"/>
               <w:jc w:val="both"/>
@@ -3808,23 +3887,23 @@
                 <w:szCs w:val="24"/>
                 <w:lang w:eastAsia="es-CO"/>
               </w:rPr>
-              <w:t>RA1 (Contribuye al RA1 del programa):</w:t>
-            </w:r>
-            <w:r>
-              <w:rPr>
-                <w:rFonts w:eastAsia="Times New Roman" w:cstheme="minorHAnsi"/>
-                <w:sz w:val="24"/>
-                <w:szCs w:val="24"/>
-                <w:lang w:eastAsia="es-CO"/>
-              </w:rPr>
-              <w:t> Analizar los principios de la Industria 5.0 y el rol de la ciberseguridad como tecnología clave para la resiliencia de entornos industriales específicos, identificando las particularidades de las amenazas en OT.</w:t>
+              <w:t>RA.CIB.1.</w:t>
+            </w:r>
+            <w:r>
+              <w:rPr>
+                <w:rFonts w:eastAsia="Times New Roman" w:cstheme="minorHAnsi"/>
+                <w:sz w:val="24"/>
+                <w:szCs w:val="24"/>
+                <w:lang w:eastAsia="es-CO"/>
+              </w:rPr>
+              <w:t> Diferenciar las características, amenazas y vectores de ataque propios de los entornos de tecnología operativa (OT) en contraste con los de tecnología de la información (IT) tradicional.</w:t>
             </w:r>
           </w:p>
           <w:p>
             <w:pPr>
               <w:numPr>
                 <w:ilvl w:val="0"/>
-                <w:numId w:val="28"/>
+                <w:numId w:val="35"/>
               </w:numPr>
               <w:spacing w:after="0" w:line="240" w:lineRule="auto"/>
               <w:jc w:val="both"/>
@@ -3844,17 +3923,16 @@
                 <w:szCs w:val="24"/>
                 <w:lang w:eastAsia="es-CO"/>
               </w:rPr>
-              <w:lastRenderedPageBreak/>
-              <w:t>RA2 (Contribuye al RA2 y RA3 del programa):</w:t>
-            </w:r>
-            <w:r>
-              <w:rPr>
-                <w:rFonts w:eastAsia="Times New Roman" w:cstheme="minorHAnsi"/>
-                <w:sz w:val="24"/>
-                <w:szCs w:val="24"/>
-                <w:lang w:eastAsia="es-CO"/>
-              </w:rPr>
-              <w:t xml:space="preserve"> Diseñar arquitecturas de red industrial seguras, aplicando estándares como ISA/IEC 62443 y seleccionando controles técnicos apropiados (firewalls, IDS/IPS para OT) para proteger la conectividad de sistemas </w:t>
+              <w:t>RA.CIB.2.</w:t>
+            </w:r>
+            <w:r>
+              <w:rPr>
+                <w:rFonts w:eastAsia="Times New Roman" w:cstheme="minorHAnsi"/>
+                <w:sz w:val="24"/>
+                <w:szCs w:val="24"/>
+                <w:lang w:eastAsia="es-CO"/>
+              </w:rPr>
+              <w:t xml:space="preserve"> Aplicar marcos de referencia y normativas internacionales de ciberseguridad industrial, como ISA/IEC 62443 y el NIST </w:t>
             </w:r>
             <w:proofErr w:type="spellStart"/>
             <w:r>
@@ -3864,7 +3942,7 @@
                 <w:szCs w:val="24"/>
                 <w:lang w:eastAsia="es-CO"/>
               </w:rPr>
-              <w:t>IIoT</w:t>
+              <w:t>Cybersecurity</w:t>
             </w:r>
             <w:proofErr w:type="spellEnd"/>
             <w:r>
@@ -3874,14 +3952,14 @@
                 <w:szCs w:val="24"/>
                 <w:lang w:eastAsia="es-CO"/>
               </w:rPr>
-              <w:t xml:space="preserve"> y automatizados.</w:t>
+              <w:t xml:space="preserve"> Framework, para el análisis de riesgos y la evaluación de la postura de seguridad de un sistema de automatización.</w:t>
             </w:r>
           </w:p>
           <w:p>
             <w:pPr>
               <w:numPr>
                 <w:ilvl w:val="0"/>
-                <w:numId w:val="28"/>
+                <w:numId w:val="35"/>
               </w:numPr>
               <w:spacing w:after="0" w:line="240" w:lineRule="auto"/>
               <w:jc w:val="both"/>
@@ -3901,23 +3979,23 @@
                 <w:szCs w:val="24"/>
                 <w:lang w:eastAsia="es-CO"/>
               </w:rPr>
-              <w:t>RA3 (Corresponde al RA3 del programa):</w:t>
-            </w:r>
-            <w:r>
-              <w:rPr>
-                <w:rFonts w:eastAsia="Times New Roman" w:cstheme="minorHAnsi"/>
-                <w:sz w:val="24"/>
-                <w:szCs w:val="24"/>
-                <w:lang w:eastAsia="es-CO"/>
-              </w:rPr>
-              <w:t> Implementar estrategias y medidas de ciberseguridad, incluyendo la configuración de herramientas de protección y el desarrollo de políticas, para proteger sistemas y datos en entornos industriales automatizados y conectados.</w:t>
+              <w:t>RA.CIB.3.</w:t>
+            </w:r>
+            <w:r>
+              <w:rPr>
+                <w:rFonts w:eastAsia="Times New Roman" w:cstheme="minorHAnsi"/>
+                <w:sz w:val="24"/>
+                <w:szCs w:val="24"/>
+                <w:lang w:eastAsia="es-CO"/>
+              </w:rPr>
+              <w:t> Diseñar arquitecturas de red industrial seguras, implementando controles técnicos clave como la segmentación de red (zonas y conductos), firewalls industriales y sistemas de detección de intrusiones.</w:t>
             </w:r>
           </w:p>
           <w:p>
             <w:pPr>
               <w:numPr>
                 <w:ilvl w:val="0"/>
-                <w:numId w:val="28"/>
+                <w:numId w:val="35"/>
               </w:numPr>
               <w:spacing w:after="0" w:line="240" w:lineRule="auto"/>
               <w:jc w:val="both"/>
@@ -3937,52 +4015,16 @@
                 <w:szCs w:val="24"/>
                 <w:lang w:eastAsia="es-CO"/>
               </w:rPr>
-              <w:t>RA4 (Contribuye al RA4 del programa):</w:t>
-            </w:r>
-            <w:r>
-              <w:rPr>
-                <w:rFonts w:eastAsia="Times New Roman" w:cstheme="minorHAnsi"/>
-                <w:sz w:val="24"/>
-                <w:szCs w:val="24"/>
-                <w:lang w:eastAsia="es-CO"/>
-              </w:rPr>
-              <w:t> Utilizar herramientas de monitorización y análisis de eventos de seguridad (ej. SIEM básico) para la detección temprana de incidentes y la mejora de la postura de seguridad en procesos industriales.</w:t>
-            </w:r>
-          </w:p>
-          <w:p>
-            <w:pPr>
-              <w:numPr>
-                <w:ilvl w:val="0"/>
-                <w:numId w:val="28"/>
-              </w:numPr>
-              <w:spacing w:after="0" w:line="240" w:lineRule="auto"/>
-              <w:jc w:val="both"/>
-              <w:rPr>
-                <w:rFonts w:eastAsia="Times New Roman" w:cstheme="minorHAnsi"/>
-                <w:sz w:val="24"/>
-                <w:szCs w:val="24"/>
-                <w:lang w:eastAsia="es-CO"/>
-              </w:rPr>
-            </w:pPr>
-            <w:r>
-              <w:rPr>
-                <w:rFonts w:eastAsia="Times New Roman" w:cstheme="minorHAnsi"/>
-                <w:b/>
-                <w:bCs/>
-                <w:sz w:val="24"/>
-                <w:szCs w:val="24"/>
-                <w:lang w:eastAsia="es-CO"/>
-              </w:rPr>
-              <w:t>RA5 (Contribuye al RA5 del programa):</w:t>
-            </w:r>
-            <w:r>
-              <w:rPr>
-                <w:rFonts w:eastAsia="Times New Roman" w:cstheme="minorHAnsi"/>
-                <w:sz w:val="24"/>
-                <w:szCs w:val="24"/>
-                <w:lang w:eastAsia="es-CO"/>
-              </w:rPr>
-              <w:t> Proponer planes de respuesta a incidentes y de continuidad del negocio específicos para entornos OT, considerando la colaboración humano-máquina en la gestión de la ciberseguridad y la sostenibilidad operativa.</w:t>
+              <w:t>RA.CIB.4.</w:t>
+            </w:r>
+            <w:r>
+              <w:rPr>
+                <w:rFonts w:eastAsia="Times New Roman" w:cstheme="minorHAnsi"/>
+                <w:sz w:val="24"/>
+                <w:szCs w:val="24"/>
+                <w:lang w:eastAsia="es-CO"/>
+              </w:rPr>
+              <w:t> Desarrollar un plan básico de respuesta a incidentes de ciberseguridad y proponer estrategias de recuperación específicas para sistemas de automatización industrial, con el fin de minimizar el impacto y restaurar la operación.</w:t>
             </w:r>
           </w:p>
           <w:p>
@@ -4700,6 +4742,7 @@
                 <w:szCs w:val="24"/>
                 <w:lang w:eastAsia="es-CO"/>
               </w:rPr>
+              <w:lastRenderedPageBreak/>
               <w:t>Sistemas de Detección de Intrusiones (IDS) y Prevención de Intrusiones (IPS) para OT.</w:t>
             </w:r>
           </w:p>
@@ -4725,7 +4768,6 @@
                 <w:szCs w:val="24"/>
                 <w:lang w:eastAsia="es-CO"/>
               </w:rPr>
-              <w:lastRenderedPageBreak/>
               <w:t xml:space="preserve">Monitorización de la seguridad en OT: Network Security </w:t>
             </w:r>
             <w:proofErr w:type="spellStart"/>
@@ -5010,7 +5052,7 @@
                 <w:szCs w:val="24"/>
                 <w:lang w:eastAsia="es-CO"/>
               </w:rPr>
-              <w:t>Plan de Respuesta a Incidentes de Ciberseguridad (CSIRP) para OT: preparación, detección, análisis, contención, erradicación, recuperación y lecciones aprendidas.</w:t>
+              <w:t>Desarrollo de un Plan de Respuesta a Incidentes de Ciberseguridad (CSIRP) para OT.</w:t>
             </w:r>
           </w:p>
           <w:p>
@@ -5035,7 +5077,7 @@
                 <w:szCs w:val="24"/>
                 <w:lang w:eastAsia="es-CO"/>
               </w:rPr>
-              <w:t>Forense digital en entornos industriales (consideraciones especiales).</w:t>
+              <w:t>Fases de la respuesta a incidentes: preparación, detección y análisis, contención, erradicación y recuperación.</w:t>
             </w:r>
           </w:p>
           <w:p>
@@ -5060,7 +5102,7 @@
                 <w:szCs w:val="24"/>
                 <w:lang w:eastAsia="es-CO"/>
               </w:rPr>
-              <w:t>Planes de Continuidad del Negocio (BCP) y Recuperación ante Desastres (DRP) para OT.</w:t>
+              <w:t>Forense digital en entornos industriales: Consideraciones y desafíos.</w:t>
             </w:r>
           </w:p>
           <w:p>
@@ -5085,7 +5127,7 @@
                 <w:szCs w:val="24"/>
                 <w:lang w:eastAsia="es-CO"/>
               </w:rPr>
-              <w:t>Cultura de ciberseguridad y programas de concienciación para personal de planta y de IT.</w:t>
+              <w:t>Planes de Continuidad del Negocio (BCP) y Recuperación ante Desastres (DRP) en automatización.</w:t>
             </w:r>
           </w:p>
           <w:p>
@@ -5110,67 +5152,7 @@
                 <w:szCs w:val="24"/>
                 <w:lang w:eastAsia="es-CO"/>
               </w:rPr>
-              <w:t>Ciberseguridad en la cadena de suministro OT (</w:t>
-            </w:r>
-            <w:proofErr w:type="spellStart"/>
-            <w:r>
-              <w:rPr>
-                <w:rFonts w:eastAsia="Times New Roman" w:cstheme="minorHAnsi"/>
-                <w:sz w:val="24"/>
-                <w:szCs w:val="24"/>
-                <w:lang w:eastAsia="es-CO"/>
-              </w:rPr>
-              <w:t>Supply</w:t>
-            </w:r>
-            <w:proofErr w:type="spellEnd"/>
-            <w:r>
-              <w:rPr>
-                <w:rFonts w:eastAsia="Times New Roman" w:cstheme="minorHAnsi"/>
-                <w:sz w:val="24"/>
-                <w:szCs w:val="24"/>
-                <w:lang w:eastAsia="es-CO"/>
-              </w:rPr>
-              <w:t xml:space="preserve"> </w:t>
-            </w:r>
-            <w:proofErr w:type="spellStart"/>
-            <w:r>
-              <w:rPr>
-                <w:rFonts w:eastAsia="Times New Roman" w:cstheme="minorHAnsi"/>
-                <w:sz w:val="24"/>
-                <w:szCs w:val="24"/>
-                <w:lang w:eastAsia="es-CO"/>
-              </w:rPr>
-              <w:t>Chain</w:t>
-            </w:r>
-            <w:proofErr w:type="spellEnd"/>
-            <w:r>
-              <w:rPr>
-                <w:rFonts w:eastAsia="Times New Roman" w:cstheme="minorHAnsi"/>
-                <w:sz w:val="24"/>
-                <w:szCs w:val="24"/>
-                <w:lang w:eastAsia="es-CO"/>
-              </w:rPr>
-              <w:t xml:space="preserve"> </w:t>
-            </w:r>
-            <w:proofErr w:type="spellStart"/>
-            <w:r>
-              <w:rPr>
-                <w:rFonts w:eastAsia="Times New Roman" w:cstheme="minorHAnsi"/>
-                <w:sz w:val="24"/>
-                <w:szCs w:val="24"/>
-                <w:lang w:eastAsia="es-CO"/>
-              </w:rPr>
-              <w:t>Risk</w:t>
-            </w:r>
-            <w:proofErr w:type="spellEnd"/>
-            <w:r>
-              <w:rPr>
-                <w:rFonts w:eastAsia="Times New Roman" w:cstheme="minorHAnsi"/>
-                <w:sz w:val="24"/>
-                <w:szCs w:val="24"/>
-                <w:lang w:eastAsia="es-CO"/>
-              </w:rPr>
-              <w:t xml:space="preserve"> Management).</w:t>
+              <w:t>Cultura de ciberseguridad y programas de concienciación para personal de planta.</w:t>
             </w:r>
           </w:p>
           <w:p>
@@ -5195,7 +5177,25 @@
                 <w:szCs w:val="24"/>
                 <w:lang w:eastAsia="es-CO"/>
               </w:rPr>
-              <w:t>Inteligencia de amenazas (</w:t>
+              <w:t xml:space="preserve">Tendencias emergentes: </w:t>
+            </w:r>
+            <w:r>
+              <w:rPr>
+                <w:rFonts w:eastAsia="Times New Roman" w:cstheme="minorHAnsi"/>
+                <w:sz w:val="24"/>
+                <w:szCs w:val="24"/>
+                <w:lang w:eastAsia="es-CO"/>
+              </w:rPr>
+              <w:t>tendencias en</w:t>
+            </w:r>
+            <w:r>
+              <w:rPr>
+                <w:rFonts w:eastAsia="Times New Roman" w:cstheme="minorHAnsi"/>
+                <w:sz w:val="24"/>
+                <w:szCs w:val="24"/>
+                <w:lang w:eastAsia="es-CO"/>
+              </w:rPr>
+              <w:t xml:space="preserve"> ciberseguridad OT, seguridad en la nube para OT, </w:t>
             </w:r>
             <w:proofErr w:type="spellStart"/>
             <w:r>
@@ -5235,97 +5235,7 @@
                 <w:szCs w:val="24"/>
                 <w:lang w:eastAsia="es-CO"/>
               </w:rPr>
-              <w:t>) para OT.</w:t>
-            </w:r>
-          </w:p>
-          <w:p>
-            <w:pPr>
-              <w:numPr>
-                <w:ilvl w:val="0"/>
-                <w:numId w:val="33"/>
-              </w:numPr>
-              <w:spacing w:after="0" w:line="240" w:lineRule="auto"/>
-              <w:jc w:val="both"/>
-              <w:rPr>
-                <w:rFonts w:eastAsia="Times New Roman" w:cstheme="minorHAnsi"/>
-                <w:sz w:val="24"/>
-                <w:szCs w:val="24"/>
-                <w:lang w:eastAsia="es-CO"/>
-              </w:rPr>
-            </w:pPr>
-            <w:r>
-              <w:rPr>
-                <w:rFonts w:eastAsia="Times New Roman" w:cstheme="minorHAnsi"/>
-                <w:sz w:val="24"/>
-                <w:szCs w:val="24"/>
-                <w:lang w:eastAsia="es-CO"/>
-              </w:rPr>
-              <w:t xml:space="preserve">Aplicación de IA y Machine </w:t>
-            </w:r>
-            <w:proofErr w:type="spellStart"/>
-            <w:r>
-              <w:rPr>
-                <w:rFonts w:eastAsia="Times New Roman" w:cstheme="minorHAnsi"/>
-                <w:sz w:val="24"/>
-                <w:szCs w:val="24"/>
-                <w:lang w:eastAsia="es-CO"/>
-              </w:rPr>
-              <w:t>Learning</w:t>
-            </w:r>
-            <w:proofErr w:type="spellEnd"/>
-            <w:r>
-              <w:rPr>
-                <w:rFonts w:eastAsia="Times New Roman" w:cstheme="minorHAnsi"/>
-                <w:sz w:val="24"/>
-                <w:szCs w:val="24"/>
-                <w:lang w:eastAsia="es-CO"/>
-              </w:rPr>
-              <w:t xml:space="preserve"> en la ciberseguridad OT.</w:t>
-            </w:r>
-          </w:p>
-          <w:p>
-            <w:pPr>
-              <w:numPr>
-                <w:ilvl w:val="0"/>
-                <w:numId w:val="33"/>
-              </w:numPr>
-              <w:spacing w:after="0" w:line="240" w:lineRule="auto"/>
-              <w:jc w:val="both"/>
-              <w:rPr>
-                <w:rFonts w:eastAsia="Times New Roman" w:cstheme="minorHAnsi"/>
-                <w:sz w:val="24"/>
-                <w:szCs w:val="24"/>
-                <w:lang w:eastAsia="es-CO"/>
-              </w:rPr>
-            </w:pPr>
-            <w:r>
-              <w:rPr>
-                <w:rFonts w:eastAsia="Times New Roman" w:cstheme="minorHAnsi"/>
-                <w:sz w:val="24"/>
-                <w:szCs w:val="24"/>
-                <w:lang w:eastAsia="es-CO"/>
-              </w:rPr>
-              <w:t xml:space="preserve">Desafíos de la ciberseguridad en </w:t>
-            </w:r>
-            <w:proofErr w:type="spellStart"/>
-            <w:r>
-              <w:rPr>
-                <w:rFonts w:eastAsia="Times New Roman" w:cstheme="minorHAnsi"/>
-                <w:sz w:val="24"/>
-                <w:szCs w:val="24"/>
-                <w:lang w:eastAsia="es-CO"/>
-              </w:rPr>
-              <w:t>IIoT</w:t>
-            </w:r>
-            <w:proofErr w:type="spellEnd"/>
-            <w:r>
-              <w:rPr>
-                <w:rFonts w:eastAsia="Times New Roman" w:cstheme="minorHAnsi"/>
-                <w:sz w:val="24"/>
-                <w:szCs w:val="24"/>
-                <w:lang w:eastAsia="es-CO"/>
-              </w:rPr>
-              <w:t xml:space="preserve"> y la Industria 5.0.</w:t>
+              <w:t xml:space="preserve"> industrial.</w:t>
             </w:r>
           </w:p>
           <w:p>
@@ -6851,26 +6761,60 @@
           <w:p>
             <w:pPr>
               <w:pStyle w:val="Prrafodelista"/>
+              <w:numPr>
+                <w:ilvl w:val="0"/>
+                <w:numId w:val="22"/>
+              </w:numPr>
+              <w:rPr>
+                <w:rFonts w:ascii="Calibri" w:eastAsia="Times New Roman" w:hAnsi="Calibri" w:cs="Calibri"/>
+                <w:color w:val="000000"/>
+                <w:sz w:val="24"/>
+                <w:szCs w:val="24"/>
+                <w:lang w:eastAsia="es-CO"/>
+              </w:rPr>
+            </w:pPr>
+            <w:r>
+              <w:rPr>
+                <w:rFonts w:ascii="Calibri" w:eastAsia="Times New Roman" w:hAnsi="Calibri" w:cs="Calibri"/>
+                <w:color w:val="000000"/>
+                <w:sz w:val="24"/>
+                <w:szCs w:val="24"/>
+                <w:lang w:eastAsia="es-CO"/>
+              </w:rPr>
+              <w:t>Artículos y whitepapers de fabricantes de soluciones de ciberseguridad OT (Siemens, Rockwell Automation, Fortinet, Palo Alto Networks, etc.).</w:t>
+            </w:r>
+          </w:p>
+          <w:p>
+            <w:pPr>
+              <w:pStyle w:val="Prrafodelista"/>
               <w:spacing w:after="0" w:line="240" w:lineRule="auto"/>
               <w:jc w:val="both"/>
               <w:rPr>
+                <w:rFonts w:ascii="Calibri" w:eastAsia="Times New Roman" w:hAnsi="Calibri" w:cs="Calibri"/>
+                <w:color w:val="000000"/>
+                <w:sz w:val="24"/>
+                <w:szCs w:val="24"/>
+                <w:lang w:eastAsia="es-CO"/>
+              </w:rPr>
+            </w:pPr>
+          </w:p>
+          <w:p>
+            <w:pPr>
+              <w:pStyle w:val="Prrafodelista"/>
+              <w:spacing w:after="0" w:line="240" w:lineRule="auto"/>
+              <w:jc w:val="both"/>
+              <w:rPr>
                 <w:rFonts w:ascii="Times New Roman" w:eastAsia="Times New Roman" w:hAnsi="Times New Roman" w:cs="Times New Roman"/>
                 <w:sz w:val="24"/>
                 <w:szCs w:val="24"/>
-                <w:lang w:val="en-US" w:eastAsia="es-CO"/>
+                <w:lang w:eastAsia="es-CO"/>
               </w:rPr>
             </w:pPr>
           </w:p>
         </w:tc>
       </w:tr>
     </w:tbl>
-    <w:p>
-      <w:pPr>
-        <w:rPr>
-          <w:lang w:val="en-US"/>
-        </w:rPr>
-      </w:pPr>
-    </w:p>
+    <w:p/>
     <w:sectPr>
       <w:pgSz w:w="12240" w:h="15840"/>
       <w:pgMar w:top="1417" w:right="1701" w:bottom="1417" w:left="1701" w:header="708" w:footer="708" w:gutter="0"/>
@@ -7110,6 +7054,155 @@
     </w:lvl>
   </w:abstractNum>
   <w:abstractNum w:abstractNumId="2" w15:restartNumberingAfterBreak="0">
+    <w:nsid w:val="06227341"/>
+    <w:multiLevelType w:val="multilevel"/>
+    <w:tmpl w:val="CEAAD976"/>
+    <w:lvl w:ilvl="0">
+      <w:start w:val="1"/>
+      <w:numFmt w:val="bullet"/>
+      <w:lvlText w:val=""/>
+      <w:lvlJc w:val="left"/>
+      <w:pPr>
+        <w:tabs>
+          <w:tab w:val="num" w:pos="720"/>
+        </w:tabs>
+        <w:ind w:left="720" w:hanging="360"/>
+      </w:pPr>
+      <w:rPr>
+        <w:rFonts w:ascii="Symbol" w:hAnsi="Symbol" w:hint="default"/>
+        <w:sz w:val="20"/>
+      </w:rPr>
+    </w:lvl>
+    <w:lvl w:ilvl="1" w:tentative="1">
+      <w:start w:val="1"/>
+      <w:numFmt w:val="bullet"/>
+      <w:lvlText w:val="o"/>
+      <w:lvlJc w:val="left"/>
+      <w:pPr>
+        <w:tabs>
+          <w:tab w:val="num" w:pos="1440"/>
+        </w:tabs>
+        <w:ind w:left="1440" w:hanging="360"/>
+      </w:pPr>
+      <w:rPr>
+        <w:rFonts w:ascii="Courier New" w:hAnsi="Courier New" w:hint="default"/>
+        <w:sz w:val="20"/>
+      </w:rPr>
+    </w:lvl>
+    <w:lvl w:ilvl="2" w:tentative="1">
+      <w:start w:val="1"/>
+      <w:numFmt w:val="bullet"/>
+      <w:lvlText w:val=""/>
+      <w:lvlJc w:val="left"/>
+      <w:pPr>
+        <w:tabs>
+          <w:tab w:val="num" w:pos="2160"/>
+        </w:tabs>
+        <w:ind w:left="2160" w:hanging="360"/>
+      </w:pPr>
+      <w:rPr>
+        <w:rFonts w:ascii="Wingdings" w:hAnsi="Wingdings" w:hint="default"/>
+        <w:sz w:val="20"/>
+      </w:rPr>
+    </w:lvl>
+    <w:lvl w:ilvl="3" w:tentative="1">
+      <w:start w:val="1"/>
+      <w:numFmt w:val="bullet"/>
+      <w:lvlText w:val=""/>
+      <w:lvlJc w:val="left"/>
+      <w:pPr>
+        <w:tabs>
+          <w:tab w:val="num" w:pos="2880"/>
+        </w:tabs>
+        <w:ind w:left="2880" w:hanging="360"/>
+      </w:pPr>
+      <w:rPr>
+        <w:rFonts w:ascii="Wingdings" w:hAnsi="Wingdings" w:hint="default"/>
+        <w:sz w:val="20"/>
+      </w:rPr>
+    </w:lvl>
+    <w:lvl w:ilvl="4" w:tentative="1">
+      <w:start w:val="1"/>
+      <w:numFmt w:val="bullet"/>
+      <w:lvlText w:val=""/>
+      <w:lvlJc w:val="left"/>
+      <w:pPr>
+        <w:tabs>
+          <w:tab w:val="num" w:pos="3600"/>
+        </w:tabs>
+        <w:ind w:left="3600" w:hanging="360"/>
+      </w:pPr>
+      <w:rPr>
+        <w:rFonts w:ascii="Wingdings" w:hAnsi="Wingdings" w:hint="default"/>
+        <w:sz w:val="20"/>
+      </w:rPr>
+    </w:lvl>
+    <w:lvl w:ilvl="5" w:tentative="1">
+      <w:start w:val="1"/>
+      <w:numFmt w:val="bullet"/>
+      <w:lvlText w:val=""/>
+      <w:lvlJc w:val="left"/>
+      <w:pPr>
+        <w:tabs>
+          <w:tab w:val="num" w:pos="4320"/>
+        </w:tabs>
+        <w:ind w:left="4320" w:hanging="360"/>
+      </w:pPr>
+      <w:rPr>
+        <w:rFonts w:ascii="Wingdings" w:hAnsi="Wingdings" w:hint="default"/>
+        <w:sz w:val="20"/>
+      </w:rPr>
+    </w:lvl>
+    <w:lvl w:ilvl="6" w:tentative="1">
+      <w:start w:val="1"/>
+      <w:numFmt w:val="bullet"/>
+      <w:lvlText w:val=""/>
+      <w:lvlJc w:val="left"/>
+      <w:pPr>
+        <w:tabs>
+          <w:tab w:val="num" w:pos="5040"/>
+        </w:tabs>
+        <w:ind w:left="5040" w:hanging="360"/>
+      </w:pPr>
+      <w:rPr>
+        <w:rFonts w:ascii="Wingdings" w:hAnsi="Wingdings" w:hint="default"/>
+        <w:sz w:val="20"/>
+      </w:rPr>
+    </w:lvl>
+    <w:lvl w:ilvl="7" w:tentative="1">
+      <w:start w:val="1"/>
+      <w:numFmt w:val="bullet"/>
+      <w:lvlText w:val=""/>
+      <w:lvlJc w:val="left"/>
+      <w:pPr>
+        <w:tabs>
+          <w:tab w:val="num" w:pos="5760"/>
+        </w:tabs>
+        <w:ind w:left="5760" w:hanging="360"/>
+      </w:pPr>
+      <w:rPr>
+        <w:rFonts w:ascii="Wingdings" w:hAnsi="Wingdings" w:hint="default"/>
+        <w:sz w:val="20"/>
+      </w:rPr>
+    </w:lvl>
+    <w:lvl w:ilvl="8" w:tentative="1">
+      <w:start w:val="1"/>
+      <w:numFmt w:val="bullet"/>
+      <w:lvlText w:val=""/>
+      <w:lvlJc w:val="left"/>
+      <w:pPr>
+        <w:tabs>
+          <w:tab w:val="num" w:pos="6480"/>
+        </w:tabs>
+        <w:ind w:left="6480" w:hanging="360"/>
+      </w:pPr>
+      <w:rPr>
+        <w:rFonts w:ascii="Wingdings" w:hAnsi="Wingdings" w:hint="default"/>
+        <w:sz w:val="20"/>
+      </w:rPr>
+    </w:lvl>
+  </w:abstractNum>
+  <w:abstractNum w:abstractNumId="3" w15:restartNumberingAfterBreak="0">
     <w:nsid w:val="07D775FD"/>
     <w:multiLevelType w:val="multilevel"/>
     <w:tmpl w:val="5630F45C"/>
@@ -7258,7 +7351,7 @@
       </w:rPr>
     </w:lvl>
   </w:abstractNum>
-  <w:abstractNum w:abstractNumId="3" w15:restartNumberingAfterBreak="0">
+  <w:abstractNum w:abstractNumId="4" w15:restartNumberingAfterBreak="0">
     <w:nsid w:val="0E824451"/>
     <w:multiLevelType w:val="multilevel"/>
     <w:tmpl w:val="50B24C0E"/>
@@ -7371,7 +7464,7 @@
       </w:pPr>
     </w:lvl>
   </w:abstractNum>
-  <w:abstractNum w:abstractNumId="4" w15:restartNumberingAfterBreak="0">
+  <w:abstractNum w:abstractNumId="5" w15:restartNumberingAfterBreak="0">
     <w:nsid w:val="10AD0238"/>
     <w:multiLevelType w:val="multilevel"/>
     <w:tmpl w:val="84A05FF0"/>
@@ -7484,7 +7577,7 @@
       </w:pPr>
     </w:lvl>
   </w:abstractNum>
-  <w:abstractNum w:abstractNumId="5" w15:restartNumberingAfterBreak="0">
+  <w:abstractNum w:abstractNumId="6" w15:restartNumberingAfterBreak="0">
     <w:nsid w:val="136E0C34"/>
     <w:multiLevelType w:val="multilevel"/>
     <w:tmpl w:val="CC8834F8"/>
@@ -7597,7 +7690,7 @@
       </w:pPr>
     </w:lvl>
   </w:abstractNum>
-  <w:abstractNum w:abstractNumId="6" w15:restartNumberingAfterBreak="0">
+  <w:abstractNum w:abstractNumId="7" w15:restartNumberingAfterBreak="0">
     <w:nsid w:val="165B626F"/>
     <w:multiLevelType w:val="multilevel"/>
     <w:tmpl w:val="FE12A87E"/>
@@ -7746,7 +7839,7 @@
       </w:rPr>
     </w:lvl>
   </w:abstractNum>
-  <w:abstractNum w:abstractNumId="7" w15:restartNumberingAfterBreak="0">
+  <w:abstractNum w:abstractNumId="8" w15:restartNumberingAfterBreak="0">
     <w:nsid w:val="1E0C600C"/>
     <w:multiLevelType w:val="multilevel"/>
     <w:tmpl w:val="107252FE"/>
@@ -7895,7 +7988,7 @@
       </w:rPr>
     </w:lvl>
   </w:abstractNum>
-  <w:abstractNum w:abstractNumId="8" w15:restartNumberingAfterBreak="0">
+  <w:abstractNum w:abstractNumId="9" w15:restartNumberingAfterBreak="0">
     <w:nsid w:val="1EA568AC"/>
     <w:multiLevelType w:val="hybridMultilevel"/>
     <w:tmpl w:val="B6E8916A"/>
@@ -8008,7 +8101,7 @@
       </w:rPr>
     </w:lvl>
   </w:abstractNum>
-  <w:abstractNum w:abstractNumId="9" w15:restartNumberingAfterBreak="0">
+  <w:abstractNum w:abstractNumId="10" w15:restartNumberingAfterBreak="0">
     <w:nsid w:val="20AB786C"/>
     <w:multiLevelType w:val="multilevel"/>
     <w:tmpl w:val="3948DA6A"/>
@@ -8157,7 +8250,7 @@
       </w:rPr>
     </w:lvl>
   </w:abstractNum>
-  <w:abstractNum w:abstractNumId="10" w15:restartNumberingAfterBreak="0">
+  <w:abstractNum w:abstractNumId="11" w15:restartNumberingAfterBreak="0">
     <w:nsid w:val="21AA352C"/>
     <w:multiLevelType w:val="hybridMultilevel"/>
     <w:tmpl w:val="1CF2D504"/>
@@ -8270,7 +8363,7 @@
       </w:pPr>
     </w:lvl>
   </w:abstractNum>
-  <w:abstractNum w:abstractNumId="11" w15:restartNumberingAfterBreak="0">
+  <w:abstractNum w:abstractNumId="12" w15:restartNumberingAfterBreak="0">
     <w:nsid w:val="25487A77"/>
     <w:multiLevelType w:val="multilevel"/>
     <w:tmpl w:val="01B25B56"/>
@@ -8419,7 +8512,7 @@
       </w:rPr>
     </w:lvl>
   </w:abstractNum>
-  <w:abstractNum w:abstractNumId="12" w15:restartNumberingAfterBreak="0">
+  <w:abstractNum w:abstractNumId="13" w15:restartNumberingAfterBreak="0">
     <w:nsid w:val="25ED28AD"/>
     <w:multiLevelType w:val="hybridMultilevel"/>
     <w:tmpl w:val="652A5AD8"/>
@@ -8532,7 +8625,7 @@
       </w:pPr>
     </w:lvl>
   </w:abstractNum>
-  <w:abstractNum w:abstractNumId="13" w15:restartNumberingAfterBreak="0">
+  <w:abstractNum w:abstractNumId="14" w15:restartNumberingAfterBreak="0">
     <w:nsid w:val="26014006"/>
     <w:multiLevelType w:val="multilevel"/>
     <w:tmpl w:val="F08265C6"/>
@@ -8681,7 +8774,156 @@
       </w:rPr>
     </w:lvl>
   </w:abstractNum>
-  <w:abstractNum w:abstractNumId="14" w15:restartNumberingAfterBreak="0">
+  <w:abstractNum w:abstractNumId="15" w15:restartNumberingAfterBreak="0">
+    <w:nsid w:val="299D2770"/>
+    <w:multiLevelType w:val="multilevel"/>
+    <w:tmpl w:val="5B1A8CFE"/>
+    <w:lvl w:ilvl="0">
+      <w:start w:val="1"/>
+      <w:numFmt w:val="bullet"/>
+      <w:lvlText w:val=""/>
+      <w:lvlJc w:val="left"/>
+      <w:pPr>
+        <w:tabs>
+          <w:tab w:val="num" w:pos="720"/>
+        </w:tabs>
+        <w:ind w:left="720" w:hanging="360"/>
+      </w:pPr>
+      <w:rPr>
+        <w:rFonts w:ascii="Symbol" w:hAnsi="Symbol" w:hint="default"/>
+        <w:sz w:val="20"/>
+      </w:rPr>
+    </w:lvl>
+    <w:lvl w:ilvl="1" w:tentative="1">
+      <w:start w:val="1"/>
+      <w:numFmt w:val="bullet"/>
+      <w:lvlText w:val="o"/>
+      <w:lvlJc w:val="left"/>
+      <w:pPr>
+        <w:tabs>
+          <w:tab w:val="num" w:pos="1440"/>
+        </w:tabs>
+        <w:ind w:left="1440" w:hanging="360"/>
+      </w:pPr>
+      <w:rPr>
+        <w:rFonts w:ascii="Courier New" w:hAnsi="Courier New" w:hint="default"/>
+        <w:sz w:val="20"/>
+      </w:rPr>
+    </w:lvl>
+    <w:lvl w:ilvl="2" w:tentative="1">
+      <w:start w:val="1"/>
+      <w:numFmt w:val="bullet"/>
+      <w:lvlText w:val=""/>
+      <w:lvlJc w:val="left"/>
+      <w:pPr>
+        <w:tabs>
+          <w:tab w:val="num" w:pos="2160"/>
+        </w:tabs>
+        <w:ind w:left="2160" w:hanging="360"/>
+      </w:pPr>
+      <w:rPr>
+        <w:rFonts w:ascii="Wingdings" w:hAnsi="Wingdings" w:hint="default"/>
+        <w:sz w:val="20"/>
+      </w:rPr>
+    </w:lvl>
+    <w:lvl w:ilvl="3" w:tentative="1">
+      <w:start w:val="1"/>
+      <w:numFmt w:val="bullet"/>
+      <w:lvlText w:val=""/>
+      <w:lvlJc w:val="left"/>
+      <w:pPr>
+        <w:tabs>
+          <w:tab w:val="num" w:pos="2880"/>
+        </w:tabs>
+        <w:ind w:left="2880" w:hanging="360"/>
+      </w:pPr>
+      <w:rPr>
+        <w:rFonts w:ascii="Wingdings" w:hAnsi="Wingdings" w:hint="default"/>
+        <w:sz w:val="20"/>
+      </w:rPr>
+    </w:lvl>
+    <w:lvl w:ilvl="4" w:tentative="1">
+      <w:start w:val="1"/>
+      <w:numFmt w:val="bullet"/>
+      <w:lvlText w:val=""/>
+      <w:lvlJc w:val="left"/>
+      <w:pPr>
+        <w:tabs>
+          <w:tab w:val="num" w:pos="3600"/>
+        </w:tabs>
+        <w:ind w:left="3600" w:hanging="360"/>
+      </w:pPr>
+      <w:rPr>
+        <w:rFonts w:ascii="Wingdings" w:hAnsi="Wingdings" w:hint="default"/>
+        <w:sz w:val="20"/>
+      </w:rPr>
+    </w:lvl>
+    <w:lvl w:ilvl="5" w:tentative="1">
+      <w:start w:val="1"/>
+      <w:numFmt w:val="bullet"/>
+      <w:lvlText w:val=""/>
+      <w:lvlJc w:val="left"/>
+      <w:pPr>
+        <w:tabs>
+          <w:tab w:val="num" w:pos="4320"/>
+        </w:tabs>
+        <w:ind w:left="4320" w:hanging="360"/>
+      </w:pPr>
+      <w:rPr>
+        <w:rFonts w:ascii="Wingdings" w:hAnsi="Wingdings" w:hint="default"/>
+        <w:sz w:val="20"/>
+      </w:rPr>
+    </w:lvl>
+    <w:lvl w:ilvl="6" w:tentative="1">
+      <w:start w:val="1"/>
+      <w:numFmt w:val="bullet"/>
+      <w:lvlText w:val=""/>
+      <w:lvlJc w:val="left"/>
+      <w:pPr>
+        <w:tabs>
+          <w:tab w:val="num" w:pos="5040"/>
+        </w:tabs>
+        <w:ind w:left="5040" w:hanging="360"/>
+      </w:pPr>
+      <w:rPr>
+        <w:rFonts w:ascii="Wingdings" w:hAnsi="Wingdings" w:hint="default"/>
+        <w:sz w:val="20"/>
+      </w:rPr>
+    </w:lvl>
+    <w:lvl w:ilvl="7" w:tentative="1">
+      <w:start w:val="1"/>
+      <w:numFmt w:val="bullet"/>
+      <w:lvlText w:val=""/>
+      <w:lvlJc w:val="left"/>
+      <w:pPr>
+        <w:tabs>
+          <w:tab w:val="num" w:pos="5760"/>
+        </w:tabs>
+        <w:ind w:left="5760" w:hanging="360"/>
+      </w:pPr>
+      <w:rPr>
+        <w:rFonts w:ascii="Wingdings" w:hAnsi="Wingdings" w:hint="default"/>
+        <w:sz w:val="20"/>
+      </w:rPr>
+    </w:lvl>
+    <w:lvl w:ilvl="8" w:tentative="1">
+      <w:start w:val="1"/>
+      <w:numFmt w:val="bullet"/>
+      <w:lvlText w:val=""/>
+      <w:lvlJc w:val="left"/>
+      <w:pPr>
+        <w:tabs>
+          <w:tab w:val="num" w:pos="6480"/>
+        </w:tabs>
+        <w:ind w:left="6480" w:hanging="360"/>
+      </w:pPr>
+      <w:rPr>
+        <w:rFonts w:ascii="Wingdings" w:hAnsi="Wingdings" w:hint="default"/>
+        <w:sz w:val="20"/>
+      </w:rPr>
+    </w:lvl>
+  </w:abstractNum>
+  <w:abstractNum w:abstractNumId="16" w15:restartNumberingAfterBreak="0">
     <w:nsid w:val="2BE76A6B"/>
     <w:multiLevelType w:val="multilevel"/>
     <w:tmpl w:val="C3226CAE"/>
@@ -8830,7 +9072,7 @@
       </w:rPr>
     </w:lvl>
   </w:abstractNum>
-  <w:abstractNum w:abstractNumId="15" w15:restartNumberingAfterBreak="0">
+  <w:abstractNum w:abstractNumId="17" w15:restartNumberingAfterBreak="0">
     <w:nsid w:val="2D6F3E68"/>
     <w:multiLevelType w:val="multilevel"/>
     <w:tmpl w:val="A22AC932"/>
@@ -8943,7 +9185,7 @@
       </w:pPr>
     </w:lvl>
   </w:abstractNum>
-  <w:abstractNum w:abstractNumId="16" w15:restartNumberingAfterBreak="0">
+  <w:abstractNum w:abstractNumId="18" w15:restartNumberingAfterBreak="0">
     <w:nsid w:val="2ECC1279"/>
     <w:multiLevelType w:val="multilevel"/>
     <w:tmpl w:val="AF34F2CE"/>
@@ -9092,7 +9334,7 @@
       </w:rPr>
     </w:lvl>
   </w:abstractNum>
-  <w:abstractNum w:abstractNumId="17" w15:restartNumberingAfterBreak="0">
+  <w:abstractNum w:abstractNumId="19" w15:restartNumberingAfterBreak="0">
     <w:nsid w:val="31A13120"/>
     <w:multiLevelType w:val="hybridMultilevel"/>
     <w:tmpl w:val="9E467298"/>
@@ -9205,7 +9447,7 @@
       </w:rPr>
     </w:lvl>
   </w:abstractNum>
-  <w:abstractNum w:abstractNumId="18" w15:restartNumberingAfterBreak="0">
+  <w:abstractNum w:abstractNumId="20" w15:restartNumberingAfterBreak="0">
     <w:nsid w:val="323B4DD1"/>
     <w:multiLevelType w:val="multilevel"/>
     <w:tmpl w:val="17568D10"/>
@@ -9354,7 +9596,7 @@
       </w:rPr>
     </w:lvl>
   </w:abstractNum>
-  <w:abstractNum w:abstractNumId="19" w15:restartNumberingAfterBreak="0">
+  <w:abstractNum w:abstractNumId="21" w15:restartNumberingAfterBreak="0">
     <w:nsid w:val="3461215F"/>
     <w:multiLevelType w:val="hybridMultilevel"/>
     <w:tmpl w:val="C4546ADC"/>
@@ -9467,7 +9709,7 @@
       </w:pPr>
     </w:lvl>
   </w:abstractNum>
-  <w:abstractNum w:abstractNumId="20" w15:restartNumberingAfterBreak="0">
+  <w:abstractNum w:abstractNumId="22" w15:restartNumberingAfterBreak="0">
     <w:nsid w:val="38640B42"/>
     <w:multiLevelType w:val="hybridMultilevel"/>
     <w:tmpl w:val="4816F4CC"/>
@@ -9580,7 +9822,7 @@
       </w:rPr>
     </w:lvl>
   </w:abstractNum>
-  <w:abstractNum w:abstractNumId="21" w15:restartNumberingAfterBreak="0">
+  <w:abstractNum w:abstractNumId="23" w15:restartNumberingAfterBreak="0">
     <w:nsid w:val="39290966"/>
     <w:multiLevelType w:val="hybridMultilevel"/>
     <w:tmpl w:val="782A4548"/>
@@ -9693,7 +9935,7 @@
       </w:rPr>
     </w:lvl>
   </w:abstractNum>
-  <w:abstractNum w:abstractNumId="22" w15:restartNumberingAfterBreak="0">
+  <w:abstractNum w:abstractNumId="24" w15:restartNumberingAfterBreak="0">
     <w:nsid w:val="3C9B3494"/>
     <w:multiLevelType w:val="hybridMultilevel"/>
     <w:tmpl w:val="B7B88EB0"/>
@@ -9806,7 +10048,7 @@
       </w:pPr>
     </w:lvl>
   </w:abstractNum>
-  <w:abstractNum w:abstractNumId="23" w15:restartNumberingAfterBreak="0">
+  <w:abstractNum w:abstractNumId="25" w15:restartNumberingAfterBreak="0">
     <w:nsid w:val="41F05F0E"/>
     <w:multiLevelType w:val="multilevel"/>
     <w:tmpl w:val="C84A5908"/>
@@ -9955,7 +10197,120 @@
       </w:rPr>
     </w:lvl>
   </w:abstractNum>
-  <w:abstractNum w:abstractNumId="24" w15:restartNumberingAfterBreak="0">
+  <w:abstractNum w:abstractNumId="26" w15:restartNumberingAfterBreak="0">
+    <w:nsid w:val="453E2E46"/>
+    <w:multiLevelType w:val="multilevel"/>
+    <w:tmpl w:val="50B24C0E"/>
+    <w:lvl w:ilvl="0">
+      <w:start w:val="1"/>
+      <w:numFmt w:val="decimal"/>
+      <w:lvlText w:val="%1."/>
+      <w:lvlJc w:val="left"/>
+      <w:pPr>
+        <w:tabs>
+          <w:tab w:val="num" w:pos="720"/>
+        </w:tabs>
+        <w:ind w:left="720" w:hanging="360"/>
+      </w:pPr>
+    </w:lvl>
+    <w:lvl w:ilvl="1" w:tentative="1">
+      <w:start w:val="1"/>
+      <w:numFmt w:val="decimal"/>
+      <w:lvlText w:val="%2."/>
+      <w:lvlJc w:val="left"/>
+      <w:pPr>
+        <w:tabs>
+          <w:tab w:val="num" w:pos="1440"/>
+        </w:tabs>
+        <w:ind w:left="1440" w:hanging="360"/>
+      </w:pPr>
+    </w:lvl>
+    <w:lvl w:ilvl="2" w:tentative="1">
+      <w:start w:val="1"/>
+      <w:numFmt w:val="decimal"/>
+      <w:lvlText w:val="%3."/>
+      <w:lvlJc w:val="left"/>
+      <w:pPr>
+        <w:tabs>
+          <w:tab w:val="num" w:pos="2160"/>
+        </w:tabs>
+        <w:ind w:left="2160" w:hanging="360"/>
+      </w:pPr>
+    </w:lvl>
+    <w:lvl w:ilvl="3" w:tentative="1">
+      <w:start w:val="1"/>
+      <w:numFmt w:val="decimal"/>
+      <w:lvlText w:val="%4."/>
+      <w:lvlJc w:val="left"/>
+      <w:pPr>
+        <w:tabs>
+          <w:tab w:val="num" w:pos="2880"/>
+        </w:tabs>
+        <w:ind w:left="2880" w:hanging="360"/>
+      </w:pPr>
+    </w:lvl>
+    <w:lvl w:ilvl="4" w:tentative="1">
+      <w:start w:val="1"/>
+      <w:numFmt w:val="decimal"/>
+      <w:lvlText w:val="%5."/>
+      <w:lvlJc w:val="left"/>
+      <w:pPr>
+        <w:tabs>
+          <w:tab w:val="num" w:pos="3600"/>
+        </w:tabs>
+        <w:ind w:left="3600" w:hanging="360"/>
+      </w:pPr>
+    </w:lvl>
+    <w:lvl w:ilvl="5" w:tentative="1">
+      <w:start w:val="1"/>
+      <w:numFmt w:val="decimal"/>
+      <w:lvlText w:val="%6."/>
+      <w:lvlJc w:val="left"/>
+      <w:pPr>
+        <w:tabs>
+          <w:tab w:val="num" w:pos="4320"/>
+        </w:tabs>
+        <w:ind w:left="4320" w:hanging="360"/>
+      </w:pPr>
+    </w:lvl>
+    <w:lvl w:ilvl="6" w:tentative="1">
+      <w:start w:val="1"/>
+      <w:numFmt w:val="decimal"/>
+      <w:lvlText w:val="%7."/>
+      <w:lvlJc w:val="left"/>
+      <w:pPr>
+        <w:tabs>
+          <w:tab w:val="num" w:pos="5040"/>
+        </w:tabs>
+        <w:ind w:left="5040" w:hanging="360"/>
+      </w:pPr>
+    </w:lvl>
+    <w:lvl w:ilvl="7" w:tentative="1">
+      <w:start w:val="1"/>
+      <w:numFmt w:val="decimal"/>
+      <w:lvlText w:val="%8."/>
+      <w:lvlJc w:val="left"/>
+      <w:pPr>
+        <w:tabs>
+          <w:tab w:val="num" w:pos="5760"/>
+        </w:tabs>
+        <w:ind w:left="5760" w:hanging="360"/>
+      </w:pPr>
+    </w:lvl>
+    <w:lvl w:ilvl="8" w:tentative="1">
+      <w:start w:val="1"/>
+      <w:numFmt w:val="decimal"/>
+      <w:lvlText w:val="%9."/>
+      <w:lvlJc w:val="left"/>
+      <w:pPr>
+        <w:tabs>
+          <w:tab w:val="num" w:pos="6480"/>
+        </w:tabs>
+        <w:ind w:left="6480" w:hanging="360"/>
+      </w:pPr>
+    </w:lvl>
+  </w:abstractNum>
+  <w:abstractNum w:abstractNumId="27" w15:restartNumberingAfterBreak="0">
     <w:nsid w:val="565B2D79"/>
     <w:multiLevelType w:val="hybridMultilevel"/>
     <w:tmpl w:val="7744D312"/>
@@ -10068,7 +10423,7 @@
       </w:pPr>
     </w:lvl>
   </w:abstractNum>
-  <w:abstractNum w:abstractNumId="25" w15:restartNumberingAfterBreak="0">
+  <w:abstractNum w:abstractNumId="28" w15:restartNumberingAfterBreak="0">
     <w:nsid w:val="5A041F32"/>
     <w:multiLevelType w:val="hybridMultilevel"/>
     <w:tmpl w:val="E9DE767C"/>
@@ -10181,7 +10536,123 @@
       </w:pPr>
     </w:lvl>
   </w:abstractNum>
-  <w:abstractNum w:abstractNumId="26" w15:restartNumberingAfterBreak="0">
+  <w:abstractNum w:abstractNumId="29" w15:restartNumberingAfterBreak="0">
+    <w:nsid w:val="5CF72C36"/>
+    <w:multiLevelType w:val="multilevel"/>
+    <w:tmpl w:val="0EEA64C8"/>
+    <w:lvl w:ilvl="0">
+      <w:start w:val="1"/>
+      <w:numFmt w:val="bullet"/>
+      <w:lvlText w:val=""/>
+      <w:lvlJc w:val="left"/>
+      <w:pPr>
+        <w:tabs>
+          <w:tab w:val="num" w:pos="720"/>
+        </w:tabs>
+        <w:ind w:left="720" w:hanging="360"/>
+      </w:pPr>
+      <w:rPr>
+        <w:rFonts w:ascii="Symbol" w:hAnsi="Symbol" w:hint="default"/>
+      </w:rPr>
+    </w:lvl>
+    <w:lvl w:ilvl="1" w:tentative="1">
+      <w:start w:val="1"/>
+      <w:numFmt w:val="decimal"/>
+      <w:lvlText w:val="%2."/>
+      <w:lvlJc w:val="left"/>
+      <w:pPr>
+        <w:tabs>
+          <w:tab w:val="num" w:pos="1440"/>
+        </w:tabs>
+        <w:ind w:left="1440" w:hanging="360"/>
+      </w:pPr>
+    </w:lvl>
+    <w:lvl w:ilvl="2" w:tentative="1">
+      <w:start w:val="1"/>
+      <w:numFmt w:val="decimal"/>
+      <w:lvlText w:val="%3."/>
+      <w:lvlJc w:val="left"/>
+      <w:pPr>
+        <w:tabs>
+          <w:tab w:val="num" w:pos="2160"/>
+        </w:tabs>
+        <w:ind w:left="2160" w:hanging="360"/>
+      </w:pPr>
+    </w:lvl>
+    <w:lvl w:ilvl="3" w:tentative="1">
+      <w:start w:val="1"/>
+      <w:numFmt w:val="decimal"/>
+      <w:lvlText w:val="%4."/>
+      <w:lvlJc w:val="left"/>
+      <w:pPr>
+        <w:tabs>
+          <w:tab w:val="num" w:pos="2880"/>
+        </w:tabs>
+        <w:ind w:left="2880" w:hanging="360"/>
+      </w:pPr>
+    </w:lvl>
+    <w:lvl w:ilvl="4" w:tentative="1">
+      <w:start w:val="1"/>
+      <w:numFmt w:val="decimal"/>
+      <w:lvlText w:val="%5."/>
+      <w:lvlJc w:val="left"/>
+      <w:pPr>
+        <w:tabs>
+          <w:tab w:val="num" w:pos="3600"/>
+        </w:tabs>
+        <w:ind w:left="3600" w:hanging="360"/>
+      </w:pPr>
+    </w:lvl>
+    <w:lvl w:ilvl="5" w:tentative="1">
+      <w:start w:val="1"/>
+      <w:numFmt w:val="decimal"/>
+      <w:lvlText w:val="%6."/>
+      <w:lvlJc w:val="left"/>
+      <w:pPr>
+        <w:tabs>
+          <w:tab w:val="num" w:pos="4320"/>
+        </w:tabs>
+        <w:ind w:left="4320" w:hanging="360"/>
+      </w:pPr>
+    </w:lvl>
+    <w:lvl w:ilvl="6" w:tentative="1">
+      <w:start w:val="1"/>
+      <w:numFmt w:val="decimal"/>
+      <w:lvlText w:val="%7."/>
+      <w:lvlJc w:val="left"/>
+      <w:pPr>
+        <w:tabs>
+          <w:tab w:val="num" w:pos="5040"/>
+        </w:tabs>
+        <w:ind w:left="5040" w:hanging="360"/>
+      </w:pPr>
+    </w:lvl>
+    <w:lvl w:ilvl="7" w:tentative="1">
+      <w:start w:val="1"/>
+      <w:numFmt w:val="decimal"/>
+      <w:lvlText w:val="%8."/>
+      <w:lvlJc w:val="left"/>
+      <w:pPr>
+        <w:tabs>
+          <w:tab w:val="num" w:pos="5760"/>
+        </w:tabs>
+        <w:ind w:left="5760" w:hanging="360"/>
+      </w:pPr>
+    </w:lvl>
+    <w:lvl w:ilvl="8" w:tentative="1">
+      <w:start w:val="1"/>
+      <w:numFmt w:val="decimal"/>
+      <w:lvlText w:val="%9."/>
+      <w:lvlJc w:val="left"/>
+      <w:pPr>
+        <w:tabs>
+          <w:tab w:val="num" w:pos="6480"/>
+        </w:tabs>
+        <w:ind w:left="6480" w:hanging="360"/>
+      </w:pPr>
+    </w:lvl>
+  </w:abstractNum>
+  <w:abstractNum w:abstractNumId="30" w15:restartNumberingAfterBreak="0">
     <w:nsid w:val="645D10FB"/>
     <w:multiLevelType w:val="multilevel"/>
     <w:tmpl w:val="2326CC38"/>
@@ -10330,7 +10801,7 @@
       </w:rPr>
     </w:lvl>
   </w:abstractNum>
-  <w:abstractNum w:abstractNumId="27" w15:restartNumberingAfterBreak="0">
+  <w:abstractNum w:abstractNumId="31" w15:restartNumberingAfterBreak="0">
     <w:nsid w:val="64EB65BA"/>
     <w:multiLevelType w:val="hybridMultilevel"/>
     <w:tmpl w:val="C39E32EC"/>
@@ -10443,7 +10914,7 @@
       </w:pPr>
     </w:lvl>
   </w:abstractNum>
-  <w:abstractNum w:abstractNumId="28" w15:restartNumberingAfterBreak="0">
+  <w:abstractNum w:abstractNumId="32" w15:restartNumberingAfterBreak="0">
     <w:nsid w:val="6B39333A"/>
     <w:multiLevelType w:val="hybridMultilevel"/>
     <w:tmpl w:val="D1CC1A58"/>
@@ -10556,7 +11027,7 @@
       </w:rPr>
     </w:lvl>
   </w:abstractNum>
-  <w:abstractNum w:abstractNumId="29" w15:restartNumberingAfterBreak="0">
+  <w:abstractNum w:abstractNumId="33" w15:restartNumberingAfterBreak="0">
     <w:nsid w:val="71411914"/>
     <w:multiLevelType w:val="multilevel"/>
     <w:tmpl w:val="867CBF70"/>
@@ -10705,7 +11176,7 @@
       </w:rPr>
     </w:lvl>
   </w:abstractNum>
-  <w:abstractNum w:abstractNumId="30" w15:restartNumberingAfterBreak="0">
+  <w:abstractNum w:abstractNumId="34" w15:restartNumberingAfterBreak="0">
     <w:nsid w:val="77D50260"/>
     <w:multiLevelType w:val="hybridMultilevel"/>
     <w:tmpl w:val="9D36BBF8"/>
@@ -10821,7 +11292,7 @@
       </w:rPr>
     </w:lvl>
   </w:abstractNum>
-  <w:abstractNum w:abstractNumId="31" w15:restartNumberingAfterBreak="0">
+  <w:abstractNum w:abstractNumId="35" w15:restartNumberingAfterBreak="0">
     <w:nsid w:val="7A4860FF"/>
     <w:multiLevelType w:val="multilevel"/>
     <w:tmpl w:val="D5B890F8"/>
@@ -10970,7 +11441,7 @@
       </w:rPr>
     </w:lvl>
   </w:abstractNum>
-  <w:abstractNum w:abstractNumId="32" w15:restartNumberingAfterBreak="0">
+  <w:abstractNum w:abstractNumId="36" w15:restartNumberingAfterBreak="0">
     <w:nsid w:val="7ACA70C4"/>
     <w:multiLevelType w:val="hybridMultilevel"/>
     <w:tmpl w:val="A2E6B8F0"/>
@@ -11083,7 +11554,7 @@
       </w:rPr>
     </w:lvl>
   </w:abstractNum>
-  <w:abstractNum w:abstractNumId="33" w15:restartNumberingAfterBreak="0">
+  <w:abstractNum w:abstractNumId="37" w15:restartNumberingAfterBreak="0">
     <w:nsid w:val="7B5550DA"/>
     <w:multiLevelType w:val="multilevel"/>
     <w:tmpl w:val="034CF7AC"/>
@@ -11243,13 +11714,13 @@
     </w:lvlOverride>
   </w:num>
   <w:num w:numId="2" w16cid:durableId="2143304372">
-    <w:abstractNumId w:val="19"/>
+    <w:abstractNumId w:val="21"/>
   </w:num>
   <w:num w:numId="3" w16cid:durableId="926815356">
-    <w:abstractNumId w:val="10"/>
+    <w:abstractNumId w:val="11"/>
   </w:num>
   <w:num w:numId="4" w16cid:durableId="1408961705">
-    <w:abstractNumId w:val="15"/>
+    <w:abstractNumId w:val="17"/>
   </w:num>
   <w:num w:numId="5" w16cid:durableId="497158110">
     <w:abstractNumId w:val="1"/>
@@ -11262,16 +11733,16 @@
     </w:lvlOverride>
   </w:num>
   <w:num w:numId="6" w16cid:durableId="1499030273">
+    <w:abstractNumId w:val="5"/>
+  </w:num>
+  <w:num w:numId="7" w16cid:durableId="1644844995">
+    <w:abstractNumId w:val="28"/>
+  </w:num>
+  <w:num w:numId="8" w16cid:durableId="1983729642">
     <w:abstractNumId w:val="4"/>
   </w:num>
-  <w:num w:numId="7" w16cid:durableId="1644844995">
-    <w:abstractNumId w:val="25"/>
-  </w:num>
-  <w:num w:numId="8" w16cid:durableId="1983729642">
-    <w:abstractNumId w:val="3"/>
-  </w:num>
   <w:num w:numId="9" w16cid:durableId="34039399">
-    <w:abstractNumId w:val="5"/>
+    <w:abstractNumId w:val="6"/>
     <w:lvlOverride w:ilvl="0">
       <w:lvl w:ilvl="0">
         <w:numFmt w:val="decimal"/>
@@ -11281,79 +11752,91 @@
     </w:lvlOverride>
   </w:num>
   <w:num w:numId="10" w16cid:durableId="2112043282">
+    <w:abstractNumId w:val="13"/>
+  </w:num>
+  <w:num w:numId="11" w16cid:durableId="1172112634">
+    <w:abstractNumId w:val="31"/>
+  </w:num>
+  <w:num w:numId="12" w16cid:durableId="561867945">
+    <w:abstractNumId w:val="24"/>
+  </w:num>
+  <w:num w:numId="13" w16cid:durableId="692531549">
+    <w:abstractNumId w:val="27"/>
+  </w:num>
+  <w:num w:numId="14" w16cid:durableId="798768116">
+    <w:abstractNumId w:val="22"/>
+  </w:num>
+  <w:num w:numId="15" w16cid:durableId="1215659954">
+    <w:abstractNumId w:val="9"/>
+  </w:num>
+  <w:num w:numId="16" w16cid:durableId="2046365907">
+    <w:abstractNumId w:val="14"/>
+  </w:num>
+  <w:num w:numId="17" w16cid:durableId="764501525">
+    <w:abstractNumId w:val="18"/>
+  </w:num>
+  <w:num w:numId="18" w16cid:durableId="1596212084">
+    <w:abstractNumId w:val="10"/>
+  </w:num>
+  <w:num w:numId="19" w16cid:durableId="1450661200">
+    <w:abstractNumId w:val="33"/>
+  </w:num>
+  <w:num w:numId="20" w16cid:durableId="1008825968">
+    <w:abstractNumId w:val="36"/>
+  </w:num>
+  <w:num w:numId="21" w16cid:durableId="804198122">
+    <w:abstractNumId w:val="23"/>
+  </w:num>
+  <w:num w:numId="22" w16cid:durableId="360522666">
+    <w:abstractNumId w:val="32"/>
+  </w:num>
+  <w:num w:numId="23" w16cid:durableId="889224326">
+    <w:abstractNumId w:val="7"/>
+  </w:num>
+  <w:num w:numId="24" w16cid:durableId="24839795">
+    <w:abstractNumId w:val="37"/>
+  </w:num>
+  <w:num w:numId="25" w16cid:durableId="469400573">
+    <w:abstractNumId w:val="3"/>
+  </w:num>
+  <w:num w:numId="26" w16cid:durableId="56393470">
+    <w:abstractNumId w:val="35"/>
+  </w:num>
+  <w:num w:numId="27" w16cid:durableId="504632807">
+    <w:abstractNumId w:val="34"/>
+  </w:num>
+  <w:num w:numId="28" w16cid:durableId="797338372">
+    <w:abstractNumId w:val="8"/>
+  </w:num>
+  <w:num w:numId="29" w16cid:durableId="1829780945">
+    <w:abstractNumId w:val="19"/>
+  </w:num>
+  <w:num w:numId="30" w16cid:durableId="214899744">
+    <w:abstractNumId w:val="25"/>
+  </w:num>
+  <w:num w:numId="31" w16cid:durableId="1625456303">
+    <w:abstractNumId w:val="16"/>
+  </w:num>
+  <w:num w:numId="32" w16cid:durableId="260601991">
+    <w:abstractNumId w:val="30"/>
+  </w:num>
+  <w:num w:numId="33" w16cid:durableId="2141875188">
+    <w:abstractNumId w:val="20"/>
+  </w:num>
+  <w:num w:numId="34" w16cid:durableId="724985429">
     <w:abstractNumId w:val="12"/>
   </w:num>
-  <w:num w:numId="11" w16cid:durableId="1172112634">
-    <w:abstractNumId w:val="27"/>
+  <w:num w:numId="35" w16cid:durableId="70012003">
+    <w:abstractNumId w:val="2"/>
   </w:num>
-  <w:num w:numId="12" w16cid:durableId="561867945">
-    <w:abstractNumId w:val="22"/>
+  <w:num w:numId="36" w16cid:durableId="2007857473">
+    <w:abstractNumId w:val="26"/>
   </w:num>
-  <w:num w:numId="13" w16cid:durableId="692531549">
-    <w:abstractNumId w:val="24"/>
-  </w:num>
-  <w:num w:numId="14" w16cid:durableId="798768116">
-    <w:abstractNumId w:val="20"/>
-  </w:num>
-  <w:num w:numId="15" w16cid:durableId="1215659954">
-    <w:abstractNumId w:val="8"/>
-  </w:num>
-  <w:num w:numId="16" w16cid:durableId="2046365907">
-    <w:abstractNumId w:val="13"/>
-  </w:num>
-  <w:num w:numId="17" w16cid:durableId="764501525">
-    <w:abstractNumId w:val="16"/>
-  </w:num>
-  <w:num w:numId="18" w16cid:durableId="1596212084">
-    <w:abstractNumId w:val="9"/>
-  </w:num>
-  <w:num w:numId="19" w16cid:durableId="1450661200">
+  <w:num w:numId="37" w16cid:durableId="1596673072">
     <w:abstractNumId w:val="29"/>
   </w:num>
-  <w:num w:numId="20" w16cid:durableId="1008825968">
-    <w:abstractNumId w:val="32"/>
-  </w:num>
-  <w:num w:numId="21" w16cid:durableId="804198122">
-    <w:abstractNumId w:val="21"/>
-  </w:num>
-  <w:num w:numId="22" w16cid:durableId="360522666">
-    <w:abstractNumId w:val="28"/>
-  </w:num>
-  <w:num w:numId="23" w16cid:durableId="889224326">
-    <w:abstractNumId w:val="6"/>
-  </w:num>
-  <w:num w:numId="24" w16cid:durableId="24839795">
-    <w:abstractNumId w:val="33"/>
-  </w:num>
-  <w:num w:numId="25" w16cid:durableId="469400573">
-    <w:abstractNumId w:val="2"/>
-  </w:num>
-  <w:num w:numId="26" w16cid:durableId="56393470">
-    <w:abstractNumId w:val="31"/>
-  </w:num>
-  <w:num w:numId="27" w16cid:durableId="504632807">
-    <w:abstractNumId w:val="30"/>
-  </w:num>
-  <w:num w:numId="28" w16cid:durableId="797338372">
-    <w:abstractNumId w:val="7"/>
-  </w:num>
-  <w:num w:numId="29" w16cid:durableId="1829780945">
-    <w:abstractNumId w:val="17"/>
-  </w:num>
-  <w:num w:numId="30" w16cid:durableId="214899744">
-    <w:abstractNumId w:val="23"/>
-  </w:num>
-  <w:num w:numId="31" w16cid:durableId="1625456303">
-    <w:abstractNumId w:val="14"/>
-  </w:num>
-  <w:num w:numId="32" w16cid:durableId="260601991">
-    <w:abstractNumId w:val="26"/>
-  </w:num>
-  <w:num w:numId="33" w16cid:durableId="2141875188">
-    <w:abstractNumId w:val="18"/>
-  </w:num>
-  <w:num w:numId="34" w16cid:durableId="724985429">
-    <w:abstractNumId w:val="11"/>
+  <w:num w:numId="38" w16cid:durableId="1010524508">
+    <w:abstractNumId w:val="15"/>
   </w:num>
 </w:numbering>
 </file>
@@ -11760,6 +12243,7 @@
   <w:style w:type="character" w:default="1" w:styleId="Fuentedeprrafopredeter">
     <w:name w:val="Default Paragraph Font"/>
     <w:uiPriority w:val="1"/>
+    <w:semiHidden/>
     <w:unhideWhenUsed/>
   </w:style>
   <w:style w:type="table" w:default="1" w:styleId="Tablanormal">
